--- a/doku/Praktikumsbericht.docx
+++ b/doku/Praktikumsbericht.docx
@@ -62,7 +62,23 @@
           <w:sz w:val="24"/>
           <w:szCs w:val="24"/>
         </w:rPr>
-        <w:t xml:space="preserve">Im vorliegenden Praktikumsbericht der Gruppe bestehend aus Victor, Judentino, Philipp und Janine wird zunächst </w:t>
+        <w:t xml:space="preserve">Im vorliegenden Praktikumsbericht der Gruppe bestehend aus Victor, </w:t>
+      </w:r>
+      <w:proofErr w:type="spellStart"/>
+      <w:r>
+        <w:rPr>
+          <w:sz w:val="24"/>
+          <w:szCs w:val="24"/>
+        </w:rPr>
+        <w:t>Judentino</w:t>
+      </w:r>
+      <w:proofErr w:type="spellEnd"/>
+      <w:r>
+        <w:rPr>
+          <w:sz w:val="24"/>
+          <w:szCs w:val="24"/>
+        </w:rPr>
+        <w:t xml:space="preserve">, Philipp und Janine wird zunächst </w:t>
       </w:r>
       <w:r>
         <w:rPr>
@@ -76,7 +92,21 @@
           <w:sz w:val="24"/>
           <w:szCs w:val="24"/>
         </w:rPr>
-        <w:t>der Projektbeginn kurz beschrieben. A</w:t>
+        <w:t>der Projektbe</w:t>
+      </w:r>
+      <w:r>
+        <w:rPr>
+          <w:sz w:val="24"/>
+          <w:szCs w:val="24"/>
+        </w:rPr>
+        <w:t>ginn</w:t>
+      </w:r>
+      <w:r>
+        <w:rPr>
+          <w:sz w:val="24"/>
+          <w:szCs w:val="24"/>
+        </w:rPr>
+        <w:t xml:space="preserve"> beschrieben. A</w:t>
       </w:r>
       <w:r>
         <w:rPr>
@@ -250,7 +280,39 @@
           <w:sz w:val="24"/>
           <w:szCs w:val="24"/>
         </w:rPr>
-        <w:t xml:space="preserve">Am ersten Tag des Praktikums hat sich zunächst jedes Gruppenmitglied selbstständig in die erforderlichen Technologien eingearbeitet. Um den Umgang mit Baqend zu lernen, wurde hierfür hauptsächlich das interaktive Tutorial durchgearbeitet, um die API und das Backend-as-a-Service-Konzept </w:t>
+        <w:t xml:space="preserve">Am ersten Tag des Praktikums hat sich zunächst jedes Gruppenmitglied selbstständig in die erforderlichen Technologien eingearbeitet. Um den Umgang mit </w:t>
+      </w:r>
+      <w:proofErr w:type="spellStart"/>
+      <w:r>
+        <w:rPr>
+          <w:sz w:val="24"/>
+          <w:szCs w:val="24"/>
+        </w:rPr>
+        <w:t>Baqend</w:t>
+      </w:r>
+      <w:proofErr w:type="spellEnd"/>
+      <w:r>
+        <w:rPr>
+          <w:sz w:val="24"/>
+          <w:szCs w:val="24"/>
+        </w:rPr>
+        <w:t xml:space="preserve"> zu lernen, wurde hierfür hauptsächlich das interaktive Tutorial durchgearbeitet, um die API und das Backend-</w:t>
+      </w:r>
+      <w:proofErr w:type="spellStart"/>
+      <w:r>
+        <w:rPr>
+          <w:sz w:val="24"/>
+          <w:szCs w:val="24"/>
+        </w:rPr>
+        <w:t>as</w:t>
+      </w:r>
+      <w:proofErr w:type="spellEnd"/>
+      <w:r>
+        <w:rPr>
+          <w:sz w:val="24"/>
+          <w:szCs w:val="24"/>
+        </w:rPr>
+        <w:t xml:space="preserve">-a-Service-Konzept </w:t>
       </w:r>
       <w:r>
         <w:rPr>
@@ -292,50 +354,103 @@
           <w:sz w:val="24"/>
           <w:szCs w:val="24"/>
         </w:rPr>
-        <w:t xml:space="preserve">Zusätzlich ist jeder den Quickstart im Dashboard durchgegangen um die Funktionen von Baqend näher kennen zu lernen und das gelernte Wissen zu vertiefen. </w:t>
-      </w:r>
-    </w:p>
-    <w:p>
-      <w:pPr>
-        <w:tabs>
-          <w:tab w:val="left" w:pos="2955"/>
-        </w:tabs>
-        <w:rPr>
-          <w:sz w:val="24"/>
-          <w:szCs w:val="24"/>
-        </w:rPr>
-      </w:pPr>
-      <w:r>
-        <w:rPr>
-          <w:sz w:val="24"/>
-          <w:szCs w:val="24"/>
-        </w:rPr>
-        <w:t xml:space="preserve">Damit jedes Gruppenmitglied Zugriff auf alle erforderlichen Projektmaterialien hat, wurde ein Git-Repository für die Gruppe angelegt. </w:t>
-      </w:r>
-    </w:p>
-    <w:p>
-      <w:pPr>
-        <w:tabs>
-          <w:tab w:val="left" w:pos="2955"/>
-        </w:tabs>
-        <w:rPr>
-          <w:sz w:val="24"/>
-          <w:szCs w:val="24"/>
-        </w:rPr>
-      </w:pPr>
-      <w:r>
-        <w:rPr>
-          <w:sz w:val="24"/>
-          <w:szCs w:val="24"/>
-        </w:rPr>
-        <w:t xml:space="preserve">Am zweiten Tag des Praktikums stand die Identifikation eines relevanten und gegenwärtigen Problems sowie einer Anwendungsidee. Um diesen Prozess konstruktiv zu gestalten, haben wir uns der Methode des Brainstormings bedient. Hierbei wurden zunächst spontan Ideen in den Raum geworfen, die alle protokolliert wurden. Da sich die Gruppenmitglieder gegenseitig inspiriert haben, bauten die Ideen teilweise aufeinander auf. </w:t>
-      </w:r>
-      <w:r>
-        <w:rPr>
-          <w:sz w:val="24"/>
-          <w:szCs w:val="24"/>
-        </w:rPr>
-        <w:t>Dier Ergebnisse wurden daraufhin sortiert und bewertet und somit die finale Anwendungsidee festgelegt. Diese wird im folgenden Abschnitt beschrieben.</w:t>
+        <w:t xml:space="preserve">Zusätzlich ist jeder den Quickstart im Dashboard durchgegangen um die Funktionen von </w:t>
+      </w:r>
+      <w:proofErr w:type="spellStart"/>
+      <w:r>
+        <w:rPr>
+          <w:sz w:val="24"/>
+          <w:szCs w:val="24"/>
+        </w:rPr>
+        <w:t>Baqend</w:t>
+      </w:r>
+      <w:proofErr w:type="spellEnd"/>
+      <w:r>
+        <w:rPr>
+          <w:sz w:val="24"/>
+          <w:szCs w:val="24"/>
+        </w:rPr>
+        <w:t xml:space="preserve"> näher kennen zu lernen und das gelernte Wissen zu vertiefen. </w:t>
+      </w:r>
+    </w:p>
+    <w:p>
+      <w:pPr>
+        <w:tabs>
+          <w:tab w:val="left" w:pos="2955"/>
+        </w:tabs>
+        <w:rPr>
+          <w:sz w:val="24"/>
+          <w:szCs w:val="24"/>
+        </w:rPr>
+      </w:pPr>
+      <w:r>
+        <w:rPr>
+          <w:sz w:val="24"/>
+          <w:szCs w:val="24"/>
+        </w:rPr>
+        <w:t xml:space="preserve">Damit jedes Gruppenmitglied Zugriff auf alle erforderlichen Projektmaterialien hat, wurde ein </w:t>
+      </w:r>
+      <w:proofErr w:type="spellStart"/>
+      <w:r>
+        <w:rPr>
+          <w:sz w:val="24"/>
+          <w:szCs w:val="24"/>
+        </w:rPr>
+        <w:t>Git</w:t>
+      </w:r>
+      <w:proofErr w:type="spellEnd"/>
+      <w:r>
+        <w:rPr>
+          <w:sz w:val="24"/>
+          <w:szCs w:val="24"/>
+        </w:rPr>
+        <w:t xml:space="preserve">-Repository für die Gruppe angelegt. </w:t>
+      </w:r>
+    </w:p>
+    <w:p>
+      <w:pPr>
+        <w:tabs>
+          <w:tab w:val="left" w:pos="2955"/>
+        </w:tabs>
+        <w:rPr>
+          <w:sz w:val="24"/>
+          <w:szCs w:val="24"/>
+        </w:rPr>
+      </w:pPr>
+      <w:r>
+        <w:rPr>
+          <w:sz w:val="24"/>
+          <w:szCs w:val="24"/>
+        </w:rPr>
+        <w:t>Am zweiten Tag des Praktikums stand die Identifikation eines relevanten und gegenwärtigen Problems sowie einer Anwendungsidee</w:t>
+      </w:r>
+      <w:r>
+        <w:rPr>
+          <w:sz w:val="24"/>
+          <w:szCs w:val="24"/>
+        </w:rPr>
+        <w:t xml:space="preserve"> im Vordergrund</w:t>
+      </w:r>
+      <w:r>
+        <w:rPr>
+          <w:sz w:val="24"/>
+          <w:szCs w:val="24"/>
+        </w:rPr>
+        <w:t xml:space="preserve">. Um diesen Prozess konstruktiv zu gestalten, haben wir uns der Methode des Brainstormings bedient. Hierbei wurden zunächst spontan Ideen in den Raum geworfen, die alle protokolliert wurden. Da sich die Gruppenmitglieder gegenseitig inspiriert haben, bauten die Ideen teilweise aufeinander auf. </w:t>
+      </w:r>
+      <w:r>
+        <w:rPr>
+          <w:sz w:val="24"/>
+          <w:szCs w:val="24"/>
+        </w:rPr>
+        <w:t>Die</w:t>
+      </w:r>
+      <w:r>
+        <w:rPr>
+          <w:sz w:val="24"/>
+          <w:szCs w:val="24"/>
+        </w:rPr>
+        <w:t xml:space="preserve"> Ergebnisse wurden daraufhin sortiert und bewertet und somit die finale Anwendungsidee festgelegt. Diese wird im folgenden Abschnitt beschrieben.</w:t>
       </w:r>
     </w:p>
     <w:p>
@@ -393,16 +508,7 @@
           <w:sz w:val="24"/>
           <w:szCs w:val="24"/>
         </w:rPr>
-        <w:t xml:space="preserve">Schon seit einigen Jahren geht der Trend von der </w:t>
-      </w:r>
-      <w:bookmarkStart w:id="0" w:name="_GoBack"/>
-      <w:bookmarkEnd w:id="0"/>
-      <w:r>
-        <w:rPr>
-          <w:sz w:val="24"/>
-          <w:szCs w:val="24"/>
-        </w:rPr>
-        <w:t xml:space="preserve">Bewerbungsmappe zur Online Bewerbung. Somit ist die Online Bewerbung heutzutage das gängigste Instrument, um sich auf eine Stelle zu bewerben. Laut einer aktuellen Umfrage bevorzugen rund 75% der Unternehmen die E-Mail-Bewerbung gegenüber der Bewerbungsmappe. Auch Online-Bewerbungsportale großer Unternehmen sind immer öfter aufzufinden, da vorgegebene Felder die Eingabe persönlicher Daten vereinfachen. </w:t>
+        <w:t xml:space="preserve">Schon seit einigen Jahren geht der Trend von der Bewerbungsmappe zur Online Bewerbung. Somit ist die Online Bewerbung heutzutage das gängigste Instrument, um sich auf eine Stelle zu bewerben. Laut einer aktuellen Umfrage bevorzugen rund 75% der Unternehmen die E-Mail-Bewerbung gegenüber der Bewerbungsmappe. Auch Online-Bewerbungsportale großer Unternehmen sind immer öfter aufzufinden, da vorgegebene Felder die Eingabe persönlicher Daten vereinfachen. </w:t>
       </w:r>
       <w:r>
         <w:rPr>
@@ -451,7 +557,23 @@
           <w:sz w:val="24"/>
           <w:szCs w:val="24"/>
         </w:rPr>
-        <w:t xml:space="preserve">Vor allem bei großen Unternehmen, die jährliche mehrere hunderttausend Bewerbungen bekommen, sollte das Personal-Recruitment in Richtung eines effizienten Bewerbungsprozesses durch Kurzprofile verbessert werden. </w:t>
+        <w:t>Vor allem bei großen Unternehmen, die jährliche mehrere hunderttausend Bewerbungen bekommen, sollte das Personal-</w:t>
+      </w:r>
+      <w:proofErr w:type="spellStart"/>
+      <w:r>
+        <w:rPr>
+          <w:sz w:val="24"/>
+          <w:szCs w:val="24"/>
+        </w:rPr>
+        <w:t>Recruitment</w:t>
+      </w:r>
+      <w:proofErr w:type="spellEnd"/>
+      <w:r>
+        <w:rPr>
+          <w:sz w:val="24"/>
+          <w:szCs w:val="24"/>
+        </w:rPr>
+        <w:t xml:space="preserve"> in Richtung eines effizienten Bewerbungsprozesses durch Kurzprofile verbessert werden. </w:t>
       </w:r>
     </w:p>
     <w:p>
@@ -514,7 +636,60 @@
           <w:sz w:val="24"/>
           <w:szCs w:val="24"/>
         </w:rPr>
-        <w:t>Unsere Anwendungsidee greift genau diese Probleme auf. Im Vordergrund unserer Anwendung steht der „One-Sentence-Pitch“. Bewerber sollen sich in ihrem Kurzprofil neben relevanten Angaben wie Kernkompetenzen, Softskills und der absolvierten Ausbildung vor allem durch einen Satz vorstellen, der deutlich machen soll, warum man der beste Kandidat für die gewünschte Stelle ist.</w:t>
+        <w:t>Unsere Anwendungsidee greift genau diese Probleme auf. Im Vordergrund unserer Anwendung steht der „</w:t>
+      </w:r>
+      <w:proofErr w:type="spellStart"/>
+      <w:r>
+        <w:rPr>
+          <w:sz w:val="24"/>
+          <w:szCs w:val="24"/>
+        </w:rPr>
+        <w:t>One</w:t>
+      </w:r>
+      <w:proofErr w:type="spellEnd"/>
+      <w:r>
+        <w:rPr>
+          <w:sz w:val="24"/>
+          <w:szCs w:val="24"/>
+        </w:rPr>
+        <w:t>-</w:t>
+      </w:r>
+      <w:proofErr w:type="spellStart"/>
+      <w:r>
+        <w:rPr>
+          <w:sz w:val="24"/>
+          <w:szCs w:val="24"/>
+        </w:rPr>
+        <w:t>Sentence</w:t>
+      </w:r>
+      <w:proofErr w:type="spellEnd"/>
+      <w:r>
+        <w:rPr>
+          <w:sz w:val="24"/>
+          <w:szCs w:val="24"/>
+        </w:rPr>
+        <w:t>-Pitch“. Bewerber sollen sich in ihrem Kurzprofil neben relevanten Angaben wie Kernkompetenzen, Softskills und der absolvierten Ausbildung vor allem durch einen Satz vorstellen, der</w:t>
+      </w:r>
+      <w:r>
+        <w:rPr>
+          <w:sz w:val="24"/>
+          <w:szCs w:val="24"/>
+        </w:rPr>
+        <w:t xml:space="preserve"> deutlich machen soll, warum sie</w:t>
+      </w:r>
+      <w:r>
+        <w:rPr>
+          <w:sz w:val="24"/>
+          <w:szCs w:val="24"/>
+        </w:rPr>
+        <w:t xml:space="preserve"> der beste Kandida</w:t>
+      </w:r>
+      <w:r>
+        <w:rPr>
+          <w:sz w:val="24"/>
+          <w:szCs w:val="24"/>
+        </w:rPr>
+        <w:t>t für die gewünschte Stelle sind.</w:t>
       </w:r>
     </w:p>
     <w:p>
@@ -567,7 +742,39 @@
           <w:sz w:val="24"/>
           <w:szCs w:val="24"/>
         </w:rPr>
-        <w:t xml:space="preserve">) orientieren. Bewerber bekommen die passenden Stellenangebote angezeigt und können diese „liken“ beziehungsweise „disliken“. Dasselbe gilt für die Unternehmen. Sie „liken“ bzw. „disliken“ die Kurzprofile der verschiedenen Bewerber. Kommt es zu einem Match, also haben sich Unternehmen und Bewerber gegenseitig geliked, werden weitere Informationen angezeigt und die Kontaktaufnahme ermöglicht. </w:t>
+        <w:t>) orientieren. Bewerber bekommen die passenden Stellenangebote angezeigt und können diese „liken“ beziehungsweise „</w:t>
+      </w:r>
+      <w:proofErr w:type="spellStart"/>
+      <w:r>
+        <w:rPr>
+          <w:sz w:val="24"/>
+          <w:szCs w:val="24"/>
+        </w:rPr>
+        <w:t>disliken</w:t>
+      </w:r>
+      <w:proofErr w:type="spellEnd"/>
+      <w:r>
+        <w:rPr>
+          <w:sz w:val="24"/>
+          <w:szCs w:val="24"/>
+        </w:rPr>
+        <w:t>“. Dasselbe gilt für die Unternehmen. Sie „liken“ bzw. „</w:t>
+      </w:r>
+      <w:proofErr w:type="spellStart"/>
+      <w:r>
+        <w:rPr>
+          <w:sz w:val="24"/>
+          <w:szCs w:val="24"/>
+        </w:rPr>
+        <w:t>disliken</w:t>
+      </w:r>
+      <w:proofErr w:type="spellEnd"/>
+      <w:r>
+        <w:rPr>
+          <w:sz w:val="24"/>
+          <w:szCs w:val="24"/>
+        </w:rPr>
+        <w:t xml:space="preserve">“ die Kurzprofile der verschiedenen Bewerber. Kommt es zu einem Match, also haben sich Unternehmen und Bewerber gegenseitig geliked, werden weitere Informationen angezeigt und die Kontaktaufnahme ermöglicht. </w:t>
       </w:r>
     </w:p>
     <w:p>
@@ -751,7 +958,14 @@
           <w:sz w:val="24"/>
           <w:szCs w:val="24"/>
         </w:rPr>
-        <w:t>Die User melden sich mit ihren Daten (Username und Passwort an)</w:t>
+        <w:t xml:space="preserve">Die User melden sich mit ihren Daten (Username und </w:t>
+      </w:r>
+      <w:r>
+        <w:rPr>
+          <w:sz w:val="24"/>
+          <w:szCs w:val="24"/>
+        </w:rPr>
+        <w:t>Passwort) an.</w:t>
       </w:r>
     </w:p>
     <w:p>
@@ -797,7 +1011,39 @@
           <w:sz w:val="24"/>
           <w:szCs w:val="24"/>
         </w:rPr>
-        <w:t>Die Bewerber geben alle relevanten Informationen zu ihrer Person an, wie Name, Adresse, Geburtsdatum, Telefonnummer und E-Mail-Adresse. Außerdem geben sie die, für die Bewerbung an sich relevanten Informationen wie One-Sentence-Pitch, Jobbezeichnung, Ausbildung, Kernkompetenzen, Softskills und Sprachen an. Außerdem können Profilbild, sowie Anhänge wie Lebenslauf und Zeugnisse hochgeladen werden.</w:t>
+        <w:t xml:space="preserve">Die Bewerber geben alle relevanten Informationen zu ihrer Person an, wie Name, Adresse, Geburtsdatum, Telefonnummer und E-Mail-Adresse. Außerdem geben sie die, für die Bewerbung an sich relevanten Informationen wie </w:t>
+      </w:r>
+      <w:proofErr w:type="spellStart"/>
+      <w:r>
+        <w:rPr>
+          <w:sz w:val="24"/>
+          <w:szCs w:val="24"/>
+        </w:rPr>
+        <w:t>One</w:t>
+      </w:r>
+      <w:proofErr w:type="spellEnd"/>
+      <w:r>
+        <w:rPr>
+          <w:sz w:val="24"/>
+          <w:szCs w:val="24"/>
+        </w:rPr>
+        <w:t>-</w:t>
+      </w:r>
+      <w:proofErr w:type="spellStart"/>
+      <w:r>
+        <w:rPr>
+          <w:sz w:val="24"/>
+          <w:szCs w:val="24"/>
+        </w:rPr>
+        <w:t>Sentence</w:t>
+      </w:r>
+      <w:proofErr w:type="spellEnd"/>
+      <w:r>
+        <w:rPr>
+          <w:sz w:val="24"/>
+          <w:szCs w:val="24"/>
+        </w:rPr>
+        <w:t>-Pitch, Jobbezeichnung, Ausbildung, Kernkompetenzen, Softskills und Sprachen an. Außerdem können Profilbild, sowie Anhänge wie Lebenslauf und Zeugnisse hochgeladen werden.</w:t>
       </w:r>
     </w:p>
     <w:p>
@@ -843,7 +1089,74 @@
           <w:sz w:val="24"/>
           <w:szCs w:val="24"/>
         </w:rPr>
-        <w:t>Die Unternehmen geben alle relevanten Informationen an wie Name, Adresse, Telefonnummer, Homepage, Gründungsdatum, Mitarbeiteranzahl, und Branche an. Außerdem kann das Unternehmenslogo, sowie weiterer Bilder hochgeladen werden.</w:t>
+        <w:t>Die Unternehmen geben alle relevanten</w:t>
+      </w:r>
+      <w:r>
+        <w:rPr>
+          <w:sz w:val="24"/>
+          <w:szCs w:val="24"/>
+        </w:rPr>
+        <w:t xml:space="preserve"> Informationen </w:t>
+      </w:r>
+      <w:r>
+        <w:rPr>
+          <w:sz w:val="24"/>
+          <w:szCs w:val="24"/>
+        </w:rPr>
+        <w:t xml:space="preserve">wie Name, Adresse, Telefonnummer, </w:t>
+      </w:r>
+      <w:proofErr w:type="spellStart"/>
+      <w:r>
+        <w:rPr>
+          <w:sz w:val="24"/>
+          <w:szCs w:val="24"/>
+        </w:rPr>
+        <w:t>One</w:t>
+      </w:r>
+      <w:proofErr w:type="spellEnd"/>
+      <w:r>
+        <w:rPr>
+          <w:sz w:val="24"/>
+          <w:szCs w:val="24"/>
+        </w:rPr>
+        <w:t>-</w:t>
+      </w:r>
+      <w:proofErr w:type="spellStart"/>
+      <w:r>
+        <w:rPr>
+          <w:sz w:val="24"/>
+          <w:szCs w:val="24"/>
+        </w:rPr>
+        <w:t>Sentence</w:t>
+      </w:r>
+      <w:proofErr w:type="spellEnd"/>
+      <w:r>
+        <w:rPr>
+          <w:sz w:val="24"/>
+          <w:szCs w:val="24"/>
+        </w:rPr>
+        <w:t xml:space="preserve">-Pitch, </w:t>
+      </w:r>
+      <w:r>
+        <w:rPr>
+          <w:sz w:val="24"/>
+          <w:szCs w:val="24"/>
+        </w:rPr>
+        <w:t xml:space="preserve">Homepage, Gründungsdatum, Mitarbeiteranzahl, und Branche an. Außerdem kann das </w:t>
+      </w:r>
+      <w:r>
+        <w:rPr>
+          <w:sz w:val="24"/>
+          <w:szCs w:val="24"/>
+        </w:rPr>
+        <w:t>Unternehmenslogo, sowie weitere</w:t>
+      </w:r>
+      <w:r>
+        <w:rPr>
+          <w:sz w:val="24"/>
+          <w:szCs w:val="24"/>
+        </w:rPr>
+        <w:t xml:space="preserve"> Bilder hochgeladen werden.</w:t>
       </w:r>
     </w:p>
     <w:p>
@@ -889,7 +1202,21 @@
           <w:sz w:val="24"/>
           <w:szCs w:val="24"/>
         </w:rPr>
-        <w:t>Die Unternehmen geben alle relevanten Informationen zu den einzelnen Stellenangeboten an. Hierzu zählen die genaue Bezeichnung, Beschreibung, One-Sentence-Pitch, Vertragsart, Startdatum, Sprache und die Anforderungen für die Stelle.</w:t>
+        <w:t>Die Unternehmen geben alle relevanten Informationen zu den einzelnen Stellenangeboten an. Hierzu zählen die genaue Bezeichnung, B</w:t>
+      </w:r>
+      <w:r>
+        <w:rPr>
+          <w:sz w:val="24"/>
+          <w:szCs w:val="24"/>
+        </w:rPr>
+        <w:t>eschreibung,</w:t>
+      </w:r>
+      <w:r>
+        <w:rPr>
+          <w:sz w:val="24"/>
+          <w:szCs w:val="24"/>
+        </w:rPr>
+        <w:t xml:space="preserve"> Vertragsart, Startdatum, Sprache und die Anforderungen für die Stelle.</w:t>
       </w:r>
     </w:p>
     <w:p>
@@ -953,12 +1280,21 @@
           <w:szCs w:val="24"/>
         </w:rPr>
       </w:pPr>
-      <w:r>
-        <w:rPr>
-          <w:sz w:val="24"/>
-          <w:szCs w:val="24"/>
-        </w:rPr>
-        <w:t>Swipen durch die Kurzprofile</w:t>
+      <w:proofErr w:type="spellStart"/>
+      <w:r>
+        <w:rPr>
+          <w:sz w:val="24"/>
+          <w:szCs w:val="24"/>
+        </w:rPr>
+        <w:t>Swipen</w:t>
+      </w:r>
+      <w:proofErr w:type="spellEnd"/>
+      <w:r>
+        <w:rPr>
+          <w:sz w:val="24"/>
+          <w:szCs w:val="24"/>
+        </w:rPr>
+        <w:t xml:space="preserve"> durch die Kurzprofile</w:t>
       </w:r>
     </w:p>
     <w:p>
@@ -981,7 +1317,135 @@
           <w:sz w:val="24"/>
           <w:szCs w:val="24"/>
         </w:rPr>
-        <w:t xml:space="preserve">Das Swipen durch die Kurzprofile stellt die Kernfunktionalität unserer Anwendung dar. Bewerber swipen durch die, nach ihren Kriterien wie Berufsfeld, Vertragsart und Ort gefilterten, Stellenangebote der Unternehmen. Die Unternehmen swipen ebenfalls durch die nach ihren individuell festgelegten Kriterien gefilterten Bewerberprofile. Die einzelnen Kurzprofile können geliked oder gedisliked werden. Dies kann einerseits durch Klicken auf einen Daumen nach oben für like, und für einen Daumen nach unten für dislike, oder andererseits nach swipen des Kurzprofils nach rechts für like und swipen des Kurzprofiles nach links für dislike geschehen. </w:t>
+        <w:t xml:space="preserve">Das </w:t>
+      </w:r>
+      <w:proofErr w:type="spellStart"/>
+      <w:r>
+        <w:rPr>
+          <w:sz w:val="24"/>
+          <w:szCs w:val="24"/>
+        </w:rPr>
+        <w:t>Swipen</w:t>
+      </w:r>
+      <w:proofErr w:type="spellEnd"/>
+      <w:r>
+        <w:rPr>
+          <w:sz w:val="24"/>
+          <w:szCs w:val="24"/>
+        </w:rPr>
+        <w:t xml:space="preserve"> durch die Kurzprofile stellt die Kernfunktionalität unserer Anwendung dar. Bewerber </w:t>
+      </w:r>
+      <w:proofErr w:type="spellStart"/>
+      <w:r>
+        <w:rPr>
+          <w:sz w:val="24"/>
+          <w:szCs w:val="24"/>
+        </w:rPr>
+        <w:t>swipen</w:t>
+      </w:r>
+      <w:proofErr w:type="spellEnd"/>
+      <w:r>
+        <w:rPr>
+          <w:sz w:val="24"/>
+          <w:szCs w:val="24"/>
+        </w:rPr>
+        <w:t xml:space="preserve"> durch die, nach ihren Kriterien wie Berufsfeld, Vertragsart und Ort gefilterten, Stellenangebote der Unternehmen. Die Unternehmen </w:t>
+      </w:r>
+      <w:proofErr w:type="spellStart"/>
+      <w:r>
+        <w:rPr>
+          <w:sz w:val="24"/>
+          <w:szCs w:val="24"/>
+        </w:rPr>
+        <w:t>swipen</w:t>
+      </w:r>
+      <w:proofErr w:type="spellEnd"/>
+      <w:r>
+        <w:rPr>
+          <w:sz w:val="24"/>
+          <w:szCs w:val="24"/>
+        </w:rPr>
+        <w:t xml:space="preserve"> ebenfalls durch die nach ihren individuell festgelegten Kriterien gefilterten Bewerberprofile. Die einzelnen Kurzprofile können geliked oder </w:t>
+      </w:r>
+      <w:proofErr w:type="spellStart"/>
+      <w:r>
+        <w:rPr>
+          <w:sz w:val="24"/>
+          <w:szCs w:val="24"/>
+        </w:rPr>
+        <w:t>gedisliked</w:t>
+      </w:r>
+      <w:proofErr w:type="spellEnd"/>
+      <w:r>
+        <w:rPr>
+          <w:sz w:val="24"/>
+          <w:szCs w:val="24"/>
+        </w:rPr>
+        <w:t xml:space="preserve"> werden. Dies kann einerseits durch Klicken auf einen Daumen nach oben für like, und für einen Daumen nach unten für </w:t>
+      </w:r>
+      <w:proofErr w:type="spellStart"/>
+      <w:r>
+        <w:rPr>
+          <w:sz w:val="24"/>
+          <w:szCs w:val="24"/>
+        </w:rPr>
+        <w:t>dislike</w:t>
+      </w:r>
+      <w:proofErr w:type="spellEnd"/>
+      <w:r>
+        <w:rPr>
+          <w:sz w:val="24"/>
+          <w:szCs w:val="24"/>
+        </w:rPr>
+        <w:t xml:space="preserve">, oder andererseits nach </w:t>
+      </w:r>
+      <w:proofErr w:type="spellStart"/>
+      <w:r>
+        <w:rPr>
+          <w:sz w:val="24"/>
+          <w:szCs w:val="24"/>
+        </w:rPr>
+        <w:t>swipen</w:t>
+      </w:r>
+      <w:proofErr w:type="spellEnd"/>
+      <w:r>
+        <w:rPr>
+          <w:sz w:val="24"/>
+          <w:szCs w:val="24"/>
+        </w:rPr>
+        <w:t xml:space="preserve"> des Kurzprofils nach rechts für like und </w:t>
+      </w:r>
+      <w:proofErr w:type="spellStart"/>
+      <w:r>
+        <w:rPr>
+          <w:sz w:val="24"/>
+          <w:szCs w:val="24"/>
+        </w:rPr>
+        <w:t>swipen</w:t>
+      </w:r>
+      <w:proofErr w:type="spellEnd"/>
+      <w:r>
+        <w:rPr>
+          <w:sz w:val="24"/>
+          <w:szCs w:val="24"/>
+        </w:rPr>
+        <w:t xml:space="preserve"> des Kurzprofiles nach links für </w:t>
+      </w:r>
+      <w:proofErr w:type="spellStart"/>
+      <w:r>
+        <w:rPr>
+          <w:sz w:val="24"/>
+          <w:szCs w:val="24"/>
+        </w:rPr>
+        <w:t>dislike</w:t>
+      </w:r>
+      <w:proofErr w:type="spellEnd"/>
+      <w:r>
+        <w:rPr>
+          <w:sz w:val="24"/>
+          <w:szCs w:val="24"/>
+        </w:rPr>
+        <w:t xml:space="preserve"> geschehen. </w:t>
       </w:r>
     </w:p>
     <w:p>
@@ -999,12 +1463,21 @@
           <w:szCs w:val="24"/>
         </w:rPr>
       </w:pPr>
-      <w:r>
-        <w:rPr>
-          <w:sz w:val="24"/>
-          <w:szCs w:val="24"/>
-        </w:rPr>
-        <w:t>It’s a Match</w:t>
+      <w:proofErr w:type="spellStart"/>
+      <w:r>
+        <w:rPr>
+          <w:sz w:val="24"/>
+          <w:szCs w:val="24"/>
+        </w:rPr>
+        <w:t>It’s</w:t>
+      </w:r>
+      <w:proofErr w:type="spellEnd"/>
+      <w:r>
+        <w:rPr>
+          <w:sz w:val="24"/>
+          <w:szCs w:val="24"/>
+        </w:rPr>
+        <w:t xml:space="preserve"> a Match</w:t>
       </w:r>
     </w:p>
     <w:p>
@@ -1027,7 +1500,51 @@
           <w:sz w:val="24"/>
           <w:szCs w:val="24"/>
         </w:rPr>
-        <w:t>Wenn sich ein Unternehmen und ein Bewerber im Laufe des Swipingprozesses gegenseitig geliked haben, wird ihnen das mitgeteilt. Daraufhin werden weiterer Informationen, die noch nicht im Kurzprofil aufgeführt wurden, ausgetauscht und die Kontaktaufnahme durch den E-Mail-Verkehr ermöglicht.</w:t>
+        <w:t xml:space="preserve">Wenn sich ein Unternehmen und ein Bewerber im Laufe des </w:t>
+      </w:r>
+      <w:proofErr w:type="spellStart"/>
+      <w:r>
+        <w:rPr>
+          <w:sz w:val="24"/>
+          <w:szCs w:val="24"/>
+        </w:rPr>
+        <w:t>Swipingprozesses</w:t>
+      </w:r>
+      <w:proofErr w:type="spellEnd"/>
+      <w:r>
+        <w:rPr>
+          <w:sz w:val="24"/>
+          <w:szCs w:val="24"/>
+        </w:rPr>
+        <w:t xml:space="preserve"> gegenseit</w:t>
+      </w:r>
+      <w:r>
+        <w:rPr>
+          <w:sz w:val="24"/>
+          <w:szCs w:val="24"/>
+        </w:rPr>
+        <w:t>ig geliked haben, wird ihnen dies</w:t>
+      </w:r>
+      <w:r>
+        <w:rPr>
+          <w:sz w:val="24"/>
+          <w:szCs w:val="24"/>
+        </w:rPr>
+        <w:t xml:space="preserve"> mitge</w:t>
+      </w:r>
+      <w:r>
+        <w:rPr>
+          <w:sz w:val="24"/>
+          <w:szCs w:val="24"/>
+        </w:rPr>
+        <w:t>teilt. Daraufhin werden weitere</w:t>
+      </w:r>
+      <w:r>
+        <w:rPr>
+          <w:sz w:val="24"/>
+          <w:szCs w:val="24"/>
+        </w:rPr>
+        <w:t xml:space="preserve"> Informationen, die noch nicht im Kurzprofil aufgeführt wurden, ausgetauscht und die Kontaktaufnahme durch den E-Mail-Verkehr ermöglicht.</w:t>
       </w:r>
     </w:p>
     <w:p>
@@ -1064,6 +1581,11 @@
     </w:p>
     <w:p>
       <w:pPr>
+        <w:pStyle w:val="Listenabsatz"/>
+        <w:numPr>
+          <w:ilvl w:val="0"/>
+          <w:numId w:val="4"/>
+        </w:numPr>
         <w:tabs>
           <w:tab w:val="left" w:pos="2955"/>
         </w:tabs>
@@ -1079,82 +1601,94 @@
         </w:rPr>
         <w:t xml:space="preserve">Im Zuge der näheren Kontaktaufnahme nach einem Match könnte in unserer Anwendung eine eigene Chat-Funktion zur Verfügung gestellt werden, anstatt den weiteren Bewerbungsprozess auf den E-Mail-Verkehr auszulagern. </w:t>
       </w:r>
-    </w:p>
-    <w:p>
-      <w:pPr>
-        <w:tabs>
-          <w:tab w:val="left" w:pos="2955"/>
-        </w:tabs>
-        <w:rPr>
-          <w:sz w:val="24"/>
-          <w:szCs w:val="24"/>
-        </w:rPr>
-      </w:pPr>
-      <w:r>
-        <w:rPr>
-          <w:sz w:val="24"/>
-          <w:szCs w:val="24"/>
-        </w:rPr>
-        <w:t>???</w:t>
-      </w:r>
-    </w:p>
-    <w:p>
-      <w:pPr>
-        <w:tabs>
-          <w:tab w:val="left" w:pos="2955"/>
-        </w:tabs>
-        <w:rPr>
-          <w:sz w:val="24"/>
-          <w:szCs w:val="24"/>
-          <w:u w:val="single"/>
-        </w:rPr>
-      </w:pPr>
-    </w:p>
-    <w:p>
-      <w:pPr>
-        <w:tabs>
-          <w:tab w:val="left" w:pos="2955"/>
-        </w:tabs>
-        <w:rPr>
-          <w:sz w:val="24"/>
-          <w:szCs w:val="24"/>
-          <w:u w:val="single"/>
-        </w:rPr>
-      </w:pPr>
-    </w:p>
-    <w:p>
-      <w:pPr>
-        <w:tabs>
-          <w:tab w:val="left" w:pos="2955"/>
-        </w:tabs>
-        <w:rPr>
-          <w:sz w:val="24"/>
-          <w:szCs w:val="24"/>
-          <w:u w:val="single"/>
-        </w:rPr>
-      </w:pPr>
-    </w:p>
-    <w:p>
-      <w:pPr>
-        <w:tabs>
-          <w:tab w:val="left" w:pos="2955"/>
-        </w:tabs>
-        <w:rPr>
-          <w:sz w:val="24"/>
-          <w:szCs w:val="24"/>
-          <w:u w:val="single"/>
-        </w:rPr>
-      </w:pPr>
-    </w:p>
-    <w:p>
-      <w:pPr>
-        <w:tabs>
-          <w:tab w:val="left" w:pos="2955"/>
-        </w:tabs>
-        <w:rPr>
-          <w:sz w:val="24"/>
-          <w:szCs w:val="24"/>
-          <w:u w:val="single"/>
+      <w:r>
+        <w:rPr>
+          <w:sz w:val="24"/>
+          <w:szCs w:val="24"/>
+        </w:rPr>
+        <w:t>Dies vereinfacht den Bewerbungsprozess, da der komplette Prozess bis zum Erstgespräch über unsere Anwendung läuft. Dies erhöht die Qualität, sowie die Nutzeranzahl unserer Anwendung.</w:t>
+      </w:r>
+    </w:p>
+    <w:p>
+      <w:pPr>
+        <w:pStyle w:val="Listenabsatz"/>
+        <w:numPr>
+          <w:ilvl w:val="0"/>
+          <w:numId w:val="4"/>
+        </w:numPr>
+        <w:tabs>
+          <w:tab w:val="left" w:pos="2955"/>
+        </w:tabs>
+        <w:rPr>
+          <w:sz w:val="24"/>
+          <w:szCs w:val="24"/>
+        </w:rPr>
+      </w:pPr>
+      <w:r>
+        <w:rPr>
+          <w:sz w:val="24"/>
+          <w:szCs w:val="24"/>
+        </w:rPr>
+        <w:t>Unsere Anwendung ist zum Zeitpunkt der Abgabe am 24.08</w:t>
+      </w:r>
+      <w:r>
+        <w:rPr>
+          <w:sz w:val="24"/>
+          <w:szCs w:val="24"/>
+        </w:rPr>
+        <w:t>.2017 lediglich in der Sprache D</w:t>
+      </w:r>
+      <w:r>
+        <w:rPr>
+          <w:sz w:val="24"/>
+          <w:szCs w:val="24"/>
+        </w:rPr>
+        <w:t>eut</w:t>
+      </w:r>
+      <w:r>
+        <w:rPr>
+          <w:sz w:val="24"/>
+          <w:szCs w:val="24"/>
+        </w:rPr>
+        <w:t>sch verfügbar. Um die Nutzeranzahl der Anwendung zu erhöhen, sollte die Sprache individuell einstellbar sein. Priorität hätten hierbei vor allem die Einstellungen für Englisch</w:t>
+      </w:r>
+      <w:r>
+        <w:rPr>
+          <w:sz w:val="24"/>
+          <w:szCs w:val="24"/>
+        </w:rPr>
+        <w:t>, Spanisch, F</w:t>
+      </w:r>
+      <w:r>
+        <w:rPr>
+          <w:sz w:val="24"/>
+          <w:szCs w:val="24"/>
+        </w:rPr>
+        <w:t>ranzösisch</w:t>
+      </w:r>
+      <w:r>
+        <w:rPr>
+          <w:sz w:val="24"/>
+          <w:szCs w:val="24"/>
+        </w:rPr>
+        <w:t>, Russisch und C</w:t>
+      </w:r>
+      <w:r>
+        <w:rPr>
+          <w:sz w:val="24"/>
+          <w:szCs w:val="24"/>
+        </w:rPr>
+        <w:t>hinesisch.</w:t>
+      </w:r>
+    </w:p>
+    <w:p>
+      <w:pPr>
+        <w:tabs>
+          <w:tab w:val="left" w:pos="2955"/>
+        </w:tabs>
+        <w:rPr>
+          <w:sz w:val="24"/>
+          <w:szCs w:val="24"/>
         </w:rPr>
       </w:pPr>
     </w:p>
@@ -1430,6 +1964,8 @@
         <w:lastRenderedPageBreak/>
         <w:t>Zerlegung in Teilaufgaben und Festlegung von Meilensteinen</w:t>
       </w:r>
+      <w:bookmarkStart w:id="0" w:name="_GoBack"/>
+      <w:bookmarkEnd w:id="0"/>
     </w:p>
     <w:tbl>
       <w:tblPr>
@@ -3060,8 +3596,17 @@
                 <w:sz w:val="24"/>
                 <w:szCs w:val="24"/>
               </w:rPr>
-              <w:t>Passwort Reset</w:t>
+              <w:t xml:space="preserve">Passwort </w:t>
             </w:r>
+            <w:proofErr w:type="spellStart"/>
+            <w:r>
+              <w:rPr>
+                <w:sz w:val="24"/>
+                <w:szCs w:val="24"/>
+              </w:rPr>
+              <w:t>Reset</w:t>
+            </w:r>
+            <w:proofErr w:type="spellEnd"/>
           </w:p>
         </w:tc>
         <w:tc>
@@ -3741,12 +4286,21 @@
                 <w:szCs w:val="24"/>
               </w:rPr>
             </w:pPr>
+            <w:proofErr w:type="spellStart"/>
             <w:r>
               <w:rPr>
                 <w:sz w:val="24"/>
                 <w:szCs w:val="24"/>
               </w:rPr>
-              <w:t>Swipe-Frontend</w:t>
+              <w:t>Swipe</w:t>
+            </w:r>
+            <w:proofErr w:type="spellEnd"/>
+            <w:r>
+              <w:rPr>
+                <w:sz w:val="24"/>
+                <w:szCs w:val="24"/>
+              </w:rPr>
+              <w:t>-Frontend</w:t>
             </w:r>
           </w:p>
         </w:tc>
@@ -3878,12 +4432,21 @@
                 <w:szCs w:val="24"/>
               </w:rPr>
             </w:pPr>
+            <w:proofErr w:type="spellStart"/>
             <w:r>
               <w:rPr>
                 <w:sz w:val="24"/>
                 <w:szCs w:val="24"/>
               </w:rPr>
-              <w:t>Swipe-Backend</w:t>
+              <w:t>Swipe</w:t>
+            </w:r>
+            <w:proofErr w:type="spellEnd"/>
+            <w:r>
+              <w:rPr>
+                <w:sz w:val="24"/>
+                <w:szCs w:val="24"/>
+              </w:rPr>
+              <w:t>-Backend</w:t>
             </w:r>
           </w:p>
         </w:tc>
@@ -4015,12 +4578,21 @@
                 <w:szCs w:val="24"/>
               </w:rPr>
             </w:pPr>
+            <w:proofErr w:type="spellStart"/>
             <w:r>
               <w:rPr>
                 <w:sz w:val="24"/>
                 <w:szCs w:val="24"/>
               </w:rPr>
-              <w:t>Matching-Algorithmus-Backend</w:t>
+              <w:t>Matching</w:t>
+            </w:r>
+            <w:proofErr w:type="spellEnd"/>
+            <w:r>
+              <w:rPr>
+                <w:sz w:val="24"/>
+                <w:szCs w:val="24"/>
+              </w:rPr>
+              <w:t>-Algorithmus-Backend</w:t>
             </w:r>
           </w:p>
         </w:tc>
@@ -5254,13 +5826,15 @@
           <w:sz w:val="24"/>
           <w:szCs w:val="24"/>
           <w:u w:val="single"/>
-        </w:rPr>
-      </w:pPr>
-      <w:r>
-        <w:rPr>
-          <w:sz w:val="24"/>
-          <w:szCs w:val="24"/>
-          <w:u w:val="single"/>
+          <w:lang w:val="en-US"/>
+        </w:rPr>
+      </w:pPr>
+      <w:r>
+        <w:rPr>
+          <w:sz w:val="24"/>
+          <w:szCs w:val="24"/>
+          <w:u w:val="single"/>
+          <w:lang w:val="en-US"/>
         </w:rPr>
         <w:t>Angular</w:t>
       </w:r>
@@ -5274,66 +5848,72 @@
           <w:sz w:val="24"/>
           <w:szCs w:val="24"/>
           <w:u w:val="single"/>
-        </w:rPr>
-      </w:pPr>
-    </w:p>
-    <w:p>
-      <w:pPr>
-        <w:tabs>
-          <w:tab w:val="left" w:pos="2955"/>
-        </w:tabs>
-        <w:rPr>
-          <w:sz w:val="24"/>
-          <w:szCs w:val="24"/>
-          <w:u w:val="single"/>
-        </w:rPr>
-      </w:pPr>
-    </w:p>
-    <w:p>
-      <w:pPr>
-        <w:tabs>
-          <w:tab w:val="left" w:pos="2955"/>
-        </w:tabs>
-        <w:rPr>
-          <w:sz w:val="24"/>
-          <w:szCs w:val="24"/>
-          <w:u w:val="single"/>
-        </w:rPr>
-      </w:pPr>
-    </w:p>
-    <w:p>
-      <w:pPr>
-        <w:tabs>
-          <w:tab w:val="left" w:pos="2955"/>
-        </w:tabs>
-        <w:rPr>
-          <w:sz w:val="24"/>
-          <w:szCs w:val="24"/>
-          <w:u w:val="single"/>
-        </w:rPr>
-      </w:pPr>
-    </w:p>
-    <w:p>
-      <w:pPr>
-        <w:tabs>
-          <w:tab w:val="left" w:pos="2955"/>
-        </w:tabs>
-        <w:rPr>
-          <w:sz w:val="24"/>
-          <w:szCs w:val="24"/>
-          <w:u w:val="single"/>
           <w:lang w:val="en-US"/>
         </w:rPr>
       </w:pPr>
-      <w:r>
+    </w:p>
+    <w:p>
+      <w:pPr>
+        <w:tabs>
+          <w:tab w:val="left" w:pos="2955"/>
+        </w:tabs>
         <w:rPr>
           <w:sz w:val="24"/>
           <w:szCs w:val="24"/>
           <w:u w:val="single"/>
           <w:lang w:val="en-US"/>
         </w:rPr>
+      </w:pPr>
+    </w:p>
+    <w:p>
+      <w:pPr>
+        <w:tabs>
+          <w:tab w:val="left" w:pos="2955"/>
+        </w:tabs>
+        <w:rPr>
+          <w:sz w:val="24"/>
+          <w:szCs w:val="24"/>
+          <w:u w:val="single"/>
+          <w:lang w:val="en-US"/>
+        </w:rPr>
+      </w:pPr>
+    </w:p>
+    <w:p>
+      <w:pPr>
+        <w:tabs>
+          <w:tab w:val="left" w:pos="2955"/>
+        </w:tabs>
+        <w:rPr>
+          <w:sz w:val="24"/>
+          <w:szCs w:val="24"/>
+          <w:u w:val="single"/>
+          <w:lang w:val="en-US"/>
+        </w:rPr>
+      </w:pPr>
+    </w:p>
+    <w:p>
+      <w:pPr>
+        <w:tabs>
+          <w:tab w:val="left" w:pos="2955"/>
+        </w:tabs>
+        <w:rPr>
+          <w:sz w:val="24"/>
+          <w:szCs w:val="24"/>
+          <w:u w:val="single"/>
+          <w:lang w:val="en-US"/>
+        </w:rPr>
+      </w:pPr>
+      <w:proofErr w:type="spellStart"/>
+      <w:r>
+        <w:rPr>
+          <w:sz w:val="24"/>
+          <w:szCs w:val="24"/>
+          <w:u w:val="single"/>
+          <w:lang w:val="en-US"/>
+        </w:rPr>
         <w:t>Baqend</w:t>
       </w:r>
+      <w:proofErr w:type="spellEnd"/>
     </w:p>
     <w:p>
       <w:pPr>
@@ -5635,28 +6215,25 @@
           <w:sz w:val="24"/>
           <w:szCs w:val="24"/>
           <w:u w:val="single"/>
-          <w:lang w:val="en-US"/>
-        </w:rPr>
-      </w:pPr>
-    </w:p>
-    <w:p>
-      <w:pPr>
-        <w:tabs>
-          <w:tab w:val="left" w:pos="2955"/>
-        </w:tabs>
-        <w:rPr>
-          <w:sz w:val="24"/>
-          <w:szCs w:val="24"/>
-          <w:u w:val="single"/>
-          <w:lang w:val="en-US"/>
-        </w:rPr>
-      </w:pPr>
-      <w:r>
-        <w:rPr>
-          <w:sz w:val="24"/>
-          <w:szCs w:val="24"/>
-          <w:u w:val="single"/>
-          <w:lang w:val="en-US"/>
+        </w:rPr>
+      </w:pPr>
+    </w:p>
+    <w:p>
+      <w:pPr>
+        <w:tabs>
+          <w:tab w:val="left" w:pos="2955"/>
+        </w:tabs>
+        <w:rPr>
+          <w:sz w:val="24"/>
+          <w:szCs w:val="24"/>
+          <w:u w:val="single"/>
+        </w:rPr>
+      </w:pPr>
+      <w:r>
+        <w:rPr>
+          <w:sz w:val="24"/>
+          <w:szCs w:val="24"/>
+          <w:u w:val="single"/>
         </w:rPr>
         <w:lastRenderedPageBreak/>
         <w:t>Datenbankschema</w:t>
@@ -5667,24 +6244,525 @@
         <w:tabs>
           <w:tab w:val="left" w:pos="2955"/>
         </w:tabs>
-        <w:jc w:val="center"/>
-        <w:rPr>
-          <w:sz w:val="24"/>
-          <w:szCs w:val="24"/>
-          <w:u w:val="single"/>
-          <w:lang w:val="en-US"/>
-        </w:rPr>
-      </w:pPr>
-      <w:r>
-        <w:rPr>
+        <w:rPr>
+          <w:noProof/>
+          <w:sz w:val="24"/>
+          <w:szCs w:val="24"/>
+        </w:rPr>
+      </w:pPr>
+      <w:r>
+        <w:rPr>
+          <w:noProof/>
+          <w:sz w:val="24"/>
+          <w:szCs w:val="24"/>
+        </w:rPr>
+        <w:t>Unsere Datenspeicherung läuft über Baqend. Im Folgenden wird unser Datenbankschema beschrieben.</w:t>
+      </w:r>
+    </w:p>
+    <w:p>
+      <w:pPr>
+        <w:pStyle w:val="Listenabsatz"/>
+        <w:numPr>
+          <w:ilvl w:val="0"/>
+          <w:numId w:val="5"/>
+        </w:numPr>
+        <w:tabs>
+          <w:tab w:val="left" w:pos="2955"/>
+        </w:tabs>
+        <w:rPr>
+          <w:noProof/>
+          <w:sz w:val="24"/>
+          <w:szCs w:val="24"/>
+        </w:rPr>
+      </w:pPr>
+      <w:r>
+        <w:rPr>
+          <w:noProof/>
+          <w:sz w:val="24"/>
+          <w:szCs w:val="24"/>
+        </w:rPr>
+        <w:t>Tabelle User</w:t>
+      </w:r>
+    </w:p>
+    <w:p>
+      <w:pPr>
+        <w:pStyle w:val="Listenabsatz"/>
+        <w:numPr>
+          <w:ilvl w:val="0"/>
+          <w:numId w:val="3"/>
+        </w:numPr>
+        <w:tabs>
+          <w:tab w:val="left" w:pos="2955"/>
+        </w:tabs>
+        <w:rPr>
+          <w:noProof/>
+          <w:sz w:val="24"/>
+          <w:szCs w:val="24"/>
+        </w:rPr>
+      </w:pPr>
+      <w:r>
+        <w:rPr>
+          <w:noProof/>
+          <w:sz w:val="24"/>
+          <w:szCs w:val="24"/>
+        </w:rPr>
+        <w:t>Allgemeine Tabelle, in welcher der Username gespeichert wird.</w:t>
+      </w:r>
+    </w:p>
+    <w:p>
+      <w:pPr>
+        <w:pStyle w:val="Listenabsatz"/>
+        <w:numPr>
+          <w:ilvl w:val="0"/>
+          <w:numId w:val="5"/>
+        </w:numPr>
+        <w:tabs>
+          <w:tab w:val="left" w:pos="2955"/>
+        </w:tabs>
+        <w:rPr>
+          <w:noProof/>
+          <w:sz w:val="24"/>
+          <w:szCs w:val="24"/>
+        </w:rPr>
+      </w:pPr>
+      <w:r>
+        <w:rPr>
+          <w:noProof/>
+          <w:sz w:val="24"/>
+          <w:szCs w:val="24"/>
+        </w:rPr>
+        <w:t>Tabelle Unternehmen</w:t>
+      </w:r>
+    </w:p>
+    <w:p>
+      <w:pPr>
+        <w:pStyle w:val="Listenabsatz"/>
+        <w:numPr>
+          <w:ilvl w:val="0"/>
+          <w:numId w:val="3"/>
+        </w:numPr>
+        <w:tabs>
+          <w:tab w:val="left" w:pos="2955"/>
+        </w:tabs>
+        <w:rPr>
+          <w:noProof/>
+          <w:sz w:val="24"/>
+          <w:szCs w:val="24"/>
+        </w:rPr>
+      </w:pPr>
+      <w:r>
+        <w:rPr>
+          <w:noProof/>
+          <w:sz w:val="24"/>
+          <w:szCs w:val="24"/>
+        </w:rPr>
+        <w:t>Erbt von Tabelle User. In ihr werden alle spezifischen Daten zum Unternehmen gespeichert.</w:t>
+      </w:r>
+    </w:p>
+    <w:p>
+      <w:pPr>
+        <w:pStyle w:val="Listenabsatz"/>
+        <w:numPr>
+          <w:ilvl w:val="0"/>
+          <w:numId w:val="5"/>
+        </w:numPr>
+        <w:tabs>
+          <w:tab w:val="left" w:pos="2955"/>
+        </w:tabs>
+        <w:rPr>
+          <w:noProof/>
+          <w:sz w:val="24"/>
+          <w:szCs w:val="24"/>
+        </w:rPr>
+      </w:pPr>
+      <w:r>
+        <w:rPr>
+          <w:noProof/>
+          <w:sz w:val="24"/>
+          <w:szCs w:val="24"/>
+        </w:rPr>
+        <w:t>Tabelle Benutzer</w:t>
+      </w:r>
+    </w:p>
+    <w:p>
+      <w:pPr>
+        <w:pStyle w:val="Listenabsatz"/>
+        <w:numPr>
+          <w:ilvl w:val="0"/>
+          <w:numId w:val="3"/>
+        </w:numPr>
+        <w:tabs>
+          <w:tab w:val="left" w:pos="2955"/>
+        </w:tabs>
+        <w:rPr>
+          <w:noProof/>
+          <w:sz w:val="24"/>
+          <w:szCs w:val="24"/>
+        </w:rPr>
+      </w:pPr>
+      <w:r>
+        <w:rPr>
+          <w:noProof/>
+          <w:sz w:val="24"/>
+          <w:szCs w:val="24"/>
+        </w:rPr>
+        <w:t>Erbt von Tabelle User. In ihr werden alle spezifischen Daten zum Benutzer gespeichert.</w:t>
+      </w:r>
+    </w:p>
+    <w:p>
+      <w:pPr>
+        <w:pStyle w:val="Listenabsatz"/>
+        <w:numPr>
+          <w:ilvl w:val="0"/>
+          <w:numId w:val="5"/>
+        </w:numPr>
+        <w:tabs>
+          <w:tab w:val="left" w:pos="2955"/>
+        </w:tabs>
+        <w:rPr>
+          <w:noProof/>
+          <w:sz w:val="24"/>
+          <w:szCs w:val="24"/>
+        </w:rPr>
+      </w:pPr>
+      <w:r>
+        <w:rPr>
+          <w:noProof/>
+          <w:sz w:val="24"/>
+          <w:szCs w:val="24"/>
+        </w:rPr>
+        <w:t>Tabelle Stellenangebot</w:t>
+      </w:r>
+    </w:p>
+    <w:p>
+      <w:pPr>
+        <w:pStyle w:val="Listenabsatz"/>
+        <w:numPr>
+          <w:ilvl w:val="0"/>
+          <w:numId w:val="3"/>
+        </w:numPr>
+        <w:tabs>
+          <w:tab w:val="left" w:pos="2955"/>
+        </w:tabs>
+        <w:rPr>
+          <w:noProof/>
+          <w:sz w:val="24"/>
+          <w:szCs w:val="24"/>
+        </w:rPr>
+      </w:pPr>
+      <w:r>
+        <w:rPr>
+          <w:noProof/>
+          <w:sz w:val="24"/>
+          <w:szCs w:val="24"/>
+        </w:rPr>
+        <w:t>Ein Stellenangebot wird von einem Unternehmen erstellt. Hier werden alle spezifischen Daten zu einem Stelle</w:t>
+      </w:r>
+      <w:r>
+        <w:rPr>
+          <w:noProof/>
+          <w:sz w:val="24"/>
+          <w:szCs w:val="24"/>
+        </w:rPr>
+        <w:t>n</w:t>
+      </w:r>
+      <w:r>
+        <w:rPr>
+          <w:noProof/>
+          <w:sz w:val="24"/>
+          <w:szCs w:val="24"/>
+        </w:rPr>
+        <w:t>angebot gespeichert.</w:t>
+      </w:r>
+    </w:p>
+    <w:p>
+      <w:pPr>
+        <w:pStyle w:val="Listenabsatz"/>
+        <w:numPr>
+          <w:ilvl w:val="0"/>
+          <w:numId w:val="5"/>
+        </w:numPr>
+        <w:tabs>
+          <w:tab w:val="left" w:pos="2955"/>
+        </w:tabs>
+        <w:rPr>
+          <w:noProof/>
+          <w:sz w:val="24"/>
+          <w:szCs w:val="24"/>
+        </w:rPr>
+      </w:pPr>
+      <w:r>
+        <w:rPr>
+          <w:noProof/>
+          <w:sz w:val="24"/>
+          <w:szCs w:val="24"/>
+        </w:rPr>
+        <w:t>Tabelle Unternehmenlikes</w:t>
+      </w:r>
+    </w:p>
+    <w:p>
+      <w:pPr>
+        <w:pStyle w:val="Listenabsatz"/>
+        <w:numPr>
+          <w:ilvl w:val="0"/>
+          <w:numId w:val="3"/>
+        </w:numPr>
+        <w:tabs>
+          <w:tab w:val="left" w:pos="2955"/>
+        </w:tabs>
+        <w:rPr>
+          <w:noProof/>
+          <w:sz w:val="24"/>
+          <w:szCs w:val="24"/>
+        </w:rPr>
+      </w:pPr>
+      <w:r>
+        <w:rPr>
+          <w:noProof/>
+          <w:sz w:val="24"/>
+          <w:szCs w:val="24"/>
+        </w:rPr>
+        <w:t>Speichert die Bewerber, welche von einem Unternehmen geliked werden.</w:t>
+      </w:r>
+    </w:p>
+    <w:p>
+      <w:pPr>
+        <w:pStyle w:val="Listenabsatz"/>
+        <w:numPr>
+          <w:ilvl w:val="0"/>
+          <w:numId w:val="5"/>
+        </w:numPr>
+        <w:tabs>
+          <w:tab w:val="left" w:pos="2955"/>
+        </w:tabs>
+        <w:rPr>
+          <w:noProof/>
+          <w:sz w:val="24"/>
+          <w:szCs w:val="24"/>
+        </w:rPr>
+      </w:pPr>
+      <w:r>
+        <w:rPr>
+          <w:noProof/>
+          <w:sz w:val="24"/>
+          <w:szCs w:val="24"/>
+        </w:rPr>
+        <w:t>Tabelle Bewerberlikes</w:t>
+      </w:r>
+    </w:p>
+    <w:p>
+      <w:pPr>
+        <w:pStyle w:val="Listenabsatz"/>
+        <w:numPr>
+          <w:ilvl w:val="0"/>
+          <w:numId w:val="3"/>
+        </w:numPr>
+        <w:tabs>
+          <w:tab w:val="left" w:pos="2955"/>
+        </w:tabs>
+        <w:rPr>
+          <w:noProof/>
+          <w:sz w:val="24"/>
+          <w:szCs w:val="24"/>
+        </w:rPr>
+      </w:pPr>
+      <w:r>
+        <w:rPr>
+          <w:noProof/>
+          <w:sz w:val="24"/>
+          <w:szCs w:val="24"/>
+        </w:rPr>
+        <w:t>Speichert die Stellenangebote, welche von einem Bewerber geliked werden.</w:t>
+      </w:r>
+    </w:p>
+    <w:p>
+      <w:pPr>
+        <w:pStyle w:val="Listenabsatz"/>
+        <w:numPr>
+          <w:ilvl w:val="0"/>
+          <w:numId w:val="5"/>
+        </w:numPr>
+        <w:tabs>
+          <w:tab w:val="left" w:pos="2955"/>
+        </w:tabs>
+        <w:rPr>
+          <w:noProof/>
+          <w:sz w:val="24"/>
+          <w:szCs w:val="24"/>
+        </w:rPr>
+      </w:pPr>
+      <w:r>
+        <w:rPr>
+          <w:noProof/>
+          <w:sz w:val="24"/>
+          <w:szCs w:val="24"/>
+        </w:rPr>
+        <w:t>Tabelle Match</w:t>
+      </w:r>
+    </w:p>
+    <w:p>
+      <w:pPr>
+        <w:pStyle w:val="Listenabsatz"/>
+        <w:numPr>
+          <w:ilvl w:val="0"/>
+          <w:numId w:val="3"/>
+        </w:numPr>
+        <w:tabs>
+          <w:tab w:val="left" w:pos="2955"/>
+        </w:tabs>
+        <w:rPr>
+          <w:noProof/>
+          <w:sz w:val="24"/>
+          <w:szCs w:val="24"/>
+        </w:rPr>
+      </w:pPr>
+      <w:r>
+        <w:rPr>
+          <w:noProof/>
+          <w:sz w:val="24"/>
+          <w:szCs w:val="24"/>
+        </w:rPr>
+        <w:t>Speichert die Stellenangebote (Unternehmen) und die Bewerber, die sich gegenseitig geliked haben.</w:t>
+      </w:r>
+    </w:p>
+    <w:p>
+      <w:pPr>
+        <w:pStyle w:val="Listenabsatz"/>
+        <w:numPr>
+          <w:ilvl w:val="0"/>
+          <w:numId w:val="5"/>
+        </w:numPr>
+        <w:tabs>
+          <w:tab w:val="left" w:pos="2955"/>
+        </w:tabs>
+        <w:rPr>
+          <w:noProof/>
+          <w:sz w:val="24"/>
+          <w:szCs w:val="24"/>
+        </w:rPr>
+      </w:pPr>
+      <w:r>
+        <w:rPr>
+          <w:noProof/>
+          <w:sz w:val="24"/>
+          <w:szCs w:val="24"/>
+        </w:rPr>
+        <w:t>Tabelle Berufsfeld</w:t>
+      </w:r>
+    </w:p>
+    <w:p>
+      <w:pPr>
+        <w:pStyle w:val="Listenabsatz"/>
+        <w:numPr>
+          <w:ilvl w:val="0"/>
+          <w:numId w:val="3"/>
+        </w:numPr>
+        <w:tabs>
+          <w:tab w:val="left" w:pos="2955"/>
+        </w:tabs>
+        <w:rPr>
+          <w:noProof/>
+          <w:sz w:val="24"/>
+          <w:szCs w:val="24"/>
+        </w:rPr>
+      </w:pPr>
+      <w:r>
+        <w:rPr>
+          <w:noProof/>
+          <w:sz w:val="24"/>
+          <w:szCs w:val="24"/>
+        </w:rPr>
+        <w:t xml:space="preserve">Speichert vordefinierte Berufsfelder, aus denen Unternehmen und Bewerber auswählen. </w:t>
+      </w:r>
+    </w:p>
+    <w:p>
+      <w:pPr>
+        <w:pStyle w:val="Listenabsatz"/>
+        <w:numPr>
+          <w:ilvl w:val="0"/>
+          <w:numId w:val="5"/>
+        </w:numPr>
+        <w:tabs>
+          <w:tab w:val="left" w:pos="2955"/>
+        </w:tabs>
+        <w:rPr>
+          <w:noProof/>
+          <w:sz w:val="24"/>
+          <w:szCs w:val="24"/>
+        </w:rPr>
+      </w:pPr>
+      <w:r>
+        <w:rPr>
+          <w:noProof/>
+          <w:sz w:val="24"/>
+          <w:szCs w:val="24"/>
+        </w:rPr>
+        <w:t>Tabelle Vertragsart</w:t>
+      </w:r>
+    </w:p>
+    <w:p>
+      <w:pPr>
+        <w:pStyle w:val="Listenabsatz"/>
+        <w:numPr>
+          <w:ilvl w:val="0"/>
+          <w:numId w:val="3"/>
+        </w:numPr>
+        <w:tabs>
+          <w:tab w:val="left" w:pos="2955"/>
+        </w:tabs>
+        <w:rPr>
+          <w:noProof/>
+          <w:sz w:val="24"/>
+          <w:szCs w:val="24"/>
+        </w:rPr>
+      </w:pPr>
+      <w:r>
+        <w:rPr>
+          <w:noProof/>
+          <w:sz w:val="24"/>
+          <w:szCs w:val="24"/>
+        </w:rPr>
+        <w:t>Speichert vordefinerte Vertragsarten, aus denen Unternehmen und Bewerber auswählen.</w:t>
+      </w:r>
+    </w:p>
+    <w:p>
+      <w:pPr>
+        <w:tabs>
+          <w:tab w:val="left" w:pos="2955"/>
+        </w:tabs>
+        <w:rPr>
+          <w:sz w:val="24"/>
+          <w:szCs w:val="24"/>
+          <w:u w:val="single"/>
+        </w:rPr>
+      </w:pPr>
+      <w:r>
+        <w:rPr>
+          <w:noProof/>
           <w:sz w:val="24"/>
           <w:szCs w:val="24"/>
           <w:u w:val="single"/>
         </w:rPr>
         <w:drawing>
-          <wp:inline distT="0" distB="0" distL="0" distR="0" wp14:anchorId="6AFF66A9" wp14:editId="4E8B3221">
-            <wp:extent cx="4412984" cy="3114675"/>
-            <wp:effectExtent l="0" t="0" r="6985" b="0"/>
+          <wp:anchor distT="0" distB="0" distL="114300" distR="114300" simplePos="0" relativeHeight="251659264" behindDoc="0" locked="0" layoutInCell="1" allowOverlap="1">
+            <wp:simplePos x="0" y="0"/>
+            <wp:positionH relativeFrom="margin">
+              <wp:posOffset>632460</wp:posOffset>
+            </wp:positionH>
+            <wp:positionV relativeFrom="paragraph">
+              <wp:posOffset>127635</wp:posOffset>
+            </wp:positionV>
+            <wp:extent cx="4267200" cy="2756538"/>
+            <wp:effectExtent l="0" t="0" r="0" b="5715"/>
+            <wp:wrapThrough wrapText="bothSides">
+              <wp:wrapPolygon edited="0">
+                <wp:start x="0" y="0"/>
+                <wp:lineTo x="0" y="21496"/>
+                <wp:lineTo x="21504" y="21496"/>
+                <wp:lineTo x="21504" y="0"/>
+                <wp:lineTo x="0" y="0"/>
+              </wp:wrapPolygon>
+            </wp:wrapThrough>
             <wp:docPr id="5" name="Inhaltsplatzhalter 4">
               <a:extLst xmlns:a="http://schemas.openxmlformats.org/drawingml/2006/main">
                 <a:ext uri="{FF2B5EF4-FFF2-40B4-BE49-F238E27FC236}">
@@ -5710,7 +6788,7 @@
                       <a:picLocks noGrp="1" noChangeAspect="1"/>
                     </pic:cNvPicPr>
                   </pic:nvPicPr>
-                  <pic:blipFill>
+                  <pic:blipFill rotWithShape="1">
                     <a:blip r:embed="rId8" cstate="print">
                       <a:extLst>
                         <a:ext uri="{28A0092B-C50C-407E-A947-70E740481C1C}">
@@ -5718,23 +6796,36 @@
                         </a:ext>
                       </a:extLst>
                     </a:blip>
-                    <a:stretch>
-                      <a:fillRect/>
-                    </a:stretch>
+                    <a:srcRect l="2806" t="1" b="11001"/>
+                    <a:stretch/>
                   </pic:blipFill>
-                  <pic:spPr>
+                  <pic:spPr bwMode="auto">
                     <a:xfrm>
                       <a:off x="0" y="0"/>
-                      <a:ext cx="4418283" cy="3118415"/>
+                      <a:ext cx="4267200" cy="2756538"/>
                     </a:xfrm>
                     <a:prstGeom prst="rect">
                       <a:avLst/>
                     </a:prstGeom>
+                    <a:ln>
+                      <a:noFill/>
+                    </a:ln>
+                    <a:extLst>
+                      <a:ext uri="{53640926-AAD7-44D8-BBD7-CCE9431645EC}">
+                        <a14:shadowObscured xmlns:a14="http://schemas.microsoft.com/office/drawing/2010/main"/>
+                      </a:ext>
+                    </a:extLst>
                   </pic:spPr>
                 </pic:pic>
               </a:graphicData>
             </a:graphic>
-          </wp:inline>
+            <wp14:sizeRelH relativeFrom="margin">
+              <wp14:pctWidth>0</wp14:pctWidth>
+            </wp14:sizeRelH>
+            <wp14:sizeRelV relativeFrom="margin">
+              <wp14:pctHeight>0</wp14:pctHeight>
+            </wp14:sizeRelV>
+          </wp:anchor>
         </w:drawing>
       </w:r>
     </w:p>
@@ -5747,249 +6838,163 @@
           <w:sz w:val="24"/>
           <w:szCs w:val="24"/>
           <w:u w:val="single"/>
-          <w:lang w:val="en-US"/>
-        </w:rPr>
-      </w:pPr>
-    </w:p>
-    <w:p>
-      <w:pPr>
-        <w:tabs>
-          <w:tab w:val="left" w:pos="2955"/>
-        </w:tabs>
-        <w:rPr>
-          <w:sz w:val="24"/>
-          <w:szCs w:val="24"/>
-          <w:u w:val="single"/>
-          <w:lang w:val="en-US"/>
-        </w:rPr>
-      </w:pPr>
-    </w:p>
-    <w:p>
-      <w:pPr>
-        <w:tabs>
-          <w:tab w:val="left" w:pos="2955"/>
-        </w:tabs>
-        <w:rPr>
-          <w:sz w:val="24"/>
-          <w:szCs w:val="24"/>
-          <w:u w:val="single"/>
-          <w:lang w:val="en-US"/>
-        </w:rPr>
-      </w:pPr>
-    </w:p>
-    <w:p>
-      <w:pPr>
-        <w:tabs>
-          <w:tab w:val="left" w:pos="2955"/>
-        </w:tabs>
-        <w:rPr>
-          <w:sz w:val="24"/>
-          <w:szCs w:val="24"/>
-          <w:u w:val="single"/>
-          <w:lang w:val="en-US"/>
-        </w:rPr>
-      </w:pPr>
-    </w:p>
-    <w:p>
-      <w:pPr>
-        <w:tabs>
-          <w:tab w:val="left" w:pos="2955"/>
-        </w:tabs>
-        <w:rPr>
-          <w:sz w:val="24"/>
-          <w:szCs w:val="24"/>
-          <w:u w:val="single"/>
-          <w:lang w:val="en-US"/>
-        </w:rPr>
-      </w:pPr>
-    </w:p>
-    <w:p>
-      <w:pPr>
-        <w:tabs>
-          <w:tab w:val="left" w:pos="2955"/>
-        </w:tabs>
-        <w:rPr>
-          <w:sz w:val="24"/>
-          <w:szCs w:val="24"/>
-          <w:u w:val="single"/>
-          <w:lang w:val="en-US"/>
-        </w:rPr>
-      </w:pPr>
-    </w:p>
-    <w:p>
-      <w:pPr>
-        <w:tabs>
-          <w:tab w:val="left" w:pos="2955"/>
-        </w:tabs>
-        <w:rPr>
-          <w:sz w:val="24"/>
-          <w:szCs w:val="24"/>
-          <w:u w:val="single"/>
-          <w:lang w:val="en-US"/>
-        </w:rPr>
-      </w:pPr>
-    </w:p>
-    <w:p>
-      <w:pPr>
-        <w:tabs>
-          <w:tab w:val="left" w:pos="2955"/>
-        </w:tabs>
-        <w:rPr>
-          <w:sz w:val="24"/>
-          <w:szCs w:val="24"/>
-          <w:u w:val="single"/>
-          <w:lang w:val="en-US"/>
-        </w:rPr>
-      </w:pPr>
-    </w:p>
-    <w:p>
-      <w:pPr>
-        <w:tabs>
-          <w:tab w:val="left" w:pos="2955"/>
-        </w:tabs>
-        <w:rPr>
-          <w:sz w:val="24"/>
-          <w:szCs w:val="24"/>
-          <w:u w:val="single"/>
-          <w:lang w:val="en-US"/>
-        </w:rPr>
-      </w:pPr>
-    </w:p>
-    <w:p>
-      <w:pPr>
-        <w:tabs>
-          <w:tab w:val="left" w:pos="2955"/>
-        </w:tabs>
-        <w:rPr>
-          <w:sz w:val="24"/>
-          <w:szCs w:val="24"/>
-          <w:u w:val="single"/>
-          <w:lang w:val="en-US"/>
-        </w:rPr>
-      </w:pPr>
-    </w:p>
-    <w:p>
-      <w:pPr>
-        <w:tabs>
-          <w:tab w:val="left" w:pos="2955"/>
-        </w:tabs>
-        <w:rPr>
-          <w:sz w:val="24"/>
-          <w:szCs w:val="24"/>
-          <w:u w:val="single"/>
-          <w:lang w:val="en-US"/>
-        </w:rPr>
-      </w:pPr>
-    </w:p>
-    <w:p>
-      <w:pPr>
-        <w:tabs>
-          <w:tab w:val="left" w:pos="2955"/>
-        </w:tabs>
-        <w:rPr>
-          <w:sz w:val="24"/>
-          <w:szCs w:val="24"/>
-          <w:u w:val="single"/>
-          <w:lang w:val="en-US"/>
-        </w:rPr>
-      </w:pPr>
-    </w:p>
-    <w:p>
-      <w:pPr>
-        <w:tabs>
-          <w:tab w:val="left" w:pos="2955"/>
-        </w:tabs>
-        <w:rPr>
-          <w:sz w:val="24"/>
-          <w:szCs w:val="24"/>
-          <w:u w:val="single"/>
-          <w:lang w:val="en-US"/>
-        </w:rPr>
-      </w:pPr>
-    </w:p>
-    <w:p>
-      <w:pPr>
-        <w:tabs>
-          <w:tab w:val="left" w:pos="2955"/>
-        </w:tabs>
-        <w:rPr>
-          <w:sz w:val="24"/>
-          <w:szCs w:val="24"/>
-          <w:u w:val="single"/>
-          <w:lang w:val="en-US"/>
-        </w:rPr>
-      </w:pPr>
-    </w:p>
-    <w:p>
-      <w:pPr>
-        <w:tabs>
-          <w:tab w:val="left" w:pos="2955"/>
-        </w:tabs>
-        <w:rPr>
-          <w:sz w:val="24"/>
-          <w:szCs w:val="24"/>
-          <w:u w:val="single"/>
-          <w:lang w:val="en-US"/>
-        </w:rPr>
-      </w:pPr>
-    </w:p>
-    <w:p>
-      <w:pPr>
-        <w:tabs>
-          <w:tab w:val="left" w:pos="2955"/>
-        </w:tabs>
-        <w:rPr>
-          <w:sz w:val="24"/>
-          <w:szCs w:val="24"/>
-          <w:u w:val="single"/>
-          <w:lang w:val="en-US"/>
-        </w:rPr>
-      </w:pPr>
-    </w:p>
-    <w:p>
-      <w:pPr>
-        <w:tabs>
-          <w:tab w:val="left" w:pos="2955"/>
-        </w:tabs>
-        <w:rPr>
-          <w:sz w:val="24"/>
-          <w:szCs w:val="24"/>
-          <w:u w:val="single"/>
-          <w:lang w:val="en-US"/>
-        </w:rPr>
-      </w:pPr>
-    </w:p>
-    <w:p>
-      <w:pPr>
-        <w:tabs>
-          <w:tab w:val="left" w:pos="2955"/>
-        </w:tabs>
-        <w:rPr>
-          <w:sz w:val="24"/>
-          <w:szCs w:val="24"/>
-          <w:u w:val="single"/>
-          <w:lang w:val="en-US"/>
-        </w:rPr>
-      </w:pPr>
-    </w:p>
-    <w:p>
-      <w:pPr>
-        <w:tabs>
-          <w:tab w:val="left" w:pos="2955"/>
-        </w:tabs>
-        <w:rPr>
-          <w:sz w:val="24"/>
-          <w:szCs w:val="24"/>
-          <w:u w:val="single"/>
-          <w:lang w:val="en-US"/>
-        </w:rPr>
-      </w:pPr>
-      <w:r>
-        <w:rPr>
-          <w:sz w:val="24"/>
-          <w:szCs w:val="24"/>
-          <w:u w:val="single"/>
-          <w:lang w:val="en-US"/>
+        </w:rPr>
+      </w:pPr>
+    </w:p>
+    <w:p>
+      <w:pPr>
+        <w:tabs>
+          <w:tab w:val="left" w:pos="2955"/>
+        </w:tabs>
+        <w:rPr>
+          <w:sz w:val="24"/>
+          <w:szCs w:val="24"/>
+          <w:u w:val="single"/>
+        </w:rPr>
+      </w:pPr>
+    </w:p>
+    <w:p>
+      <w:pPr>
+        <w:tabs>
+          <w:tab w:val="left" w:pos="2955"/>
+        </w:tabs>
+        <w:rPr>
+          <w:sz w:val="24"/>
+          <w:szCs w:val="24"/>
+          <w:u w:val="single"/>
+        </w:rPr>
+      </w:pPr>
+    </w:p>
+    <w:p>
+      <w:pPr>
+        <w:tabs>
+          <w:tab w:val="left" w:pos="2955"/>
+        </w:tabs>
+        <w:rPr>
+          <w:sz w:val="24"/>
+          <w:szCs w:val="24"/>
+          <w:u w:val="single"/>
+        </w:rPr>
+      </w:pPr>
+    </w:p>
+    <w:p>
+      <w:pPr>
+        <w:tabs>
+          <w:tab w:val="left" w:pos="2955"/>
+        </w:tabs>
+        <w:rPr>
+          <w:sz w:val="24"/>
+          <w:szCs w:val="24"/>
+          <w:u w:val="single"/>
+        </w:rPr>
+      </w:pPr>
+    </w:p>
+    <w:p>
+      <w:pPr>
+        <w:tabs>
+          <w:tab w:val="left" w:pos="2955"/>
+        </w:tabs>
+        <w:rPr>
+          <w:sz w:val="24"/>
+          <w:szCs w:val="24"/>
+          <w:u w:val="single"/>
+        </w:rPr>
+      </w:pPr>
+    </w:p>
+    <w:p>
+      <w:pPr>
+        <w:tabs>
+          <w:tab w:val="left" w:pos="2955"/>
+        </w:tabs>
+        <w:rPr>
+          <w:sz w:val="24"/>
+          <w:szCs w:val="24"/>
+          <w:u w:val="single"/>
+        </w:rPr>
+      </w:pPr>
+    </w:p>
+    <w:p>
+      <w:pPr>
+        <w:tabs>
+          <w:tab w:val="left" w:pos="2955"/>
+        </w:tabs>
+        <w:rPr>
+          <w:sz w:val="24"/>
+          <w:szCs w:val="24"/>
+          <w:u w:val="single"/>
+        </w:rPr>
+      </w:pPr>
+    </w:p>
+    <w:p>
+      <w:pPr>
+        <w:tabs>
+          <w:tab w:val="left" w:pos="2955"/>
+        </w:tabs>
+        <w:rPr>
+          <w:sz w:val="24"/>
+          <w:szCs w:val="24"/>
+          <w:u w:val="single"/>
+        </w:rPr>
+      </w:pPr>
+    </w:p>
+    <w:p>
+      <w:pPr>
+        <w:tabs>
+          <w:tab w:val="left" w:pos="2955"/>
+        </w:tabs>
+        <w:jc w:val="center"/>
+        <w:rPr>
+          <w:sz w:val="24"/>
+          <w:szCs w:val="24"/>
+        </w:rPr>
+      </w:pPr>
+      <w:r>
+        <w:rPr>
+          <w:sz w:val="24"/>
+          <w:szCs w:val="24"/>
+        </w:rPr>
+        <w:t xml:space="preserve">Abbildung 1: </w:t>
+      </w:r>
+      <w:r>
+        <w:rPr>
+          <w:sz w:val="24"/>
+          <w:szCs w:val="24"/>
+        </w:rPr>
+        <w:t>Skizze unseres Datenbankschemas als Entity-</w:t>
+      </w:r>
+      <w:proofErr w:type="spellStart"/>
+      <w:r>
+        <w:rPr>
+          <w:sz w:val="24"/>
+          <w:szCs w:val="24"/>
+        </w:rPr>
+        <w:t>Relationship</w:t>
+      </w:r>
+      <w:proofErr w:type="spellEnd"/>
+      <w:r>
+        <w:rPr>
+          <w:sz w:val="24"/>
+          <w:szCs w:val="24"/>
+        </w:rPr>
+        <w:t>-Modell</w:t>
+      </w:r>
+    </w:p>
+    <w:p>
+      <w:pPr>
+        <w:tabs>
+          <w:tab w:val="left" w:pos="2955"/>
+        </w:tabs>
+        <w:rPr>
+          <w:sz w:val="24"/>
+          <w:szCs w:val="24"/>
+          <w:u w:val="single"/>
+        </w:rPr>
+      </w:pPr>
+      <w:r>
+        <w:rPr>
+          <w:sz w:val="24"/>
+          <w:szCs w:val="24"/>
+          <w:u w:val="single"/>
         </w:rPr>
         <w:lastRenderedPageBreak/>
         <w:t>Software – Architektur</w:t>
@@ -6000,11 +7005,10 @@
         <w:tabs>
           <w:tab w:val="left" w:pos="2955"/>
         </w:tabs>
-        <w:rPr>
-          <w:sz w:val="24"/>
-          <w:szCs w:val="24"/>
-          <w:u w:val="single"/>
-          <w:lang w:val="en-US"/>
+        <w:jc w:val="center"/>
+        <w:rPr>
+          <w:sz w:val="24"/>
+          <w:szCs w:val="24"/>
         </w:rPr>
       </w:pPr>
       <w:r>
@@ -6073,231 +7077,182 @@
           </wp:anchor>
         </w:drawing>
       </w:r>
-    </w:p>
-    <w:p>
-      <w:pPr>
-        <w:tabs>
-          <w:tab w:val="left" w:pos="2955"/>
-        </w:tabs>
-        <w:rPr>
-          <w:sz w:val="24"/>
-          <w:szCs w:val="24"/>
-          <w:u w:val="single"/>
-          <w:lang w:val="en-US"/>
-        </w:rPr>
-      </w:pPr>
-    </w:p>
-    <w:p>
-      <w:pPr>
-        <w:tabs>
-          <w:tab w:val="left" w:pos="2955"/>
-        </w:tabs>
-        <w:rPr>
-          <w:sz w:val="24"/>
-          <w:szCs w:val="24"/>
-          <w:lang w:val="en-US"/>
-        </w:rPr>
-      </w:pPr>
-    </w:p>
-    <w:p>
-      <w:pPr>
-        <w:tabs>
-          <w:tab w:val="left" w:pos="2955"/>
-        </w:tabs>
-        <w:rPr>
-          <w:sz w:val="24"/>
-          <w:szCs w:val="24"/>
-          <w:lang w:val="en-US"/>
-        </w:rPr>
-      </w:pPr>
-    </w:p>
-    <w:p>
-      <w:pPr>
-        <w:tabs>
-          <w:tab w:val="left" w:pos="2955"/>
-        </w:tabs>
-        <w:rPr>
-          <w:sz w:val="24"/>
-          <w:szCs w:val="24"/>
-          <w:u w:val="single"/>
-          <w:lang w:val="en-US"/>
-        </w:rPr>
-      </w:pPr>
-    </w:p>
-    <w:p>
-      <w:pPr>
-        <w:tabs>
-          <w:tab w:val="left" w:pos="2955"/>
-        </w:tabs>
-        <w:rPr>
-          <w:lang w:val="en-US"/>
-        </w:rPr>
-      </w:pPr>
-    </w:p>
-    <w:p>
-      <w:pPr>
-        <w:tabs>
-          <w:tab w:val="left" w:pos="2955"/>
-        </w:tabs>
-        <w:rPr>
-          <w:lang w:val="en-US"/>
-        </w:rPr>
-      </w:pPr>
-    </w:p>
-    <w:p>
-      <w:pPr>
-        <w:tabs>
-          <w:tab w:val="left" w:pos="2955"/>
-        </w:tabs>
-        <w:rPr>
-          <w:lang w:val="en-US"/>
-        </w:rPr>
-      </w:pPr>
-    </w:p>
-    <w:p>
-      <w:pPr>
-        <w:tabs>
-          <w:tab w:val="left" w:pos="2955"/>
-        </w:tabs>
-        <w:rPr>
-          <w:lang w:val="en-US"/>
-        </w:rPr>
-      </w:pPr>
-    </w:p>
-    <w:p>
-      <w:pPr>
-        <w:tabs>
-          <w:tab w:val="left" w:pos="2955"/>
-        </w:tabs>
-        <w:rPr>
-          <w:lang w:val="en-US"/>
-        </w:rPr>
-      </w:pPr>
-    </w:p>
-    <w:p>
-      <w:pPr>
-        <w:tabs>
-          <w:tab w:val="left" w:pos="2955"/>
-        </w:tabs>
-        <w:rPr>
-          <w:lang w:val="en-US"/>
-        </w:rPr>
-      </w:pPr>
-    </w:p>
-    <w:p>
-      <w:pPr>
-        <w:tabs>
-          <w:tab w:val="left" w:pos="2955"/>
-        </w:tabs>
-        <w:rPr>
-          <w:lang w:val="en-US"/>
-        </w:rPr>
-      </w:pPr>
-    </w:p>
-    <w:p>
-      <w:pPr>
-        <w:tabs>
-          <w:tab w:val="left" w:pos="2955"/>
-        </w:tabs>
-        <w:rPr>
-          <w:lang w:val="en-US"/>
-        </w:rPr>
-      </w:pPr>
-    </w:p>
-    <w:p>
-      <w:pPr>
-        <w:tabs>
-          <w:tab w:val="left" w:pos="2955"/>
-        </w:tabs>
-        <w:rPr>
-          <w:lang w:val="en-US"/>
-        </w:rPr>
-      </w:pPr>
-    </w:p>
-    <w:p>
-      <w:pPr>
-        <w:tabs>
-          <w:tab w:val="left" w:pos="2955"/>
-        </w:tabs>
-        <w:rPr>
-          <w:lang w:val="en-US"/>
-        </w:rPr>
-      </w:pPr>
-    </w:p>
-    <w:p>
-      <w:pPr>
-        <w:tabs>
-          <w:tab w:val="left" w:pos="2955"/>
-        </w:tabs>
-        <w:rPr>
-          <w:lang w:val="en-US"/>
-        </w:rPr>
-      </w:pPr>
-    </w:p>
-    <w:p>
-      <w:pPr>
-        <w:tabs>
-          <w:tab w:val="left" w:pos="2955"/>
-        </w:tabs>
-        <w:rPr>
-          <w:lang w:val="en-US"/>
-        </w:rPr>
-      </w:pPr>
-    </w:p>
-    <w:p>
-      <w:pPr>
-        <w:tabs>
-          <w:tab w:val="left" w:pos="2955"/>
-        </w:tabs>
-        <w:rPr>
-          <w:lang w:val="en-US"/>
-        </w:rPr>
-      </w:pPr>
-    </w:p>
-    <w:p>
-      <w:pPr>
-        <w:tabs>
-          <w:tab w:val="left" w:pos="2955"/>
-        </w:tabs>
-        <w:rPr>
-          <w:lang w:val="en-US"/>
-        </w:rPr>
-      </w:pPr>
-    </w:p>
-    <w:p>
-      <w:pPr>
-        <w:tabs>
-          <w:tab w:val="left" w:pos="2955"/>
-        </w:tabs>
-        <w:rPr>
-          <w:lang w:val="en-US"/>
-        </w:rPr>
-      </w:pPr>
-    </w:p>
-    <w:p>
-      <w:pPr>
-        <w:tabs>
-          <w:tab w:val="left" w:pos="2955"/>
-        </w:tabs>
-        <w:rPr>
-          <w:lang w:val="en-US"/>
-        </w:rPr>
-      </w:pPr>
-    </w:p>
-    <w:p>
-      <w:pPr>
-        <w:tabs>
-          <w:tab w:val="left" w:pos="2955"/>
-        </w:tabs>
-        <w:rPr>
-          <w:u w:val="single"/>
-          <w:lang w:val="en-US"/>
-        </w:rPr>
-      </w:pPr>
-      <w:r>
-        <w:rPr>
-          <w:u w:val="single"/>
-          <w:lang w:val="en-US"/>
+      <w:r>
+        <w:rPr>
+          <w:sz w:val="24"/>
+          <w:szCs w:val="24"/>
+        </w:rPr>
+        <w:t>Abbildung 2: Skizze unserer Software-Architektur</w:t>
+      </w:r>
+    </w:p>
+    <w:p>
+      <w:pPr>
+        <w:tabs>
+          <w:tab w:val="left" w:pos="2955"/>
+        </w:tabs>
+        <w:rPr>
+          <w:sz w:val="24"/>
+          <w:szCs w:val="24"/>
+        </w:rPr>
+      </w:pPr>
+    </w:p>
+    <w:p>
+      <w:pPr>
+        <w:tabs>
+          <w:tab w:val="left" w:pos="2955"/>
+        </w:tabs>
+        <w:rPr>
+          <w:sz w:val="24"/>
+          <w:szCs w:val="24"/>
+        </w:rPr>
+      </w:pPr>
+    </w:p>
+    <w:p>
+      <w:pPr>
+        <w:tabs>
+          <w:tab w:val="left" w:pos="2955"/>
+        </w:tabs>
+        <w:rPr>
+          <w:sz w:val="24"/>
+          <w:szCs w:val="24"/>
+          <w:u w:val="single"/>
+        </w:rPr>
+      </w:pPr>
+    </w:p>
+    <w:p>
+      <w:pPr>
+        <w:tabs>
+          <w:tab w:val="left" w:pos="2955"/>
+        </w:tabs>
+      </w:pPr>
+    </w:p>
+    <w:p>
+      <w:pPr>
+        <w:tabs>
+          <w:tab w:val="left" w:pos="2955"/>
+        </w:tabs>
+      </w:pPr>
+    </w:p>
+    <w:p>
+      <w:pPr>
+        <w:tabs>
+          <w:tab w:val="left" w:pos="2955"/>
+        </w:tabs>
+      </w:pPr>
+    </w:p>
+    <w:p>
+      <w:pPr>
+        <w:tabs>
+          <w:tab w:val="left" w:pos="2955"/>
+        </w:tabs>
+      </w:pPr>
+    </w:p>
+    <w:p>
+      <w:pPr>
+        <w:tabs>
+          <w:tab w:val="left" w:pos="2955"/>
+        </w:tabs>
+      </w:pPr>
+    </w:p>
+    <w:p>
+      <w:pPr>
+        <w:tabs>
+          <w:tab w:val="left" w:pos="2955"/>
+        </w:tabs>
+      </w:pPr>
+    </w:p>
+    <w:p>
+      <w:pPr>
+        <w:tabs>
+          <w:tab w:val="left" w:pos="2955"/>
+        </w:tabs>
+      </w:pPr>
+    </w:p>
+    <w:p>
+      <w:pPr>
+        <w:tabs>
+          <w:tab w:val="left" w:pos="2955"/>
+        </w:tabs>
+      </w:pPr>
+    </w:p>
+    <w:p>
+      <w:pPr>
+        <w:tabs>
+          <w:tab w:val="left" w:pos="2955"/>
+        </w:tabs>
+      </w:pPr>
+    </w:p>
+    <w:p>
+      <w:pPr>
+        <w:tabs>
+          <w:tab w:val="left" w:pos="2955"/>
+        </w:tabs>
+      </w:pPr>
+    </w:p>
+    <w:p>
+      <w:pPr>
+        <w:tabs>
+          <w:tab w:val="left" w:pos="2955"/>
+        </w:tabs>
+      </w:pPr>
+    </w:p>
+    <w:p>
+      <w:pPr>
+        <w:tabs>
+          <w:tab w:val="left" w:pos="2955"/>
+        </w:tabs>
+      </w:pPr>
+    </w:p>
+    <w:p>
+      <w:pPr>
+        <w:tabs>
+          <w:tab w:val="left" w:pos="2955"/>
+        </w:tabs>
+      </w:pPr>
+    </w:p>
+    <w:p>
+      <w:pPr>
+        <w:tabs>
+          <w:tab w:val="left" w:pos="2955"/>
+        </w:tabs>
+      </w:pPr>
+    </w:p>
+    <w:p>
+      <w:pPr>
+        <w:tabs>
+          <w:tab w:val="left" w:pos="2955"/>
+        </w:tabs>
+      </w:pPr>
+    </w:p>
+    <w:p>
+      <w:pPr>
+        <w:tabs>
+          <w:tab w:val="left" w:pos="2955"/>
+        </w:tabs>
+      </w:pPr>
+    </w:p>
+    <w:p>
+      <w:pPr>
+        <w:tabs>
+          <w:tab w:val="left" w:pos="2955"/>
+        </w:tabs>
+        <w:rPr>
+          <w:u w:val="single"/>
+        </w:rPr>
+      </w:pPr>
+    </w:p>
+    <w:p>
+      <w:pPr>
+        <w:tabs>
+          <w:tab w:val="left" w:pos="2955"/>
+        </w:tabs>
+        <w:rPr>
+          <w:u w:val="single"/>
+        </w:rPr>
+      </w:pPr>
+      <w:r>
+        <w:rPr>
+          <w:u w:val="single"/>
         </w:rPr>
         <w:lastRenderedPageBreak/>
         <w:t>Wesentliche Entscheidungen im Projekt</w:t>
@@ -6310,337 +7265,306 @@
         </w:tabs>
         <w:rPr>
           <w:u w:val="single"/>
-          <w:lang w:val="en-US"/>
-        </w:rPr>
-      </w:pPr>
-    </w:p>
-    <w:p>
-      <w:pPr>
-        <w:tabs>
-          <w:tab w:val="left" w:pos="2955"/>
-        </w:tabs>
-        <w:rPr>
-          <w:u w:val="single"/>
-          <w:lang w:val="en-US"/>
-        </w:rPr>
-      </w:pPr>
-    </w:p>
-    <w:p>
-      <w:pPr>
-        <w:tabs>
-          <w:tab w:val="left" w:pos="2955"/>
-        </w:tabs>
-        <w:rPr>
-          <w:u w:val="single"/>
-          <w:lang w:val="en-US"/>
-        </w:rPr>
-      </w:pPr>
-    </w:p>
-    <w:p>
-      <w:pPr>
-        <w:tabs>
-          <w:tab w:val="left" w:pos="2955"/>
-        </w:tabs>
-        <w:rPr>
-          <w:u w:val="single"/>
-          <w:lang w:val="en-US"/>
-        </w:rPr>
-      </w:pPr>
-    </w:p>
-    <w:p>
-      <w:pPr>
-        <w:tabs>
-          <w:tab w:val="left" w:pos="2955"/>
-        </w:tabs>
-        <w:rPr>
-          <w:u w:val="single"/>
-          <w:lang w:val="en-US"/>
-        </w:rPr>
-      </w:pPr>
-    </w:p>
-    <w:p>
-      <w:pPr>
-        <w:tabs>
-          <w:tab w:val="left" w:pos="2955"/>
-        </w:tabs>
-        <w:rPr>
-          <w:u w:val="single"/>
-          <w:lang w:val="en-US"/>
-        </w:rPr>
-      </w:pPr>
-    </w:p>
-    <w:p>
-      <w:pPr>
-        <w:tabs>
-          <w:tab w:val="left" w:pos="2955"/>
-        </w:tabs>
-        <w:rPr>
-          <w:u w:val="single"/>
-          <w:lang w:val="en-US"/>
-        </w:rPr>
-      </w:pPr>
-    </w:p>
-    <w:p>
-      <w:pPr>
-        <w:tabs>
-          <w:tab w:val="left" w:pos="2955"/>
-        </w:tabs>
-        <w:rPr>
-          <w:u w:val="single"/>
-          <w:lang w:val="en-US"/>
-        </w:rPr>
-      </w:pPr>
-    </w:p>
-    <w:p>
-      <w:pPr>
-        <w:tabs>
-          <w:tab w:val="left" w:pos="2955"/>
-        </w:tabs>
-        <w:rPr>
-          <w:u w:val="single"/>
-          <w:lang w:val="en-US"/>
-        </w:rPr>
-      </w:pPr>
-    </w:p>
-    <w:p>
-      <w:pPr>
-        <w:tabs>
-          <w:tab w:val="left" w:pos="2955"/>
-        </w:tabs>
-        <w:rPr>
-          <w:u w:val="single"/>
-          <w:lang w:val="en-US"/>
-        </w:rPr>
-      </w:pPr>
-    </w:p>
-    <w:p>
-      <w:pPr>
-        <w:tabs>
-          <w:tab w:val="left" w:pos="2955"/>
-        </w:tabs>
-        <w:rPr>
-          <w:u w:val="single"/>
-          <w:lang w:val="en-US"/>
-        </w:rPr>
-      </w:pPr>
-    </w:p>
-    <w:p>
-      <w:pPr>
-        <w:tabs>
-          <w:tab w:val="left" w:pos="2955"/>
-        </w:tabs>
-        <w:rPr>
-          <w:u w:val="single"/>
-          <w:lang w:val="en-US"/>
-        </w:rPr>
-      </w:pPr>
-    </w:p>
-    <w:p>
-      <w:pPr>
-        <w:tabs>
-          <w:tab w:val="left" w:pos="2955"/>
-        </w:tabs>
-        <w:rPr>
-          <w:u w:val="single"/>
-          <w:lang w:val="en-US"/>
-        </w:rPr>
-      </w:pPr>
-    </w:p>
-    <w:p>
-      <w:pPr>
-        <w:tabs>
-          <w:tab w:val="left" w:pos="2955"/>
-        </w:tabs>
-        <w:rPr>
-          <w:u w:val="single"/>
-          <w:lang w:val="en-US"/>
-        </w:rPr>
-      </w:pPr>
-    </w:p>
-    <w:p>
-      <w:pPr>
-        <w:tabs>
-          <w:tab w:val="left" w:pos="2955"/>
-        </w:tabs>
-        <w:rPr>
-          <w:u w:val="single"/>
-          <w:lang w:val="en-US"/>
-        </w:rPr>
-      </w:pPr>
-    </w:p>
-    <w:p>
-      <w:pPr>
-        <w:tabs>
-          <w:tab w:val="left" w:pos="2955"/>
-        </w:tabs>
-        <w:rPr>
-          <w:u w:val="single"/>
-          <w:lang w:val="en-US"/>
-        </w:rPr>
-      </w:pPr>
-    </w:p>
-    <w:p>
-      <w:pPr>
-        <w:tabs>
-          <w:tab w:val="left" w:pos="2955"/>
-        </w:tabs>
-        <w:rPr>
-          <w:u w:val="single"/>
-          <w:lang w:val="en-US"/>
-        </w:rPr>
-      </w:pPr>
-    </w:p>
-    <w:p>
-      <w:pPr>
-        <w:tabs>
-          <w:tab w:val="left" w:pos="2955"/>
-        </w:tabs>
-        <w:rPr>
-          <w:u w:val="single"/>
-          <w:lang w:val="en-US"/>
-        </w:rPr>
-      </w:pPr>
-    </w:p>
-    <w:p>
-      <w:pPr>
-        <w:tabs>
-          <w:tab w:val="left" w:pos="2955"/>
-        </w:tabs>
-        <w:rPr>
-          <w:u w:val="single"/>
-          <w:lang w:val="en-US"/>
-        </w:rPr>
-      </w:pPr>
-    </w:p>
-    <w:p>
-      <w:pPr>
-        <w:tabs>
-          <w:tab w:val="left" w:pos="2955"/>
-        </w:tabs>
-        <w:rPr>
-          <w:u w:val="single"/>
-          <w:lang w:val="en-US"/>
-        </w:rPr>
-      </w:pPr>
-    </w:p>
-    <w:p>
-      <w:pPr>
-        <w:tabs>
-          <w:tab w:val="left" w:pos="2955"/>
-        </w:tabs>
-        <w:rPr>
-          <w:u w:val="single"/>
-          <w:lang w:val="en-US"/>
-        </w:rPr>
-      </w:pPr>
-    </w:p>
-    <w:p>
-      <w:pPr>
-        <w:tabs>
-          <w:tab w:val="left" w:pos="2955"/>
-        </w:tabs>
-        <w:rPr>
-          <w:u w:val="single"/>
-          <w:lang w:val="en-US"/>
-        </w:rPr>
-      </w:pPr>
-    </w:p>
-    <w:p>
-      <w:pPr>
-        <w:tabs>
-          <w:tab w:val="left" w:pos="2955"/>
-        </w:tabs>
-        <w:rPr>
-          <w:u w:val="single"/>
-          <w:lang w:val="en-US"/>
-        </w:rPr>
-      </w:pPr>
-    </w:p>
-    <w:p>
-      <w:pPr>
-        <w:tabs>
-          <w:tab w:val="left" w:pos="2955"/>
-        </w:tabs>
-        <w:rPr>
-          <w:u w:val="single"/>
-          <w:lang w:val="en-US"/>
-        </w:rPr>
-      </w:pPr>
-    </w:p>
-    <w:p>
-      <w:pPr>
-        <w:tabs>
-          <w:tab w:val="left" w:pos="2955"/>
-        </w:tabs>
-        <w:rPr>
-          <w:u w:val="single"/>
-          <w:lang w:val="en-US"/>
-        </w:rPr>
-      </w:pPr>
-    </w:p>
-    <w:p>
-      <w:pPr>
-        <w:tabs>
-          <w:tab w:val="left" w:pos="2955"/>
-        </w:tabs>
-        <w:rPr>
-          <w:u w:val="single"/>
-          <w:lang w:val="en-US"/>
-        </w:rPr>
-      </w:pPr>
-    </w:p>
-    <w:p>
-      <w:pPr>
-        <w:tabs>
-          <w:tab w:val="left" w:pos="2955"/>
-        </w:tabs>
-        <w:rPr>
-          <w:u w:val="single"/>
-          <w:lang w:val="en-US"/>
-        </w:rPr>
-      </w:pPr>
-    </w:p>
-    <w:p>
-      <w:pPr>
-        <w:tabs>
-          <w:tab w:val="left" w:pos="2955"/>
-        </w:tabs>
-        <w:rPr>
-          <w:u w:val="single"/>
-          <w:lang w:val="en-US"/>
-        </w:rPr>
-      </w:pPr>
-    </w:p>
-    <w:p>
-      <w:pPr>
-        <w:tabs>
-          <w:tab w:val="left" w:pos="2955"/>
-        </w:tabs>
-        <w:rPr>
-          <w:u w:val="single"/>
-          <w:lang w:val="en-US"/>
-        </w:rPr>
-      </w:pPr>
-    </w:p>
-    <w:p>
-      <w:pPr>
-        <w:tabs>
-          <w:tab w:val="left" w:pos="2955"/>
-        </w:tabs>
-        <w:rPr>
-          <w:u w:val="single"/>
-          <w:lang w:val="en-US"/>
-        </w:rPr>
-      </w:pPr>
-    </w:p>
-    <w:p>
-      <w:pPr>
-        <w:tabs>
-          <w:tab w:val="left" w:pos="2955"/>
-        </w:tabs>
-        <w:rPr>
-          <w:u w:val="single"/>
-          <w:lang w:val="en-US"/>
+        </w:rPr>
+      </w:pPr>
+    </w:p>
+    <w:p>
+      <w:pPr>
+        <w:tabs>
+          <w:tab w:val="left" w:pos="2955"/>
+        </w:tabs>
+        <w:rPr>
+          <w:u w:val="single"/>
+        </w:rPr>
+      </w:pPr>
+    </w:p>
+    <w:p>
+      <w:pPr>
+        <w:tabs>
+          <w:tab w:val="left" w:pos="2955"/>
+        </w:tabs>
+        <w:rPr>
+          <w:u w:val="single"/>
+        </w:rPr>
+      </w:pPr>
+    </w:p>
+    <w:p>
+      <w:pPr>
+        <w:tabs>
+          <w:tab w:val="left" w:pos="2955"/>
+        </w:tabs>
+        <w:rPr>
+          <w:u w:val="single"/>
+        </w:rPr>
+      </w:pPr>
+    </w:p>
+    <w:p>
+      <w:pPr>
+        <w:tabs>
+          <w:tab w:val="left" w:pos="2955"/>
+        </w:tabs>
+        <w:rPr>
+          <w:u w:val="single"/>
+        </w:rPr>
+      </w:pPr>
+    </w:p>
+    <w:p>
+      <w:pPr>
+        <w:tabs>
+          <w:tab w:val="left" w:pos="2955"/>
+        </w:tabs>
+        <w:rPr>
+          <w:u w:val="single"/>
+        </w:rPr>
+      </w:pPr>
+    </w:p>
+    <w:p>
+      <w:pPr>
+        <w:tabs>
+          <w:tab w:val="left" w:pos="2955"/>
+        </w:tabs>
+        <w:rPr>
+          <w:u w:val="single"/>
+        </w:rPr>
+      </w:pPr>
+    </w:p>
+    <w:p>
+      <w:pPr>
+        <w:tabs>
+          <w:tab w:val="left" w:pos="2955"/>
+        </w:tabs>
+        <w:rPr>
+          <w:u w:val="single"/>
+        </w:rPr>
+      </w:pPr>
+    </w:p>
+    <w:p>
+      <w:pPr>
+        <w:tabs>
+          <w:tab w:val="left" w:pos="2955"/>
+        </w:tabs>
+        <w:rPr>
+          <w:u w:val="single"/>
+        </w:rPr>
+      </w:pPr>
+    </w:p>
+    <w:p>
+      <w:pPr>
+        <w:tabs>
+          <w:tab w:val="left" w:pos="2955"/>
+        </w:tabs>
+        <w:rPr>
+          <w:u w:val="single"/>
+        </w:rPr>
+      </w:pPr>
+    </w:p>
+    <w:p>
+      <w:pPr>
+        <w:tabs>
+          <w:tab w:val="left" w:pos="2955"/>
+        </w:tabs>
+        <w:rPr>
+          <w:u w:val="single"/>
+        </w:rPr>
+      </w:pPr>
+    </w:p>
+    <w:p>
+      <w:pPr>
+        <w:tabs>
+          <w:tab w:val="left" w:pos="2955"/>
+        </w:tabs>
+        <w:rPr>
+          <w:u w:val="single"/>
+        </w:rPr>
+      </w:pPr>
+    </w:p>
+    <w:p>
+      <w:pPr>
+        <w:tabs>
+          <w:tab w:val="left" w:pos="2955"/>
+        </w:tabs>
+        <w:rPr>
+          <w:u w:val="single"/>
+        </w:rPr>
+      </w:pPr>
+    </w:p>
+    <w:p>
+      <w:pPr>
+        <w:tabs>
+          <w:tab w:val="left" w:pos="2955"/>
+        </w:tabs>
+        <w:rPr>
+          <w:u w:val="single"/>
+        </w:rPr>
+      </w:pPr>
+    </w:p>
+    <w:p>
+      <w:pPr>
+        <w:tabs>
+          <w:tab w:val="left" w:pos="2955"/>
+        </w:tabs>
+        <w:rPr>
+          <w:u w:val="single"/>
+        </w:rPr>
+      </w:pPr>
+    </w:p>
+    <w:p>
+      <w:pPr>
+        <w:tabs>
+          <w:tab w:val="left" w:pos="2955"/>
+        </w:tabs>
+        <w:rPr>
+          <w:u w:val="single"/>
+        </w:rPr>
+      </w:pPr>
+    </w:p>
+    <w:p>
+      <w:pPr>
+        <w:tabs>
+          <w:tab w:val="left" w:pos="2955"/>
+        </w:tabs>
+        <w:rPr>
+          <w:u w:val="single"/>
+        </w:rPr>
+      </w:pPr>
+    </w:p>
+    <w:p>
+      <w:pPr>
+        <w:tabs>
+          <w:tab w:val="left" w:pos="2955"/>
+        </w:tabs>
+        <w:rPr>
+          <w:u w:val="single"/>
+        </w:rPr>
+      </w:pPr>
+    </w:p>
+    <w:p>
+      <w:pPr>
+        <w:tabs>
+          <w:tab w:val="left" w:pos="2955"/>
+        </w:tabs>
+        <w:rPr>
+          <w:u w:val="single"/>
+        </w:rPr>
+      </w:pPr>
+    </w:p>
+    <w:p>
+      <w:pPr>
+        <w:tabs>
+          <w:tab w:val="left" w:pos="2955"/>
+        </w:tabs>
+        <w:rPr>
+          <w:u w:val="single"/>
+        </w:rPr>
+      </w:pPr>
+    </w:p>
+    <w:p>
+      <w:pPr>
+        <w:tabs>
+          <w:tab w:val="left" w:pos="2955"/>
+        </w:tabs>
+        <w:rPr>
+          <w:u w:val="single"/>
+        </w:rPr>
+      </w:pPr>
+    </w:p>
+    <w:p>
+      <w:pPr>
+        <w:tabs>
+          <w:tab w:val="left" w:pos="2955"/>
+        </w:tabs>
+        <w:rPr>
+          <w:u w:val="single"/>
+        </w:rPr>
+      </w:pPr>
+    </w:p>
+    <w:p>
+      <w:pPr>
+        <w:tabs>
+          <w:tab w:val="left" w:pos="2955"/>
+        </w:tabs>
+        <w:rPr>
+          <w:u w:val="single"/>
+        </w:rPr>
+      </w:pPr>
+    </w:p>
+    <w:p>
+      <w:pPr>
+        <w:tabs>
+          <w:tab w:val="left" w:pos="2955"/>
+        </w:tabs>
+        <w:rPr>
+          <w:u w:val="single"/>
+        </w:rPr>
+      </w:pPr>
+    </w:p>
+    <w:p>
+      <w:pPr>
+        <w:tabs>
+          <w:tab w:val="left" w:pos="2955"/>
+        </w:tabs>
+        <w:rPr>
+          <w:u w:val="single"/>
+        </w:rPr>
+      </w:pPr>
+    </w:p>
+    <w:p>
+      <w:pPr>
+        <w:tabs>
+          <w:tab w:val="left" w:pos="2955"/>
+        </w:tabs>
+        <w:rPr>
+          <w:u w:val="single"/>
+        </w:rPr>
+      </w:pPr>
+    </w:p>
+    <w:p>
+      <w:pPr>
+        <w:tabs>
+          <w:tab w:val="left" w:pos="2955"/>
+        </w:tabs>
+        <w:rPr>
+          <w:u w:val="single"/>
+        </w:rPr>
+      </w:pPr>
+    </w:p>
+    <w:p>
+      <w:pPr>
+        <w:tabs>
+          <w:tab w:val="left" w:pos="2955"/>
+        </w:tabs>
+        <w:rPr>
+          <w:u w:val="single"/>
+        </w:rPr>
+      </w:pPr>
+    </w:p>
+    <w:p>
+      <w:pPr>
+        <w:tabs>
+          <w:tab w:val="left" w:pos="2955"/>
+        </w:tabs>
+        <w:rPr>
+          <w:u w:val="single"/>
+        </w:rPr>
+      </w:pPr>
+    </w:p>
+    <w:p>
+      <w:pPr>
+        <w:tabs>
+          <w:tab w:val="left" w:pos="2955"/>
+        </w:tabs>
+        <w:rPr>
+          <w:u w:val="single"/>
+        </w:rPr>
+      </w:pPr>
+    </w:p>
+    <w:p>
+      <w:pPr>
+        <w:tabs>
+          <w:tab w:val="left" w:pos="2955"/>
+        </w:tabs>
+        <w:rPr>
+          <w:u w:val="single"/>
         </w:rPr>
       </w:pPr>
     </w:p>
@@ -7143,6 +8067,119 @@
 <file path=word/numbering.xml><?xml version="1.0" encoding="utf-8"?>
 <w:numbering xmlns:wpc="http://schemas.microsoft.com/office/word/2010/wordprocessingCanvas" xmlns:cx="http://schemas.microsoft.com/office/drawing/2014/chartex" xmlns:cx1="http://schemas.microsoft.com/office/drawing/2015/9/8/chartex" xmlns:cx2="http://schemas.microsoft.com/office/drawing/2015/10/21/chartex" xmlns:cx3="http://schemas.microsoft.com/office/drawing/2016/5/9/chartex" xmlns:cx4="http://schemas.microsoft.com/office/drawing/2016/5/10/chartex" xmlns:cx5="http://schemas.microsoft.com/office/drawing/2016/5/11/chartex" xmlns:cx6="http://schemas.microsoft.com/office/drawing/2016/5/12/chartex" xmlns:cx7="http://schemas.microsoft.com/office/drawing/2016/5/13/chartex" xmlns:cx8="http://schemas.microsoft.com/office/drawing/2016/5/14/chartex" xmlns:mc="http://schemas.openxmlformats.org/markup-compatibility/2006" xmlns:aink="http://schemas.microsoft.com/office/drawing/2016/ink" xmlns:am3d="http://schemas.microsoft.com/office/drawing/2017/model3d" xmlns:o="urn:schemas-microsoft-com:office:office" xmlns:r="http://schemas.openxmlformats.org/officeDocument/2006/relationships" xmlns:m="http://schemas.openxmlformats.org/officeDocument/2006/math" xmlns:v="urn:schemas-microsoft-com:vml" xmlns:wp14="http://schemas.microsoft.com/office/word/2010/wordprocessingDrawing" xmlns:wp="http://schemas.openxmlformats.org/drawingml/2006/wordprocessingDrawing" xmlns:w10="urn:schemas-microsoft-com:office:word" xmlns:w="http://schemas.openxmlformats.org/wordprocessingml/2006/main" xmlns:w14="http://schemas.microsoft.com/office/word/2010/wordml" xmlns:w15="http://schemas.microsoft.com/office/word/2012/wordml" xmlns:w16cid="http://schemas.microsoft.com/office/word/2016/wordml/cid" xmlns:w16se="http://schemas.microsoft.com/office/word/2015/wordml/symex" xmlns:wpg="http://schemas.microsoft.com/office/word/2010/wordprocessingGroup" xmlns:wpi="http://schemas.microsoft.com/office/word/2010/wordprocessingInk" xmlns:wne="http://schemas.microsoft.com/office/word/2006/wordml" xmlns:wps="http://schemas.microsoft.com/office/word/2010/wordprocessingShape" mc:Ignorable="w14 w15 w16se w16cid wp14">
   <w:abstractNum w:abstractNumId="0" w15:restartNumberingAfterBreak="0">
+    <w:nsid w:val="0B0861BA"/>
+    <w:multiLevelType w:val="hybridMultilevel"/>
+    <w:tmpl w:val="E14E078A"/>
+    <w:lvl w:ilvl="0" w:tplc="04070001">
+      <w:start w:val="1"/>
+      <w:numFmt w:val="bullet"/>
+      <w:lvlText w:val=""/>
+      <w:lvlJc w:val="left"/>
+      <w:pPr>
+        <w:ind w:left="720" w:hanging="360"/>
+      </w:pPr>
+      <w:rPr>
+        <w:rFonts w:ascii="Symbol" w:hAnsi="Symbol" w:hint="default"/>
+      </w:rPr>
+    </w:lvl>
+    <w:lvl w:ilvl="1" w:tplc="04070003" w:tentative="1">
+      <w:start w:val="1"/>
+      <w:numFmt w:val="bullet"/>
+      <w:lvlText w:val="o"/>
+      <w:lvlJc w:val="left"/>
+      <w:pPr>
+        <w:ind w:left="1440" w:hanging="360"/>
+      </w:pPr>
+      <w:rPr>
+        <w:rFonts w:ascii="Courier New" w:hAnsi="Courier New" w:cs="Courier New" w:hint="default"/>
+      </w:rPr>
+    </w:lvl>
+    <w:lvl w:ilvl="2" w:tplc="04070005" w:tentative="1">
+      <w:start w:val="1"/>
+      <w:numFmt w:val="bullet"/>
+      <w:lvlText w:val=""/>
+      <w:lvlJc w:val="left"/>
+      <w:pPr>
+        <w:ind w:left="2160" w:hanging="360"/>
+      </w:pPr>
+      <w:rPr>
+        <w:rFonts w:ascii="Wingdings" w:hAnsi="Wingdings" w:hint="default"/>
+      </w:rPr>
+    </w:lvl>
+    <w:lvl w:ilvl="3" w:tplc="04070001" w:tentative="1">
+      <w:start w:val="1"/>
+      <w:numFmt w:val="bullet"/>
+      <w:lvlText w:val=""/>
+      <w:lvlJc w:val="left"/>
+      <w:pPr>
+        <w:ind w:left="2880" w:hanging="360"/>
+      </w:pPr>
+      <w:rPr>
+        <w:rFonts w:ascii="Symbol" w:hAnsi="Symbol" w:hint="default"/>
+      </w:rPr>
+    </w:lvl>
+    <w:lvl w:ilvl="4" w:tplc="04070003" w:tentative="1">
+      <w:start w:val="1"/>
+      <w:numFmt w:val="bullet"/>
+      <w:lvlText w:val="o"/>
+      <w:lvlJc w:val="left"/>
+      <w:pPr>
+        <w:ind w:left="3600" w:hanging="360"/>
+      </w:pPr>
+      <w:rPr>
+        <w:rFonts w:ascii="Courier New" w:hAnsi="Courier New" w:cs="Courier New" w:hint="default"/>
+      </w:rPr>
+    </w:lvl>
+    <w:lvl w:ilvl="5" w:tplc="04070005" w:tentative="1">
+      <w:start w:val="1"/>
+      <w:numFmt w:val="bullet"/>
+      <w:lvlText w:val=""/>
+      <w:lvlJc w:val="left"/>
+      <w:pPr>
+        <w:ind w:left="4320" w:hanging="360"/>
+      </w:pPr>
+      <w:rPr>
+        <w:rFonts w:ascii="Wingdings" w:hAnsi="Wingdings" w:hint="default"/>
+      </w:rPr>
+    </w:lvl>
+    <w:lvl w:ilvl="6" w:tplc="04070001" w:tentative="1">
+      <w:start w:val="1"/>
+      <w:numFmt w:val="bullet"/>
+      <w:lvlText w:val=""/>
+      <w:lvlJc w:val="left"/>
+      <w:pPr>
+        <w:ind w:left="5040" w:hanging="360"/>
+      </w:pPr>
+      <w:rPr>
+        <w:rFonts w:ascii="Symbol" w:hAnsi="Symbol" w:hint="default"/>
+      </w:rPr>
+    </w:lvl>
+    <w:lvl w:ilvl="7" w:tplc="04070003" w:tentative="1">
+      <w:start w:val="1"/>
+      <w:numFmt w:val="bullet"/>
+      <w:lvlText w:val="o"/>
+      <w:lvlJc w:val="left"/>
+      <w:pPr>
+        <w:ind w:left="5760" w:hanging="360"/>
+      </w:pPr>
+      <w:rPr>
+        <w:rFonts w:ascii="Courier New" w:hAnsi="Courier New" w:cs="Courier New" w:hint="default"/>
+      </w:rPr>
+    </w:lvl>
+    <w:lvl w:ilvl="8" w:tplc="04070005" w:tentative="1">
+      <w:start w:val="1"/>
+      <w:numFmt w:val="bullet"/>
+      <w:lvlText w:val=""/>
+      <w:lvlJc w:val="left"/>
+      <w:pPr>
+        <w:ind w:left="6480" w:hanging="360"/>
+      </w:pPr>
+      <w:rPr>
+        <w:rFonts w:ascii="Wingdings" w:hAnsi="Wingdings" w:hint="default"/>
+      </w:rPr>
+    </w:lvl>
+  </w:abstractNum>
+  <w:abstractNum w:abstractNumId="1" w15:restartNumberingAfterBreak="0">
     <w:nsid w:val="23AA6341"/>
     <w:multiLevelType w:val="multilevel"/>
     <w:tmpl w:val="10B2DA2A"/>
@@ -7291,18 +8328,21 @@
       </w:rPr>
     </w:lvl>
   </w:abstractNum>
-  <w:abstractNum w:abstractNumId="1" w15:restartNumberingAfterBreak="0">
+  <w:abstractNum w:abstractNumId="2" w15:restartNumberingAfterBreak="0">
     <w:nsid w:val="615A0B49"/>
     <w:multiLevelType w:val="hybridMultilevel"/>
-    <w:tmpl w:val="DE4A510A"/>
-    <w:lvl w:ilvl="0" w:tplc="0407000F">
+    <w:tmpl w:val="4D10D632"/>
+    <w:lvl w:ilvl="0" w:tplc="04070001">
       <w:start w:val="1"/>
-      <w:numFmt w:val="decimal"/>
-      <w:lvlText w:val="%1."/>
+      <w:numFmt w:val="bullet"/>
+      <w:lvlText w:val=""/>
       <w:lvlJc w:val="left"/>
       <w:pPr>
         <w:ind w:left="720" w:hanging="360"/>
       </w:pPr>
+      <w:rPr>
+        <w:rFonts w:ascii="Symbol" w:hAnsi="Symbol" w:hint="default"/>
+      </w:rPr>
     </w:lvl>
     <w:lvl w:ilvl="1" w:tplc="04070019" w:tentative="1">
       <w:start w:val="1"/>
@@ -7377,7 +8417,120 @@
       </w:pPr>
     </w:lvl>
   </w:abstractNum>
-  <w:abstractNum w:abstractNumId="2" w15:restartNumberingAfterBreak="0">
+  <w:abstractNum w:abstractNumId="3" w15:restartNumberingAfterBreak="0">
+    <w:nsid w:val="6AB20C2A"/>
+    <w:multiLevelType w:val="hybridMultilevel"/>
+    <w:tmpl w:val="17069970"/>
+    <w:lvl w:ilvl="0" w:tplc="04070001">
+      <w:start w:val="1"/>
+      <w:numFmt w:val="bullet"/>
+      <w:lvlText w:val=""/>
+      <w:lvlJc w:val="left"/>
+      <w:pPr>
+        <w:ind w:left="720" w:hanging="360"/>
+      </w:pPr>
+      <w:rPr>
+        <w:rFonts w:ascii="Symbol" w:hAnsi="Symbol" w:hint="default"/>
+      </w:rPr>
+    </w:lvl>
+    <w:lvl w:ilvl="1" w:tplc="04070003" w:tentative="1">
+      <w:start w:val="1"/>
+      <w:numFmt w:val="bullet"/>
+      <w:lvlText w:val="o"/>
+      <w:lvlJc w:val="left"/>
+      <w:pPr>
+        <w:ind w:left="1440" w:hanging="360"/>
+      </w:pPr>
+      <w:rPr>
+        <w:rFonts w:ascii="Courier New" w:hAnsi="Courier New" w:cs="Courier New" w:hint="default"/>
+      </w:rPr>
+    </w:lvl>
+    <w:lvl w:ilvl="2" w:tplc="04070005" w:tentative="1">
+      <w:start w:val="1"/>
+      <w:numFmt w:val="bullet"/>
+      <w:lvlText w:val=""/>
+      <w:lvlJc w:val="left"/>
+      <w:pPr>
+        <w:ind w:left="2160" w:hanging="360"/>
+      </w:pPr>
+      <w:rPr>
+        <w:rFonts w:ascii="Wingdings" w:hAnsi="Wingdings" w:hint="default"/>
+      </w:rPr>
+    </w:lvl>
+    <w:lvl w:ilvl="3" w:tplc="04070001" w:tentative="1">
+      <w:start w:val="1"/>
+      <w:numFmt w:val="bullet"/>
+      <w:lvlText w:val=""/>
+      <w:lvlJc w:val="left"/>
+      <w:pPr>
+        <w:ind w:left="2880" w:hanging="360"/>
+      </w:pPr>
+      <w:rPr>
+        <w:rFonts w:ascii="Symbol" w:hAnsi="Symbol" w:hint="default"/>
+      </w:rPr>
+    </w:lvl>
+    <w:lvl w:ilvl="4" w:tplc="04070003" w:tentative="1">
+      <w:start w:val="1"/>
+      <w:numFmt w:val="bullet"/>
+      <w:lvlText w:val="o"/>
+      <w:lvlJc w:val="left"/>
+      <w:pPr>
+        <w:ind w:left="3600" w:hanging="360"/>
+      </w:pPr>
+      <w:rPr>
+        <w:rFonts w:ascii="Courier New" w:hAnsi="Courier New" w:cs="Courier New" w:hint="default"/>
+      </w:rPr>
+    </w:lvl>
+    <w:lvl w:ilvl="5" w:tplc="04070005" w:tentative="1">
+      <w:start w:val="1"/>
+      <w:numFmt w:val="bullet"/>
+      <w:lvlText w:val=""/>
+      <w:lvlJc w:val="left"/>
+      <w:pPr>
+        <w:ind w:left="4320" w:hanging="360"/>
+      </w:pPr>
+      <w:rPr>
+        <w:rFonts w:ascii="Wingdings" w:hAnsi="Wingdings" w:hint="default"/>
+      </w:rPr>
+    </w:lvl>
+    <w:lvl w:ilvl="6" w:tplc="04070001" w:tentative="1">
+      <w:start w:val="1"/>
+      <w:numFmt w:val="bullet"/>
+      <w:lvlText w:val=""/>
+      <w:lvlJc w:val="left"/>
+      <w:pPr>
+        <w:ind w:left="5040" w:hanging="360"/>
+      </w:pPr>
+      <w:rPr>
+        <w:rFonts w:ascii="Symbol" w:hAnsi="Symbol" w:hint="default"/>
+      </w:rPr>
+    </w:lvl>
+    <w:lvl w:ilvl="7" w:tplc="04070003" w:tentative="1">
+      <w:start w:val="1"/>
+      <w:numFmt w:val="bullet"/>
+      <w:lvlText w:val="o"/>
+      <w:lvlJc w:val="left"/>
+      <w:pPr>
+        <w:ind w:left="5760" w:hanging="360"/>
+      </w:pPr>
+      <w:rPr>
+        <w:rFonts w:ascii="Courier New" w:hAnsi="Courier New" w:cs="Courier New" w:hint="default"/>
+      </w:rPr>
+    </w:lvl>
+    <w:lvl w:ilvl="8" w:tplc="04070005" w:tentative="1">
+      <w:start w:val="1"/>
+      <w:numFmt w:val="bullet"/>
+      <w:lvlText w:val=""/>
+      <w:lvlJc w:val="left"/>
+      <w:pPr>
+        <w:ind w:left="6480" w:hanging="360"/>
+      </w:pPr>
+      <w:rPr>
+        <w:rFonts w:ascii="Wingdings" w:hAnsi="Wingdings" w:hint="default"/>
+      </w:rPr>
+    </w:lvl>
+  </w:abstractNum>
+  <w:abstractNum w:abstractNumId="4" w15:restartNumberingAfterBreak="0">
     <w:nsid w:val="70941C36"/>
     <w:multiLevelType w:val="hybridMultilevel"/>
     <w:tmpl w:val="6C0211B8"/>
@@ -7490,13 +8643,19 @@
     </w:lvl>
   </w:abstractNum>
   <w:num w:numId="1">
-    <w:abstractNumId w:val="0"/>
+    <w:abstractNumId w:val="1"/>
   </w:num>
   <w:num w:numId="2">
-    <w:abstractNumId w:val="1"/>
+    <w:abstractNumId w:val="2"/>
   </w:num>
   <w:num w:numId="3">
-    <w:abstractNumId w:val="2"/>
+    <w:abstractNumId w:val="4"/>
+  </w:num>
+  <w:num w:numId="4">
+    <w:abstractNumId w:val="3"/>
+  </w:num>
+  <w:num w:numId="5">
+    <w:abstractNumId w:val="0"/>
   </w:num>
 </w:numbering>
 </file>
@@ -7902,6 +9061,7 @@
   <w:style w:type="character" w:default="1" w:styleId="Absatz-Standardschriftart">
     <w:name w:val="Default Paragraph Font"/>
     <w:uiPriority w:val="1"/>
+    <w:semiHidden/>
     <w:unhideWhenUsed/>
   </w:style>
   <w:style w:type="table" w:default="1" w:styleId="NormaleTabelle">

--- a/doku/Praktikumsbericht.docx
+++ b/doku/Praktikumsbericht.docx
@@ -1683,192 +1683,165 @@
     </w:p>
     <w:p>
       <w:pPr>
-        <w:tabs>
-          <w:tab w:val="left" w:pos="2955"/>
-        </w:tabs>
-        <w:rPr>
-          <w:sz w:val="24"/>
-          <w:szCs w:val="24"/>
-        </w:rPr>
-      </w:pPr>
-    </w:p>
-    <w:p>
-      <w:pPr>
-        <w:tabs>
-          <w:tab w:val="left" w:pos="2955"/>
-        </w:tabs>
-        <w:rPr>
-          <w:sz w:val="24"/>
-          <w:szCs w:val="24"/>
-          <w:u w:val="single"/>
-        </w:rPr>
-      </w:pPr>
-    </w:p>
-    <w:p>
-      <w:pPr>
-        <w:tabs>
-          <w:tab w:val="left" w:pos="2955"/>
-        </w:tabs>
-        <w:rPr>
-          <w:sz w:val="24"/>
-          <w:szCs w:val="24"/>
-          <w:u w:val="single"/>
-        </w:rPr>
-      </w:pPr>
-    </w:p>
-    <w:p>
-      <w:pPr>
-        <w:tabs>
-          <w:tab w:val="left" w:pos="2955"/>
-        </w:tabs>
-        <w:rPr>
-          <w:sz w:val="24"/>
-          <w:szCs w:val="24"/>
-          <w:u w:val="single"/>
-        </w:rPr>
-      </w:pPr>
-    </w:p>
-    <w:p>
-      <w:pPr>
-        <w:tabs>
-          <w:tab w:val="left" w:pos="2955"/>
-        </w:tabs>
-        <w:rPr>
-          <w:sz w:val="24"/>
-          <w:szCs w:val="24"/>
-          <w:u w:val="single"/>
-        </w:rPr>
-      </w:pPr>
-    </w:p>
-    <w:p>
-      <w:pPr>
-        <w:tabs>
-          <w:tab w:val="left" w:pos="2955"/>
-        </w:tabs>
-        <w:rPr>
-          <w:sz w:val="24"/>
-          <w:szCs w:val="24"/>
-          <w:u w:val="single"/>
-        </w:rPr>
-      </w:pPr>
-    </w:p>
-    <w:p>
-      <w:pPr>
-        <w:tabs>
-          <w:tab w:val="left" w:pos="2955"/>
-        </w:tabs>
-        <w:rPr>
-          <w:sz w:val="24"/>
-          <w:szCs w:val="24"/>
-          <w:u w:val="single"/>
-        </w:rPr>
-      </w:pPr>
-    </w:p>
-    <w:p>
-      <w:pPr>
-        <w:tabs>
-          <w:tab w:val="left" w:pos="2955"/>
-        </w:tabs>
-        <w:rPr>
-          <w:sz w:val="24"/>
-          <w:szCs w:val="24"/>
-          <w:u w:val="single"/>
-        </w:rPr>
-      </w:pPr>
-    </w:p>
-    <w:p>
-      <w:pPr>
-        <w:tabs>
-          <w:tab w:val="left" w:pos="2955"/>
-        </w:tabs>
-        <w:rPr>
-          <w:sz w:val="24"/>
-          <w:szCs w:val="24"/>
-          <w:u w:val="single"/>
-        </w:rPr>
-      </w:pPr>
-    </w:p>
-    <w:p>
-      <w:pPr>
-        <w:tabs>
-          <w:tab w:val="left" w:pos="2955"/>
-        </w:tabs>
-        <w:rPr>
-          <w:sz w:val="24"/>
-          <w:szCs w:val="24"/>
-          <w:u w:val="single"/>
-        </w:rPr>
-      </w:pPr>
-    </w:p>
-    <w:p>
-      <w:pPr>
-        <w:tabs>
-          <w:tab w:val="left" w:pos="2955"/>
-        </w:tabs>
-        <w:rPr>
-          <w:sz w:val="24"/>
-          <w:szCs w:val="24"/>
-          <w:u w:val="single"/>
-        </w:rPr>
-      </w:pPr>
-    </w:p>
-    <w:p>
-      <w:pPr>
-        <w:tabs>
-          <w:tab w:val="left" w:pos="2955"/>
-        </w:tabs>
-        <w:rPr>
-          <w:sz w:val="24"/>
-          <w:szCs w:val="24"/>
-          <w:u w:val="single"/>
-        </w:rPr>
-      </w:pPr>
-    </w:p>
-    <w:p>
-      <w:pPr>
-        <w:tabs>
-          <w:tab w:val="left" w:pos="2955"/>
-        </w:tabs>
-        <w:rPr>
-          <w:sz w:val="24"/>
-          <w:szCs w:val="24"/>
-          <w:u w:val="single"/>
-        </w:rPr>
-      </w:pPr>
-    </w:p>
-    <w:p>
-      <w:pPr>
-        <w:tabs>
-          <w:tab w:val="left" w:pos="2955"/>
-        </w:tabs>
-        <w:rPr>
-          <w:sz w:val="24"/>
-          <w:szCs w:val="24"/>
-          <w:u w:val="single"/>
-        </w:rPr>
-      </w:pPr>
-    </w:p>
-    <w:p>
-      <w:pPr>
-        <w:tabs>
-          <w:tab w:val="left" w:pos="2955"/>
-        </w:tabs>
-        <w:rPr>
-          <w:sz w:val="24"/>
-          <w:szCs w:val="24"/>
-          <w:u w:val="single"/>
-        </w:rPr>
-      </w:pPr>
-    </w:p>
-    <w:p>
-      <w:pPr>
-        <w:tabs>
-          <w:tab w:val="left" w:pos="2955"/>
-        </w:tabs>
-        <w:rPr>
-          <w:sz w:val="24"/>
-          <w:szCs w:val="24"/>
-          <w:u w:val="single"/>
+        <w:pStyle w:val="Listenabsatz"/>
+        <w:numPr>
+          <w:ilvl w:val="0"/>
+          <w:numId w:val="4"/>
+        </w:numPr>
+        <w:tabs>
+          <w:tab w:val="left" w:pos="2955"/>
+        </w:tabs>
+        <w:rPr>
+          <w:sz w:val="24"/>
+          <w:szCs w:val="24"/>
+        </w:rPr>
+      </w:pPr>
+      <w:r>
+        <w:rPr>
+          <w:sz w:val="24"/>
+          <w:szCs w:val="24"/>
+        </w:rPr>
+        <w:t>Für Benutzer sollte es die Möglichkeit geben, sich mit vorhandenen Konten von Facebook oder LinkedIn registrieren und anmelden zu können. Dadurch können persönliche Informationen übernommen werden und die Erstellung des Profils verkürzt werden.</w:t>
+      </w:r>
+    </w:p>
+    <w:p>
+      <w:pPr>
+        <w:pStyle w:val="Listenabsatz"/>
+        <w:numPr>
+          <w:ilvl w:val="0"/>
+          <w:numId w:val="4"/>
+        </w:numPr>
+        <w:tabs>
+          <w:tab w:val="left" w:pos="2955"/>
+        </w:tabs>
+        <w:rPr>
+          <w:sz w:val="24"/>
+          <w:szCs w:val="24"/>
+        </w:rPr>
+      </w:pPr>
+      <w:r>
+        <w:rPr>
+          <w:sz w:val="24"/>
+          <w:szCs w:val="24"/>
+        </w:rPr>
+        <w:t xml:space="preserve">Momentan gibt es lediglich die Möglichkeit, einen Job in einer bestimmten Stadt durch Angabe des Stadtnamens zu suchen. </w:t>
+      </w:r>
+      <w:r>
+        <w:rPr>
+          <w:sz w:val="24"/>
+          <w:szCs w:val="24"/>
+        </w:rPr>
+        <w:t>Um diese Suche flexibler zu gestalten, sollte eine Umkreissuche durch Einbindung von Google Maps ermöglicht werden. So gibt ein Benutzer beispielsweise ein, dass er einen Job in Hamburg und in einem Umkreis von 50 km sucht, um zum Beispiel auch Stellenangebote aus Buchholz angezeigt zu bekommen. Dieses Feature ist vor allem bei kleineren Städten mit wenigen Stellenangeboten sinnvoll.</w:t>
+      </w:r>
+    </w:p>
+    <w:p>
+      <w:pPr>
+        <w:pStyle w:val="Listenabsatz"/>
+        <w:numPr>
+          <w:ilvl w:val="0"/>
+          <w:numId w:val="4"/>
+        </w:numPr>
+        <w:tabs>
+          <w:tab w:val="left" w:pos="2955"/>
+        </w:tabs>
+        <w:rPr>
+          <w:sz w:val="24"/>
+          <w:szCs w:val="24"/>
+        </w:rPr>
+      </w:pPr>
+      <w:r>
+        <w:rPr>
+          <w:sz w:val="24"/>
+          <w:szCs w:val="24"/>
+        </w:rPr>
+        <w:t>Im Hinblick auf unsere Einnahmequellen könnte insbesondere für die Unternehmen die Möglichkeit eines kostenpflichtigen Premium-Angebotes geschaffen werden. Dieses bietet ihnen die Möglichkeit, ihre Stellenagebote besonders hervorzuheben und um somit mehr Bewerber zu erreichen.</w:t>
+      </w:r>
+      <w:r>
+        <w:rPr>
+          <w:sz w:val="24"/>
+          <w:szCs w:val="24"/>
+        </w:rPr>
+        <w:br/>
+        <w:t xml:space="preserve">Speziell für Bewerber könnte ein Premium-Angebot zur Verfügung gestellt werden, welches es ihnen ermöglicht, ihre Kompetenzen verifizieren zu lassen und ihr Profil somit authentischer wirken zu lassen. </w:t>
+      </w:r>
+    </w:p>
+    <w:p>
+      <w:pPr>
+        <w:pStyle w:val="Listenabsatz"/>
+        <w:numPr>
+          <w:ilvl w:val="0"/>
+          <w:numId w:val="4"/>
+        </w:numPr>
+        <w:tabs>
+          <w:tab w:val="left" w:pos="2955"/>
+        </w:tabs>
+        <w:rPr>
+          <w:sz w:val="24"/>
+          <w:szCs w:val="24"/>
+        </w:rPr>
+      </w:pPr>
+      <w:r>
+        <w:rPr>
+          <w:sz w:val="24"/>
+          <w:szCs w:val="24"/>
+        </w:rPr>
+        <w:t xml:space="preserve">Im Laufe des weiteren </w:t>
+      </w:r>
+      <w:proofErr w:type="spellStart"/>
+      <w:r>
+        <w:rPr>
+          <w:sz w:val="24"/>
+          <w:szCs w:val="24"/>
+        </w:rPr>
+        <w:t>Refactorings</w:t>
+      </w:r>
+      <w:proofErr w:type="spellEnd"/>
+      <w:r>
+        <w:rPr>
+          <w:sz w:val="24"/>
+          <w:szCs w:val="24"/>
+        </w:rPr>
+        <w:t xml:space="preserve"> sollte auch die Datenvalidierung überarbeitet werden. Anstatt jedes einzelne Feld aufwendig zu überprüfen, könnte </w:t>
+      </w:r>
+      <w:r>
+        <w:rPr>
+          <w:sz w:val="24"/>
+          <w:szCs w:val="24"/>
+        </w:rPr>
+        <w:t>das von Angular zur Verfügung gestellte „</w:t>
+      </w:r>
+      <w:proofErr w:type="spellStart"/>
+      <w:r>
+        <w:rPr>
+          <w:sz w:val="24"/>
+          <w:szCs w:val="24"/>
+        </w:rPr>
+        <w:t>Validating</w:t>
+      </w:r>
+      <w:proofErr w:type="spellEnd"/>
+      <w:r>
+        <w:rPr>
+          <w:sz w:val="24"/>
+          <w:szCs w:val="24"/>
+        </w:rPr>
+        <w:t xml:space="preserve"> Template-Driven Forms</w:t>
+      </w:r>
+      <w:r>
+        <w:rPr>
+          <w:sz w:val="24"/>
+          <w:szCs w:val="24"/>
+        </w:rPr>
+        <w:t>“ verwendet werden, um den Quellcode übersichtlicher zu gestalten.</w:t>
+      </w:r>
+    </w:p>
+    <w:p>
+      <w:pPr>
+        <w:tabs>
+          <w:tab w:val="left" w:pos="2955"/>
+        </w:tabs>
+        <w:rPr>
+          <w:sz w:val="24"/>
+          <w:szCs w:val="24"/>
         </w:rPr>
       </w:pPr>
     </w:p>
@@ -1964,8 +1937,14 @@
         <w:lastRenderedPageBreak/>
         <w:t>Zerlegung in Teilaufgaben und Festlegung von Meilensteinen</w:t>
       </w:r>
-      <w:bookmarkStart w:id="0" w:name="_GoBack"/>
-      <w:bookmarkEnd w:id="0"/>
+      <w:r>
+        <w:rPr>
+          <w:sz w:val="24"/>
+          <w:szCs w:val="24"/>
+          <w:u w:val="single"/>
+        </w:rPr>
+        <w:t>/Zeiträume zur Umsetzung</w:t>
+      </w:r>
     </w:p>
     <w:tbl>
       <w:tblPr>
@@ -1974,14 +1953,14 @@
         <w:tblLook w:val="04A0" w:firstRow="1" w:lastRow="0" w:firstColumn="1" w:lastColumn="0" w:noHBand="0" w:noVBand="1"/>
       </w:tblPr>
       <w:tblGrid>
-        <w:gridCol w:w="2380"/>
-        <w:gridCol w:w="953"/>
-        <w:gridCol w:w="954"/>
-        <w:gridCol w:w="955"/>
-        <w:gridCol w:w="955"/>
-        <w:gridCol w:w="955"/>
-        <w:gridCol w:w="955"/>
-        <w:gridCol w:w="955"/>
+        <w:gridCol w:w="2296"/>
+        <w:gridCol w:w="965"/>
+        <w:gridCol w:w="966"/>
+        <w:gridCol w:w="967"/>
+        <w:gridCol w:w="967"/>
+        <w:gridCol w:w="967"/>
+        <w:gridCol w:w="967"/>
+        <w:gridCol w:w="967"/>
       </w:tblGrid>
       <w:tr>
         <w:tc>
@@ -2011,27 +1990,23 @@
                 <w:tab w:val="left" w:pos="2955"/>
               </w:tabs>
               <w:rPr>
-                <w:sz w:val="24"/>
                 <w:szCs w:val="24"/>
               </w:rPr>
             </w:pPr>
             <w:r>
               <w:rPr>
-                <w:sz w:val="24"/>
                 <w:szCs w:val="24"/>
               </w:rPr>
               <w:t>07</w:t>
             </w:r>
             <w:r>
               <w:rPr>
-                <w:sz w:val="24"/>
                 <w:szCs w:val="24"/>
               </w:rPr>
               <w:t>.</w:t>
             </w:r>
             <w:r>
               <w:rPr>
-                <w:sz w:val="24"/>
                 <w:szCs w:val="24"/>
               </w:rPr>
               <w:t>-08.08</w:t>
@@ -2048,13 +2023,11 @@
                 <w:tab w:val="left" w:pos="2955"/>
               </w:tabs>
               <w:rPr>
-                <w:sz w:val="24"/>
                 <w:szCs w:val="24"/>
               </w:rPr>
             </w:pPr>
             <w:r>
               <w:rPr>
-                <w:sz w:val="24"/>
                 <w:szCs w:val="24"/>
               </w:rPr>
               <w:t>09.-10.08</w:t>
@@ -2071,13 +2044,11 @@
                 <w:tab w:val="left" w:pos="2955"/>
               </w:tabs>
               <w:rPr>
-                <w:sz w:val="24"/>
                 <w:szCs w:val="24"/>
               </w:rPr>
             </w:pPr>
             <w:r>
               <w:rPr>
-                <w:sz w:val="24"/>
                 <w:szCs w:val="24"/>
               </w:rPr>
               <w:t>11.-14.08</w:t>
@@ -2094,13 +2065,11 @@
                 <w:tab w:val="left" w:pos="2955"/>
               </w:tabs>
               <w:rPr>
-                <w:sz w:val="24"/>
                 <w:szCs w:val="24"/>
               </w:rPr>
             </w:pPr>
             <w:r>
               <w:rPr>
-                <w:sz w:val="24"/>
                 <w:szCs w:val="24"/>
               </w:rPr>
               <w:t>15.-16.08</w:t>
@@ -2117,13 +2086,11 @@
                 <w:tab w:val="left" w:pos="2955"/>
               </w:tabs>
               <w:rPr>
-                <w:sz w:val="24"/>
                 <w:szCs w:val="24"/>
               </w:rPr>
             </w:pPr>
             <w:r>
               <w:rPr>
-                <w:sz w:val="24"/>
                 <w:szCs w:val="24"/>
               </w:rPr>
               <w:t>17.-18.08</w:t>
@@ -2140,13 +2107,11 @@
                 <w:tab w:val="left" w:pos="2955"/>
               </w:tabs>
               <w:rPr>
-                <w:sz w:val="24"/>
                 <w:szCs w:val="24"/>
               </w:rPr>
             </w:pPr>
             <w:r>
               <w:rPr>
-                <w:sz w:val="24"/>
                 <w:szCs w:val="24"/>
               </w:rPr>
               <w:t>21.-22.08</w:t>
@@ -2163,13 +2128,11 @@
                 <w:tab w:val="left" w:pos="2955"/>
               </w:tabs>
               <w:rPr>
-                <w:sz w:val="24"/>
                 <w:szCs w:val="24"/>
               </w:rPr>
             </w:pPr>
             <w:r>
               <w:rPr>
-                <w:sz w:val="24"/>
                 <w:szCs w:val="24"/>
               </w:rPr>
               <w:t>23.-24.08</w:t>
@@ -2188,13 +2151,11 @@
                 <w:tab w:val="left" w:pos="2955"/>
               </w:tabs>
               <w:rPr>
-                <w:sz w:val="24"/>
                 <w:szCs w:val="24"/>
               </w:rPr>
             </w:pPr>
             <w:r>
               <w:rPr>
-                <w:sz w:val="24"/>
                 <w:szCs w:val="24"/>
               </w:rPr>
               <w:t>Ideenfindung</w:t>
@@ -2334,20 +2295,17 @@
                 <w:tab w:val="left" w:pos="2955"/>
               </w:tabs>
               <w:rPr>
-                <w:sz w:val="24"/>
                 <w:szCs w:val="24"/>
               </w:rPr>
             </w:pPr>
             <w:r>
               <w:rPr>
-                <w:sz w:val="24"/>
                 <w:szCs w:val="24"/>
               </w:rPr>
               <w:t>Anforderungsanalyse</w:t>
             </w:r>
             <w:r>
               <w:rPr>
-                <w:sz w:val="24"/>
                 <w:szCs w:val="24"/>
               </w:rPr>
               <w:t>/ Funktionalitäten</w:t>
@@ -2479,13 +2437,11 @@
                 <w:tab w:val="left" w:pos="2955"/>
               </w:tabs>
               <w:rPr>
-                <w:sz w:val="24"/>
                 <w:szCs w:val="24"/>
               </w:rPr>
             </w:pPr>
             <w:r>
               <w:rPr>
-                <w:sz w:val="24"/>
                 <w:szCs w:val="24"/>
               </w:rPr>
               <w:t>Relevante Informationen für Profile identifizieren</w:t>
@@ -2618,13 +2574,11 @@
                 <w:tab w:val="left" w:pos="2955"/>
               </w:tabs>
               <w:rPr>
-                <w:sz w:val="24"/>
                 <w:szCs w:val="24"/>
               </w:rPr>
             </w:pPr>
             <w:r>
               <w:rPr>
-                <w:sz w:val="24"/>
                 <w:szCs w:val="24"/>
               </w:rPr>
               <w:t>Klären von Entwurfsfragen</w:t>
@@ -2757,13 +2711,11 @@
                 <w:tab w:val="left" w:pos="2955"/>
               </w:tabs>
               <w:rPr>
-                <w:sz w:val="24"/>
                 <w:szCs w:val="24"/>
               </w:rPr>
             </w:pPr>
             <w:r>
               <w:rPr>
-                <w:sz w:val="24"/>
                 <w:szCs w:val="24"/>
               </w:rPr>
               <w:t>Erstellen von Mockups</w:t>
@@ -2896,13 +2848,11 @@
                 <w:tab w:val="left" w:pos="2955"/>
               </w:tabs>
               <w:rPr>
-                <w:sz w:val="24"/>
                 <w:szCs w:val="24"/>
               </w:rPr>
             </w:pPr>
             <w:r>
               <w:rPr>
-                <w:sz w:val="24"/>
                 <w:szCs w:val="24"/>
               </w:rPr>
               <w:t>Festlegung der einzusetzenden Technologien</w:t>
@@ -3035,13 +2985,11 @@
                 <w:tab w:val="left" w:pos="2955"/>
               </w:tabs>
               <w:rPr>
-                <w:sz w:val="24"/>
                 <w:szCs w:val="24"/>
               </w:rPr>
             </w:pPr>
             <w:r>
               <w:rPr>
-                <w:sz w:val="24"/>
                 <w:szCs w:val="24"/>
               </w:rPr>
               <w:t>Datenbank Einpflegung</w:t>
@@ -3173,13 +3121,11 @@
                 <w:tab w:val="left" w:pos="2955"/>
               </w:tabs>
               <w:rPr>
-                <w:sz w:val="24"/>
                 <w:szCs w:val="24"/>
               </w:rPr>
             </w:pPr>
             <w:r>
               <w:rPr>
-                <w:sz w:val="24"/>
                 <w:szCs w:val="24"/>
               </w:rPr>
               <w:t>Registrierung Frontend/Backend</w:t>
@@ -3311,13 +3257,11 @@
                 <w:tab w:val="left" w:pos="2955"/>
               </w:tabs>
               <w:rPr>
-                <w:sz w:val="24"/>
                 <w:szCs w:val="24"/>
               </w:rPr>
             </w:pPr>
             <w:r>
               <w:rPr>
-                <w:sz w:val="24"/>
                 <w:szCs w:val="24"/>
               </w:rPr>
               <w:t>Login Frontend/Backend</w:t>
@@ -3449,13 +3393,11 @@
                 <w:tab w:val="left" w:pos="2955"/>
               </w:tabs>
               <w:rPr>
-                <w:sz w:val="24"/>
                 <w:szCs w:val="24"/>
               </w:rPr>
             </w:pPr>
             <w:r>
               <w:rPr>
-                <w:sz w:val="24"/>
                 <w:szCs w:val="24"/>
               </w:rPr>
               <w:t>Registrierungs-Email</w:t>
@@ -3587,13 +3529,11 @@
                 <w:tab w:val="left" w:pos="2955"/>
               </w:tabs>
               <w:rPr>
-                <w:sz w:val="24"/>
                 <w:szCs w:val="24"/>
               </w:rPr>
             </w:pPr>
             <w:r>
               <w:rPr>
-                <w:sz w:val="24"/>
                 <w:szCs w:val="24"/>
               </w:rPr>
               <w:t xml:space="preserve">Passwort </w:t>
@@ -3601,7 +3541,6 @@
             <w:proofErr w:type="spellStart"/>
             <w:r>
               <w:rPr>
-                <w:sz w:val="24"/>
                 <w:szCs w:val="24"/>
               </w:rPr>
               <w:t>Reset</w:t>
@@ -3734,13 +3673,11 @@
                 <w:tab w:val="left" w:pos="2955"/>
               </w:tabs>
               <w:rPr>
-                <w:sz w:val="24"/>
                 <w:szCs w:val="24"/>
               </w:rPr>
             </w:pPr>
             <w:r>
               <w:rPr>
-                <w:sz w:val="24"/>
                 <w:szCs w:val="24"/>
               </w:rPr>
               <w:t>Profilkonfigurationen</w:t>
@@ -3798,6 +3735,7 @@
         <w:tc>
           <w:tcPr>
             <w:tcW w:w="967" w:type="dxa"/>
+            <w:shd w:val="clear" w:color="auto" w:fill="70AD47" w:themeFill="accent6"/>
           </w:tcPr>
           <w:p>
             <w:pPr>
@@ -3871,13 +3809,11 @@
                 <w:tab w:val="left" w:pos="2955"/>
               </w:tabs>
               <w:rPr>
-                <w:sz w:val="24"/>
                 <w:szCs w:val="24"/>
               </w:rPr>
             </w:pPr>
             <w:r>
               <w:rPr>
-                <w:sz w:val="24"/>
                 <w:szCs w:val="24"/>
               </w:rPr>
               <w:t>Profilkarten</w:t>
@@ -3935,6 +3871,7 @@
         <w:tc>
           <w:tcPr>
             <w:tcW w:w="967" w:type="dxa"/>
+            <w:shd w:val="clear" w:color="auto" w:fill="70AD47" w:themeFill="accent6"/>
           </w:tcPr>
           <w:p>
             <w:pPr>
@@ -4008,13 +3945,11 @@
                 <w:tab w:val="left" w:pos="2955"/>
               </w:tabs>
               <w:rPr>
-                <w:sz w:val="24"/>
                 <w:szCs w:val="24"/>
               </w:rPr>
             </w:pPr>
             <w:r>
               <w:rPr>
-                <w:sz w:val="24"/>
                 <w:szCs w:val="24"/>
               </w:rPr>
               <w:t>Karten für Stellenangebote</w:t>
@@ -4072,6 +4007,7 @@
         <w:tc>
           <w:tcPr>
             <w:tcW w:w="967" w:type="dxa"/>
+            <w:shd w:val="clear" w:color="auto" w:fill="70AD47" w:themeFill="accent6"/>
           </w:tcPr>
           <w:p>
             <w:pPr>
@@ -4145,13 +4081,11 @@
                 <w:tab w:val="left" w:pos="2955"/>
               </w:tabs>
               <w:rPr>
-                <w:sz w:val="24"/>
                 <w:szCs w:val="24"/>
               </w:rPr>
             </w:pPr>
             <w:r>
               <w:rPr>
-                <w:sz w:val="24"/>
                 <w:szCs w:val="24"/>
               </w:rPr>
               <w:t>File-API</w:t>
@@ -4209,6 +4143,7 @@
         <w:tc>
           <w:tcPr>
             <w:tcW w:w="967" w:type="dxa"/>
+            <w:shd w:val="clear" w:color="auto" w:fill="70AD47" w:themeFill="accent6"/>
           </w:tcPr>
           <w:p>
             <w:pPr>
@@ -4282,14 +4217,12 @@
                 <w:tab w:val="left" w:pos="2955"/>
               </w:tabs>
               <w:rPr>
-                <w:sz w:val="24"/>
                 <w:szCs w:val="24"/>
               </w:rPr>
             </w:pPr>
             <w:proofErr w:type="spellStart"/>
             <w:r>
               <w:rPr>
-                <w:sz w:val="24"/>
                 <w:szCs w:val="24"/>
               </w:rPr>
               <w:t>Swipe</w:t>
@@ -4297,7 +4230,6 @@
             <w:proofErr w:type="spellEnd"/>
             <w:r>
               <w:rPr>
-                <w:sz w:val="24"/>
                 <w:szCs w:val="24"/>
               </w:rPr>
               <w:t>-Frontend</w:t>
@@ -4371,6 +4303,7 @@
         <w:tc>
           <w:tcPr>
             <w:tcW w:w="967" w:type="dxa"/>
+            <w:shd w:val="clear" w:color="auto" w:fill="70AD47" w:themeFill="accent6"/>
           </w:tcPr>
           <w:p>
             <w:pPr>
@@ -4428,14 +4361,12 @@
                 <w:tab w:val="left" w:pos="2955"/>
               </w:tabs>
               <w:rPr>
-                <w:sz w:val="24"/>
                 <w:szCs w:val="24"/>
               </w:rPr>
             </w:pPr>
             <w:proofErr w:type="spellStart"/>
             <w:r>
               <w:rPr>
-                <w:sz w:val="24"/>
                 <w:szCs w:val="24"/>
               </w:rPr>
               <w:t>Swipe</w:t>
@@ -4443,7 +4374,6 @@
             <w:proofErr w:type="spellEnd"/>
             <w:r>
               <w:rPr>
-                <w:sz w:val="24"/>
                 <w:szCs w:val="24"/>
               </w:rPr>
               <w:t>-Backend</w:t>
@@ -4517,6 +4447,7 @@
         <w:tc>
           <w:tcPr>
             <w:tcW w:w="967" w:type="dxa"/>
+            <w:shd w:val="clear" w:color="auto" w:fill="70AD47" w:themeFill="accent6"/>
           </w:tcPr>
           <w:p>
             <w:pPr>
@@ -4574,14 +4505,12 @@
                 <w:tab w:val="left" w:pos="2955"/>
               </w:tabs>
               <w:rPr>
-                <w:sz w:val="24"/>
                 <w:szCs w:val="24"/>
               </w:rPr>
             </w:pPr>
             <w:proofErr w:type="spellStart"/>
             <w:r>
               <w:rPr>
-                <w:sz w:val="24"/>
                 <w:szCs w:val="24"/>
               </w:rPr>
               <w:t>Matching</w:t>
@@ -4589,7 +4518,6 @@
             <w:proofErr w:type="spellEnd"/>
             <w:r>
               <w:rPr>
-                <w:sz w:val="24"/>
                 <w:szCs w:val="24"/>
               </w:rPr>
               <w:t>-Algorithmus-Backend</w:t>
@@ -4663,6 +4591,7 @@
         <w:tc>
           <w:tcPr>
             <w:tcW w:w="967" w:type="dxa"/>
+            <w:shd w:val="clear" w:color="auto" w:fill="70AD47" w:themeFill="accent6"/>
           </w:tcPr>
           <w:p>
             <w:pPr>
@@ -4720,10 +4649,15 @@
                 <w:tab w:val="left" w:pos="2955"/>
               </w:tabs>
               <w:rPr>
-                <w:sz w:val="24"/>
-                <w:szCs w:val="24"/>
-              </w:rPr>
-            </w:pPr>
+                <w:szCs w:val="24"/>
+              </w:rPr>
+            </w:pPr>
+            <w:r>
+              <w:rPr>
+                <w:szCs w:val="24"/>
+              </w:rPr>
+              <w:t>Erzeugen von Testdaten</w:t>
+            </w:r>
           </w:p>
         </w:tc>
         <w:tc>
@@ -4793,6 +4727,7 @@
         <w:tc>
           <w:tcPr>
             <w:tcW w:w="967" w:type="dxa"/>
+            <w:shd w:val="clear" w:color="auto" w:fill="70AD47" w:themeFill="accent6"/>
           </w:tcPr>
           <w:p>
             <w:pPr>
@@ -4850,10 +4785,15 @@
                 <w:tab w:val="left" w:pos="2955"/>
               </w:tabs>
               <w:rPr>
-                <w:sz w:val="24"/>
-                <w:szCs w:val="24"/>
-              </w:rPr>
-            </w:pPr>
+                <w:szCs w:val="24"/>
+              </w:rPr>
+            </w:pPr>
+            <w:r>
+              <w:rPr>
+                <w:szCs w:val="24"/>
+              </w:rPr>
+              <w:t>User-Konto löschen</w:t>
+            </w:r>
           </w:p>
         </w:tc>
         <w:tc>
@@ -4923,6 +4863,7 @@
         <w:tc>
           <w:tcPr>
             <w:tcW w:w="967" w:type="dxa"/>
+            <w:shd w:val="clear" w:color="auto" w:fill="70AD47" w:themeFill="accent6"/>
           </w:tcPr>
           <w:p>
             <w:pPr>
@@ -4980,10 +4921,15 @@
                 <w:tab w:val="left" w:pos="2955"/>
               </w:tabs>
               <w:rPr>
-                <w:sz w:val="24"/>
-                <w:szCs w:val="24"/>
-              </w:rPr>
-            </w:pPr>
+                <w:szCs w:val="24"/>
+              </w:rPr>
+            </w:pPr>
+            <w:r>
+              <w:rPr>
+                <w:szCs w:val="24"/>
+              </w:rPr>
+              <w:t>Speichern der hochgeladenen Fotos in Datenbank</w:t>
+            </w:r>
           </w:p>
         </w:tc>
         <w:tc>
@@ -5053,6 +4999,7 @@
         <w:tc>
           <w:tcPr>
             <w:tcW w:w="967" w:type="dxa"/>
+            <w:shd w:val="clear" w:color="auto" w:fill="70AD47" w:themeFill="accent6"/>
           </w:tcPr>
           <w:p>
             <w:pPr>
@@ -5110,10 +5057,15 @@
                 <w:tab w:val="left" w:pos="2955"/>
               </w:tabs>
               <w:rPr>
-                <w:sz w:val="24"/>
-                <w:szCs w:val="24"/>
-              </w:rPr>
-            </w:pPr>
+                <w:szCs w:val="24"/>
+              </w:rPr>
+            </w:pPr>
+            <w:r>
+              <w:rPr>
+                <w:szCs w:val="24"/>
+              </w:rPr>
+              <w:t>Speichern der Likes</w:t>
+            </w:r>
           </w:p>
         </w:tc>
         <w:tc>
@@ -5183,6 +5135,7 @@
         <w:tc>
           <w:tcPr>
             <w:tcW w:w="967" w:type="dxa"/>
+            <w:shd w:val="clear" w:color="auto" w:fill="70AD47" w:themeFill="accent6"/>
           </w:tcPr>
           <w:p>
             <w:pPr>
@@ -5240,13 +5193,692 @@
                 <w:tab w:val="left" w:pos="2955"/>
               </w:tabs>
               <w:rPr>
-                <w:sz w:val="24"/>
                 <w:szCs w:val="24"/>
               </w:rPr>
             </w:pPr>
             <w:r>
               <w:rPr>
-                <w:sz w:val="24"/>
+                <w:szCs w:val="24"/>
+              </w:rPr>
+              <w:t>Anzeige für keine Matches</w:t>
+            </w:r>
+          </w:p>
+        </w:tc>
+        <w:tc>
+          <w:tcPr>
+            <w:tcW w:w="965" w:type="dxa"/>
+          </w:tcPr>
+          <w:p>
+            <w:pPr>
+              <w:tabs>
+                <w:tab w:val="left" w:pos="2955"/>
+              </w:tabs>
+              <w:rPr>
+                <w:sz w:val="24"/>
+                <w:szCs w:val="24"/>
+              </w:rPr>
+            </w:pPr>
+          </w:p>
+        </w:tc>
+        <w:tc>
+          <w:tcPr>
+            <w:tcW w:w="966" w:type="dxa"/>
+          </w:tcPr>
+          <w:p>
+            <w:pPr>
+              <w:tabs>
+                <w:tab w:val="left" w:pos="2955"/>
+              </w:tabs>
+              <w:rPr>
+                <w:sz w:val="24"/>
+                <w:szCs w:val="24"/>
+              </w:rPr>
+            </w:pPr>
+          </w:p>
+        </w:tc>
+        <w:tc>
+          <w:tcPr>
+            <w:tcW w:w="967" w:type="dxa"/>
+          </w:tcPr>
+          <w:p>
+            <w:pPr>
+              <w:tabs>
+                <w:tab w:val="left" w:pos="2955"/>
+              </w:tabs>
+              <w:rPr>
+                <w:sz w:val="24"/>
+                <w:szCs w:val="24"/>
+              </w:rPr>
+            </w:pPr>
+          </w:p>
+        </w:tc>
+        <w:tc>
+          <w:tcPr>
+            <w:tcW w:w="967" w:type="dxa"/>
+          </w:tcPr>
+          <w:p>
+            <w:pPr>
+              <w:tabs>
+                <w:tab w:val="left" w:pos="2955"/>
+              </w:tabs>
+              <w:rPr>
+                <w:sz w:val="24"/>
+                <w:szCs w:val="24"/>
+              </w:rPr>
+            </w:pPr>
+          </w:p>
+        </w:tc>
+        <w:tc>
+          <w:tcPr>
+            <w:tcW w:w="967" w:type="dxa"/>
+          </w:tcPr>
+          <w:p>
+            <w:pPr>
+              <w:tabs>
+                <w:tab w:val="left" w:pos="2955"/>
+              </w:tabs>
+              <w:rPr>
+                <w:sz w:val="24"/>
+                <w:szCs w:val="24"/>
+              </w:rPr>
+            </w:pPr>
+          </w:p>
+        </w:tc>
+        <w:tc>
+          <w:tcPr>
+            <w:tcW w:w="967" w:type="dxa"/>
+            <w:shd w:val="clear" w:color="auto" w:fill="70AD47" w:themeFill="accent6"/>
+          </w:tcPr>
+          <w:p>
+            <w:pPr>
+              <w:tabs>
+                <w:tab w:val="left" w:pos="2955"/>
+              </w:tabs>
+              <w:rPr>
+                <w:sz w:val="24"/>
+                <w:szCs w:val="24"/>
+              </w:rPr>
+            </w:pPr>
+          </w:p>
+        </w:tc>
+        <w:tc>
+          <w:tcPr>
+            <w:tcW w:w="967" w:type="dxa"/>
+          </w:tcPr>
+          <w:p>
+            <w:pPr>
+              <w:tabs>
+                <w:tab w:val="left" w:pos="2955"/>
+              </w:tabs>
+              <w:rPr>
+                <w:sz w:val="24"/>
+                <w:szCs w:val="24"/>
+              </w:rPr>
+            </w:pPr>
+          </w:p>
+        </w:tc>
+      </w:tr>
+      <w:tr>
+        <w:tc>
+          <w:tcPr>
+            <w:tcW w:w="2296" w:type="dxa"/>
+          </w:tcPr>
+          <w:p>
+            <w:pPr>
+              <w:tabs>
+                <w:tab w:val="left" w:pos="2955"/>
+              </w:tabs>
+              <w:rPr>
+                <w:szCs w:val="24"/>
+              </w:rPr>
+            </w:pPr>
+            <w:r>
+              <w:rPr>
+                <w:szCs w:val="24"/>
+              </w:rPr>
+              <w:t>Anzeige für keine passenden Angebote</w:t>
+            </w:r>
+          </w:p>
+        </w:tc>
+        <w:tc>
+          <w:tcPr>
+            <w:tcW w:w="965" w:type="dxa"/>
+          </w:tcPr>
+          <w:p>
+            <w:pPr>
+              <w:tabs>
+                <w:tab w:val="left" w:pos="2955"/>
+              </w:tabs>
+              <w:rPr>
+                <w:sz w:val="24"/>
+                <w:szCs w:val="24"/>
+              </w:rPr>
+            </w:pPr>
+          </w:p>
+        </w:tc>
+        <w:tc>
+          <w:tcPr>
+            <w:tcW w:w="966" w:type="dxa"/>
+          </w:tcPr>
+          <w:p>
+            <w:pPr>
+              <w:tabs>
+                <w:tab w:val="left" w:pos="2955"/>
+              </w:tabs>
+              <w:rPr>
+                <w:sz w:val="24"/>
+                <w:szCs w:val="24"/>
+              </w:rPr>
+            </w:pPr>
+          </w:p>
+        </w:tc>
+        <w:tc>
+          <w:tcPr>
+            <w:tcW w:w="967" w:type="dxa"/>
+          </w:tcPr>
+          <w:p>
+            <w:pPr>
+              <w:tabs>
+                <w:tab w:val="left" w:pos="2955"/>
+              </w:tabs>
+              <w:rPr>
+                <w:sz w:val="24"/>
+                <w:szCs w:val="24"/>
+              </w:rPr>
+            </w:pPr>
+          </w:p>
+        </w:tc>
+        <w:tc>
+          <w:tcPr>
+            <w:tcW w:w="967" w:type="dxa"/>
+          </w:tcPr>
+          <w:p>
+            <w:pPr>
+              <w:tabs>
+                <w:tab w:val="left" w:pos="2955"/>
+              </w:tabs>
+              <w:rPr>
+                <w:sz w:val="24"/>
+                <w:szCs w:val="24"/>
+              </w:rPr>
+            </w:pPr>
+          </w:p>
+        </w:tc>
+        <w:tc>
+          <w:tcPr>
+            <w:tcW w:w="967" w:type="dxa"/>
+          </w:tcPr>
+          <w:p>
+            <w:pPr>
+              <w:tabs>
+                <w:tab w:val="left" w:pos="2955"/>
+              </w:tabs>
+              <w:rPr>
+                <w:sz w:val="24"/>
+                <w:szCs w:val="24"/>
+              </w:rPr>
+            </w:pPr>
+          </w:p>
+        </w:tc>
+        <w:tc>
+          <w:tcPr>
+            <w:tcW w:w="967" w:type="dxa"/>
+            <w:shd w:val="clear" w:color="auto" w:fill="70AD47" w:themeFill="accent6"/>
+          </w:tcPr>
+          <w:p>
+            <w:pPr>
+              <w:tabs>
+                <w:tab w:val="left" w:pos="2955"/>
+              </w:tabs>
+              <w:rPr>
+                <w:sz w:val="24"/>
+                <w:szCs w:val="24"/>
+              </w:rPr>
+            </w:pPr>
+          </w:p>
+        </w:tc>
+        <w:tc>
+          <w:tcPr>
+            <w:tcW w:w="967" w:type="dxa"/>
+          </w:tcPr>
+          <w:p>
+            <w:pPr>
+              <w:tabs>
+                <w:tab w:val="left" w:pos="2955"/>
+              </w:tabs>
+              <w:rPr>
+                <w:sz w:val="24"/>
+                <w:szCs w:val="24"/>
+              </w:rPr>
+            </w:pPr>
+          </w:p>
+        </w:tc>
+      </w:tr>
+      <w:tr>
+        <w:tc>
+          <w:tcPr>
+            <w:tcW w:w="2296" w:type="dxa"/>
+          </w:tcPr>
+          <w:p>
+            <w:pPr>
+              <w:tabs>
+                <w:tab w:val="left" w:pos="2955"/>
+              </w:tabs>
+              <w:rPr>
+                <w:szCs w:val="24"/>
+              </w:rPr>
+            </w:pPr>
+            <w:proofErr w:type="spellStart"/>
+            <w:r>
+              <w:rPr>
+                <w:szCs w:val="24"/>
+              </w:rPr>
+              <w:t>Refactoring</w:t>
+            </w:r>
+            <w:proofErr w:type="spellEnd"/>
+          </w:p>
+        </w:tc>
+        <w:tc>
+          <w:tcPr>
+            <w:tcW w:w="965" w:type="dxa"/>
+          </w:tcPr>
+          <w:p>
+            <w:pPr>
+              <w:tabs>
+                <w:tab w:val="left" w:pos="2955"/>
+              </w:tabs>
+              <w:rPr>
+                <w:sz w:val="24"/>
+                <w:szCs w:val="24"/>
+              </w:rPr>
+            </w:pPr>
+          </w:p>
+        </w:tc>
+        <w:tc>
+          <w:tcPr>
+            <w:tcW w:w="966" w:type="dxa"/>
+          </w:tcPr>
+          <w:p>
+            <w:pPr>
+              <w:tabs>
+                <w:tab w:val="left" w:pos="2955"/>
+              </w:tabs>
+              <w:rPr>
+                <w:sz w:val="24"/>
+                <w:szCs w:val="24"/>
+              </w:rPr>
+            </w:pPr>
+          </w:p>
+        </w:tc>
+        <w:tc>
+          <w:tcPr>
+            <w:tcW w:w="967" w:type="dxa"/>
+          </w:tcPr>
+          <w:p>
+            <w:pPr>
+              <w:tabs>
+                <w:tab w:val="left" w:pos="2955"/>
+              </w:tabs>
+              <w:rPr>
+                <w:sz w:val="24"/>
+                <w:szCs w:val="24"/>
+              </w:rPr>
+            </w:pPr>
+          </w:p>
+        </w:tc>
+        <w:tc>
+          <w:tcPr>
+            <w:tcW w:w="967" w:type="dxa"/>
+          </w:tcPr>
+          <w:p>
+            <w:pPr>
+              <w:tabs>
+                <w:tab w:val="left" w:pos="2955"/>
+              </w:tabs>
+              <w:rPr>
+                <w:sz w:val="24"/>
+                <w:szCs w:val="24"/>
+              </w:rPr>
+            </w:pPr>
+          </w:p>
+        </w:tc>
+        <w:tc>
+          <w:tcPr>
+            <w:tcW w:w="967" w:type="dxa"/>
+          </w:tcPr>
+          <w:p>
+            <w:pPr>
+              <w:tabs>
+                <w:tab w:val="left" w:pos="2955"/>
+              </w:tabs>
+              <w:rPr>
+                <w:sz w:val="24"/>
+                <w:szCs w:val="24"/>
+              </w:rPr>
+            </w:pPr>
+          </w:p>
+        </w:tc>
+        <w:tc>
+          <w:tcPr>
+            <w:tcW w:w="967" w:type="dxa"/>
+            <w:shd w:val="clear" w:color="auto" w:fill="70AD47" w:themeFill="accent6"/>
+          </w:tcPr>
+          <w:p>
+            <w:pPr>
+              <w:tabs>
+                <w:tab w:val="left" w:pos="2955"/>
+              </w:tabs>
+              <w:rPr>
+                <w:sz w:val="24"/>
+                <w:szCs w:val="24"/>
+              </w:rPr>
+            </w:pPr>
+          </w:p>
+        </w:tc>
+        <w:tc>
+          <w:tcPr>
+            <w:tcW w:w="967" w:type="dxa"/>
+          </w:tcPr>
+          <w:p>
+            <w:pPr>
+              <w:tabs>
+                <w:tab w:val="left" w:pos="2955"/>
+              </w:tabs>
+              <w:rPr>
+                <w:sz w:val="24"/>
+                <w:szCs w:val="24"/>
+              </w:rPr>
+            </w:pPr>
+          </w:p>
+        </w:tc>
+      </w:tr>
+      <w:tr>
+        <w:tc>
+          <w:tcPr>
+            <w:tcW w:w="2296" w:type="dxa"/>
+          </w:tcPr>
+          <w:p>
+            <w:pPr>
+              <w:tabs>
+                <w:tab w:val="left" w:pos="2955"/>
+              </w:tabs>
+              <w:rPr>
+                <w:szCs w:val="24"/>
+              </w:rPr>
+            </w:pPr>
+            <w:r>
+              <w:rPr>
+                <w:szCs w:val="24"/>
+              </w:rPr>
+              <w:t>Datenvalidierung</w:t>
+            </w:r>
+          </w:p>
+        </w:tc>
+        <w:tc>
+          <w:tcPr>
+            <w:tcW w:w="965" w:type="dxa"/>
+          </w:tcPr>
+          <w:p>
+            <w:pPr>
+              <w:tabs>
+                <w:tab w:val="left" w:pos="2955"/>
+              </w:tabs>
+              <w:rPr>
+                <w:sz w:val="24"/>
+                <w:szCs w:val="24"/>
+              </w:rPr>
+            </w:pPr>
+          </w:p>
+        </w:tc>
+        <w:tc>
+          <w:tcPr>
+            <w:tcW w:w="966" w:type="dxa"/>
+          </w:tcPr>
+          <w:p>
+            <w:pPr>
+              <w:tabs>
+                <w:tab w:val="left" w:pos="2955"/>
+              </w:tabs>
+              <w:rPr>
+                <w:sz w:val="24"/>
+                <w:szCs w:val="24"/>
+              </w:rPr>
+            </w:pPr>
+          </w:p>
+        </w:tc>
+        <w:tc>
+          <w:tcPr>
+            <w:tcW w:w="967" w:type="dxa"/>
+          </w:tcPr>
+          <w:p>
+            <w:pPr>
+              <w:tabs>
+                <w:tab w:val="left" w:pos="2955"/>
+              </w:tabs>
+              <w:rPr>
+                <w:sz w:val="24"/>
+                <w:szCs w:val="24"/>
+              </w:rPr>
+            </w:pPr>
+          </w:p>
+        </w:tc>
+        <w:tc>
+          <w:tcPr>
+            <w:tcW w:w="967" w:type="dxa"/>
+          </w:tcPr>
+          <w:p>
+            <w:pPr>
+              <w:tabs>
+                <w:tab w:val="left" w:pos="2955"/>
+              </w:tabs>
+              <w:rPr>
+                <w:sz w:val="24"/>
+                <w:szCs w:val="24"/>
+              </w:rPr>
+            </w:pPr>
+          </w:p>
+        </w:tc>
+        <w:tc>
+          <w:tcPr>
+            <w:tcW w:w="967" w:type="dxa"/>
+          </w:tcPr>
+          <w:p>
+            <w:pPr>
+              <w:tabs>
+                <w:tab w:val="left" w:pos="2955"/>
+              </w:tabs>
+              <w:rPr>
+                <w:sz w:val="24"/>
+                <w:szCs w:val="24"/>
+              </w:rPr>
+            </w:pPr>
+          </w:p>
+        </w:tc>
+        <w:tc>
+          <w:tcPr>
+            <w:tcW w:w="967" w:type="dxa"/>
+            <w:shd w:val="clear" w:color="auto" w:fill="70AD47" w:themeFill="accent6"/>
+          </w:tcPr>
+          <w:p>
+            <w:pPr>
+              <w:tabs>
+                <w:tab w:val="left" w:pos="2955"/>
+              </w:tabs>
+              <w:rPr>
+                <w:sz w:val="24"/>
+                <w:szCs w:val="24"/>
+              </w:rPr>
+            </w:pPr>
+          </w:p>
+        </w:tc>
+        <w:tc>
+          <w:tcPr>
+            <w:tcW w:w="967" w:type="dxa"/>
+          </w:tcPr>
+          <w:p>
+            <w:pPr>
+              <w:tabs>
+                <w:tab w:val="left" w:pos="2955"/>
+              </w:tabs>
+              <w:rPr>
+                <w:sz w:val="24"/>
+                <w:szCs w:val="24"/>
+              </w:rPr>
+            </w:pPr>
+          </w:p>
+        </w:tc>
+      </w:tr>
+      <w:tr>
+        <w:tc>
+          <w:tcPr>
+            <w:tcW w:w="2296" w:type="dxa"/>
+          </w:tcPr>
+          <w:p>
+            <w:pPr>
+              <w:tabs>
+                <w:tab w:val="left" w:pos="2955"/>
+              </w:tabs>
+              <w:rPr>
+                <w:szCs w:val="24"/>
+              </w:rPr>
+            </w:pPr>
+            <w:r>
+              <w:rPr>
+                <w:szCs w:val="24"/>
+              </w:rPr>
+              <w:t>Design überarbeiten</w:t>
+            </w:r>
+          </w:p>
+        </w:tc>
+        <w:tc>
+          <w:tcPr>
+            <w:tcW w:w="965" w:type="dxa"/>
+          </w:tcPr>
+          <w:p>
+            <w:pPr>
+              <w:tabs>
+                <w:tab w:val="left" w:pos="2955"/>
+              </w:tabs>
+              <w:rPr>
+                <w:sz w:val="24"/>
+                <w:szCs w:val="24"/>
+              </w:rPr>
+            </w:pPr>
+          </w:p>
+        </w:tc>
+        <w:tc>
+          <w:tcPr>
+            <w:tcW w:w="966" w:type="dxa"/>
+          </w:tcPr>
+          <w:p>
+            <w:pPr>
+              <w:tabs>
+                <w:tab w:val="left" w:pos="2955"/>
+              </w:tabs>
+              <w:rPr>
+                <w:sz w:val="24"/>
+                <w:szCs w:val="24"/>
+              </w:rPr>
+            </w:pPr>
+          </w:p>
+        </w:tc>
+        <w:tc>
+          <w:tcPr>
+            <w:tcW w:w="967" w:type="dxa"/>
+          </w:tcPr>
+          <w:p>
+            <w:pPr>
+              <w:tabs>
+                <w:tab w:val="left" w:pos="2955"/>
+              </w:tabs>
+              <w:rPr>
+                <w:sz w:val="24"/>
+                <w:szCs w:val="24"/>
+              </w:rPr>
+            </w:pPr>
+          </w:p>
+        </w:tc>
+        <w:tc>
+          <w:tcPr>
+            <w:tcW w:w="967" w:type="dxa"/>
+          </w:tcPr>
+          <w:p>
+            <w:pPr>
+              <w:tabs>
+                <w:tab w:val="left" w:pos="2955"/>
+              </w:tabs>
+              <w:rPr>
+                <w:sz w:val="24"/>
+                <w:szCs w:val="24"/>
+              </w:rPr>
+            </w:pPr>
+          </w:p>
+        </w:tc>
+        <w:tc>
+          <w:tcPr>
+            <w:tcW w:w="967" w:type="dxa"/>
+          </w:tcPr>
+          <w:p>
+            <w:pPr>
+              <w:tabs>
+                <w:tab w:val="left" w:pos="2955"/>
+              </w:tabs>
+              <w:rPr>
+                <w:sz w:val="24"/>
+                <w:szCs w:val="24"/>
+              </w:rPr>
+            </w:pPr>
+          </w:p>
+        </w:tc>
+        <w:tc>
+          <w:tcPr>
+            <w:tcW w:w="967" w:type="dxa"/>
+          </w:tcPr>
+          <w:p>
+            <w:pPr>
+              <w:tabs>
+                <w:tab w:val="left" w:pos="2955"/>
+              </w:tabs>
+              <w:rPr>
+                <w:sz w:val="24"/>
+                <w:szCs w:val="24"/>
+              </w:rPr>
+            </w:pPr>
+          </w:p>
+        </w:tc>
+        <w:tc>
+          <w:tcPr>
+            <w:tcW w:w="967" w:type="dxa"/>
+          </w:tcPr>
+          <w:p>
+            <w:pPr>
+              <w:tabs>
+                <w:tab w:val="left" w:pos="2955"/>
+              </w:tabs>
+              <w:rPr>
+                <w:sz w:val="24"/>
+                <w:szCs w:val="24"/>
+              </w:rPr>
+            </w:pPr>
+          </w:p>
+        </w:tc>
+      </w:tr>
+      <w:tr>
+        <w:tc>
+          <w:tcPr>
+            <w:tcW w:w="2296" w:type="dxa"/>
+          </w:tcPr>
+          <w:p>
+            <w:pPr>
+              <w:tabs>
+                <w:tab w:val="left" w:pos="2955"/>
+              </w:tabs>
+              <w:rPr>
+                <w:szCs w:val="24"/>
+              </w:rPr>
+            </w:pPr>
+            <w:r>
+              <w:rPr>
                 <w:szCs w:val="24"/>
               </w:rPr>
               <w:t>Erstellung des 1. Vortrages</w:t>
@@ -5378,15 +6010,14 @@
                 <w:tab w:val="left" w:pos="2955"/>
               </w:tabs>
               <w:rPr>
-                <w:sz w:val="24"/>
                 <w:szCs w:val="24"/>
               </w:rPr>
             </w:pPr>
             <w:r>
               <w:rPr>
-                <w:sz w:val="24"/>
-                <w:szCs w:val="24"/>
-              </w:rPr>
+                <w:szCs w:val="24"/>
+              </w:rPr>
+              <w:lastRenderedPageBreak/>
               <w:t>Erstellung des 2. Vortrages</w:t>
             </w:r>
           </w:p>
@@ -5516,13 +6147,11 @@
                 <w:tab w:val="left" w:pos="2955"/>
               </w:tabs>
               <w:rPr>
-                <w:sz w:val="24"/>
                 <w:szCs w:val="24"/>
               </w:rPr>
             </w:pPr>
             <w:r>
               <w:rPr>
-                <w:sz w:val="24"/>
                 <w:szCs w:val="24"/>
               </w:rPr>
               <w:t>Erstellung des 3. Vortrages</w:t>
@@ -5654,13 +6283,11 @@
                 <w:tab w:val="left" w:pos="2955"/>
               </w:tabs>
               <w:rPr>
-                <w:sz w:val="24"/>
                 <w:szCs w:val="24"/>
               </w:rPr>
             </w:pPr>
             <w:r>
               <w:rPr>
-                <w:sz w:val="24"/>
                 <w:szCs w:val="24"/>
               </w:rPr>
               <w:t>Erstellung Praktikumsbericht</w:t>
@@ -5813,7 +6440,6 @@
           <w:szCs w:val="24"/>
           <w:u w:val="single"/>
         </w:rPr>
-        <w:lastRenderedPageBreak/>
         <w:t>Eingesetzte Technologien (Was wird wofür genutzt? /Warum haben wir uns dafür entschieden?)</w:t>
       </w:r>
     </w:p>
@@ -6176,59 +6802,10 @@
           <w:sz w:val="24"/>
           <w:szCs w:val="24"/>
           <w:u w:val="single"/>
-          <w:lang w:val="en-US"/>
-        </w:rPr>
-      </w:pPr>
-    </w:p>
-    <w:p>
-      <w:pPr>
-        <w:tabs>
-          <w:tab w:val="left" w:pos="2955"/>
-        </w:tabs>
-        <w:rPr>
-          <w:sz w:val="24"/>
-          <w:szCs w:val="24"/>
-          <w:u w:val="single"/>
-          <w:lang w:val="en-US"/>
-        </w:rPr>
-      </w:pPr>
-    </w:p>
-    <w:p>
-      <w:pPr>
-        <w:tabs>
-          <w:tab w:val="left" w:pos="2955"/>
-        </w:tabs>
-        <w:rPr>
-          <w:sz w:val="24"/>
-          <w:szCs w:val="24"/>
-          <w:u w:val="single"/>
-          <w:lang w:val="en-US"/>
-        </w:rPr>
-      </w:pPr>
-    </w:p>
-    <w:p>
-      <w:pPr>
-        <w:tabs>
-          <w:tab w:val="left" w:pos="2955"/>
-        </w:tabs>
-        <w:rPr>
-          <w:sz w:val="24"/>
-          <w:szCs w:val="24"/>
-          <w:u w:val="single"/>
-        </w:rPr>
-      </w:pPr>
-    </w:p>
-    <w:p>
-      <w:pPr>
-        <w:tabs>
-          <w:tab w:val="left" w:pos="2955"/>
-        </w:tabs>
-        <w:rPr>
-          <w:sz w:val="24"/>
-          <w:szCs w:val="24"/>
-          <w:u w:val="single"/>
-        </w:rPr>
-      </w:pPr>
+        </w:rPr>
+      </w:pPr>
+      <w:bookmarkStart w:id="0" w:name="_GoBack"/>
+      <w:bookmarkEnd w:id="0"/>
       <w:r>
         <w:rPr>
           <w:sz w:val="24"/>

--- a/doku/Praktikumsbericht.docx
+++ b/doku/Praktikumsbericht.docx
@@ -550,14 +550,42 @@
           <w:sz w:val="24"/>
           <w:szCs w:val="24"/>
         </w:rPr>
-        <w:t xml:space="preserve">Das Problem, welches jedoch weiterhin besteht, ist dass die Vorauswahl der Bewerber, vor allem bei großen Unternehmen, ein sehr zeitaufwendiger Prozess ist. Eine vollständige Bewerbung besteht meist aus Bewerbungsanschreiben, Lebenslauf, Zeugnissen und weiteren Anhängen wie Zertifikate oder Fortbildungen. </w:t>
-      </w:r>
-      <w:r>
-        <w:rPr>
-          <w:sz w:val="24"/>
-          <w:szCs w:val="24"/>
-        </w:rPr>
-        <w:t>Vor allem bei großen Unternehmen, die jährliche mehrere hunderttausend Bewerbungen bekommen, sollte das Personal-</w:t>
+        <w:t>Das Problem, welches jedoch weiterhin besteht, ist</w:t>
+      </w:r>
+      <w:r>
+        <w:rPr>
+          <w:sz w:val="24"/>
+          <w:szCs w:val="24"/>
+        </w:rPr>
+        <w:t>,</w:t>
+      </w:r>
+      <w:r>
+        <w:rPr>
+          <w:sz w:val="24"/>
+          <w:szCs w:val="24"/>
+        </w:rPr>
+        <w:t xml:space="preserve"> dass die Vorauswahl der Bewerber, vor allem bei großen Unternehmen, ein sehr zeitaufwendiger Prozess ist. Eine vollständige Bewerbung besteht meist aus Bewerbungsanschreiben, Lebenslauf, Zeugnissen und weiteren Anhängen wie Zertifikate oder Fortbildungen. </w:t>
+      </w:r>
+      <w:r>
+        <w:rPr>
+          <w:sz w:val="24"/>
+          <w:szCs w:val="24"/>
+        </w:rPr>
+        <w:t>Vor allem bei g</w:t>
+      </w:r>
+      <w:r>
+        <w:rPr>
+          <w:sz w:val="24"/>
+          <w:szCs w:val="24"/>
+        </w:rPr>
+        <w:t>roßen Unternehmen, die jährlich</w:t>
+      </w:r>
+      <w:r>
+        <w:rPr>
+          <w:sz w:val="24"/>
+          <w:szCs w:val="24"/>
+        </w:rPr>
+        <w:t xml:space="preserve"> mehrere hunderttausend Bewerbungen bekommen, sollte das Personal-</w:t>
       </w:r>
       <w:proofErr w:type="spellStart"/>
       <w:r>
@@ -1262,7 +1290,14 @@
           <w:sz w:val="24"/>
           <w:szCs w:val="24"/>
         </w:rPr>
-        <w:t>Anhand der eingegebenen Informationen werden in der App Kurzprofile für die Stellenangebote und die Bewerber erstellt. MOCKUP??</w:t>
+        <w:t>Anhand der eingegebenen Informationen werden in der App Kurzprofile für die Stellenangebote und</w:t>
+      </w:r>
+      <w:r>
+        <w:rPr>
+          <w:sz w:val="24"/>
+          <w:szCs w:val="24"/>
+        </w:rPr>
+        <w:t xml:space="preserve"> die Bewerber erstellt.</w:t>
       </w:r>
     </w:p>
     <w:p>
@@ -1701,7 +1736,21 @@
           <w:sz w:val="24"/>
           <w:szCs w:val="24"/>
         </w:rPr>
-        <w:t>Für Benutzer sollte es die Möglichkeit geben, sich mit vorhandenen Konten von Facebook oder LinkedIn registrieren und anmelden zu können. Dadurch können persönliche Informationen übernommen werden und die Erstellung des Profils verkürzt werden.</w:t>
+        <w:t xml:space="preserve">Für Benutzer sollte es die Möglichkeit geben, sich mit vorhandenen Konten von Facebook oder LinkedIn registrieren und anmelden zu können. Dadurch können persönliche Informationen übernommen werden und die Erstellung des Profils </w:t>
+      </w:r>
+      <w:r>
+        <w:rPr>
+          <w:sz w:val="24"/>
+          <w:szCs w:val="24"/>
+        </w:rPr>
+        <w:t xml:space="preserve">vereinfacht und </w:t>
+      </w:r>
+      <w:r>
+        <w:rPr>
+          <w:sz w:val="24"/>
+          <w:szCs w:val="24"/>
+        </w:rPr>
+        <w:t>verkürzt werden.</w:t>
       </w:r>
     </w:p>
     <w:p>
@@ -1944,6 +1993,57 @@
           <w:u w:val="single"/>
         </w:rPr>
         <w:t>/Zeiträume zur Umsetzung</w:t>
+      </w:r>
+    </w:p>
+    <w:p>
+      <w:pPr>
+        <w:tabs>
+          <w:tab w:val="left" w:pos="2955"/>
+        </w:tabs>
+        <w:rPr>
+          <w:sz w:val="24"/>
+          <w:szCs w:val="24"/>
+        </w:rPr>
+      </w:pPr>
+      <w:r>
+        <w:rPr>
+          <w:sz w:val="24"/>
+          <w:szCs w:val="24"/>
+        </w:rPr>
+        <w:t xml:space="preserve">Um den Überblick über unsere festgelegten Teilaufgaben und die Zuständigkeiten zu behalten, haben wir die Anwendung </w:t>
+      </w:r>
+      <w:proofErr w:type="spellStart"/>
+      <w:r>
+        <w:rPr>
+          <w:sz w:val="24"/>
+          <w:szCs w:val="24"/>
+        </w:rPr>
+        <w:t>Trello</w:t>
+      </w:r>
+      <w:proofErr w:type="spellEnd"/>
+      <w:r>
+        <w:rPr>
+          <w:sz w:val="24"/>
+          <w:szCs w:val="24"/>
+        </w:rPr>
+        <w:t xml:space="preserve"> ( </w:t>
+      </w:r>
+      <w:hyperlink r:id="rId8" w:history="1">
+        <w:r>
+          <w:rPr>
+            <w:rStyle w:val="Hyperlink"/>
+            <w:sz w:val="24"/>
+            <w:szCs w:val="24"/>
+          </w:rPr>
+          <w:t>https://trello.com/</w:t>
+        </w:r>
+      </w:hyperlink>
+      <w:r>
+        <w:rPr>
+          <w:sz w:val="24"/>
+          <w:szCs w:val="24"/>
+        </w:rPr>
+        <w:t xml:space="preserve"> ) benutzt. Die folgende Tabelle zeigt, welche Teilaufgaben wir identifiziert haben und in welchem Zeitraum diese erledigt werden sollten.</w:t>
       </w:r>
     </w:p>
     <w:tbl>
@@ -2310,6 +2410,12 @@
               </w:rPr>
               <w:t>/ Funktionalitäten</w:t>
             </w:r>
+            <w:r>
+              <w:rPr>
+                <w:szCs w:val="24"/>
+              </w:rPr>
+              <w:t xml:space="preserve"> festlegen</w:t>
+            </w:r>
           </w:p>
         </w:tc>
         <w:tc>
@@ -3536,16 +3642,8 @@
               <w:rPr>
                 <w:szCs w:val="24"/>
               </w:rPr>
-              <w:t xml:space="preserve">Passwort </w:t>
+              <w:t>Passwort ändern Funktion</w:t>
             </w:r>
-            <w:proofErr w:type="spellStart"/>
-            <w:r>
-              <w:rPr>
-                <w:szCs w:val="24"/>
-              </w:rPr>
-              <w:t>Reset</w:t>
-            </w:r>
-            <w:proofErr w:type="spellEnd"/>
           </w:p>
         </w:tc>
         <w:tc>
@@ -3818,6 +3916,14 @@
               </w:rPr>
               <w:t>Profilkarten</w:t>
             </w:r>
+            <w:r>
+              <w:rPr>
+                <w:szCs w:val="24"/>
+              </w:rPr>
+              <w:t xml:space="preserve"> erstellen</w:t>
+            </w:r>
+            <w:bookmarkStart w:id="0" w:name="_GoBack"/>
+            <w:bookmarkEnd w:id="0"/>
           </w:p>
         </w:tc>
         <w:tc>
@@ -5196,12 +5302,20 @@
                 <w:szCs w:val="24"/>
               </w:rPr>
             </w:pPr>
+            <w:proofErr w:type="spellStart"/>
             <w:r>
               <w:rPr>
                 <w:szCs w:val="24"/>
               </w:rPr>
-              <w:t>Anzeige für keine Matches</w:t>
+              <w:t>Matching</w:t>
             </w:r>
+            <w:proofErr w:type="spellEnd"/>
+            <w:r>
+              <w:rPr>
+                <w:szCs w:val="24"/>
+              </w:rPr>
+              <w:t>-Anzeige</w:t>
+            </w:r>
           </w:p>
         </w:tc>
         <w:tc>
@@ -5271,23 +5385,23 @@
         <w:tc>
           <w:tcPr>
             <w:tcW w:w="967" w:type="dxa"/>
-          </w:tcPr>
-          <w:p>
-            <w:pPr>
-              <w:tabs>
-                <w:tab w:val="left" w:pos="2955"/>
-              </w:tabs>
-              <w:rPr>
-                <w:sz w:val="24"/>
-                <w:szCs w:val="24"/>
-              </w:rPr>
-            </w:pPr>
-          </w:p>
-        </w:tc>
-        <w:tc>
-          <w:tcPr>
-            <w:tcW w:w="967" w:type="dxa"/>
             <w:shd w:val="clear" w:color="auto" w:fill="70AD47" w:themeFill="accent6"/>
+          </w:tcPr>
+          <w:p>
+            <w:pPr>
+              <w:tabs>
+                <w:tab w:val="left" w:pos="2955"/>
+              </w:tabs>
+              <w:rPr>
+                <w:sz w:val="24"/>
+                <w:szCs w:val="24"/>
+              </w:rPr>
+            </w:pPr>
+          </w:p>
+        </w:tc>
+        <w:tc>
+          <w:tcPr>
+            <w:tcW w:w="967" w:type="dxa"/>
           </w:tcPr>
           <w:p>
             <w:pPr>
@@ -5336,7 +5450,323 @@
               <w:rPr>
                 <w:szCs w:val="24"/>
               </w:rPr>
-              <w:t>Anzeige für keine passenden Angebote</w:t>
+              <w:t>ACL</w:t>
+            </w:r>
+          </w:p>
+        </w:tc>
+        <w:tc>
+          <w:tcPr>
+            <w:tcW w:w="965" w:type="dxa"/>
+          </w:tcPr>
+          <w:p>
+            <w:pPr>
+              <w:tabs>
+                <w:tab w:val="left" w:pos="2955"/>
+              </w:tabs>
+              <w:rPr>
+                <w:sz w:val="24"/>
+                <w:szCs w:val="24"/>
+              </w:rPr>
+            </w:pPr>
+          </w:p>
+        </w:tc>
+        <w:tc>
+          <w:tcPr>
+            <w:tcW w:w="966" w:type="dxa"/>
+          </w:tcPr>
+          <w:p>
+            <w:pPr>
+              <w:tabs>
+                <w:tab w:val="left" w:pos="2955"/>
+              </w:tabs>
+              <w:rPr>
+                <w:sz w:val="24"/>
+                <w:szCs w:val="24"/>
+              </w:rPr>
+            </w:pPr>
+          </w:p>
+        </w:tc>
+        <w:tc>
+          <w:tcPr>
+            <w:tcW w:w="967" w:type="dxa"/>
+          </w:tcPr>
+          <w:p>
+            <w:pPr>
+              <w:tabs>
+                <w:tab w:val="left" w:pos="2955"/>
+              </w:tabs>
+              <w:rPr>
+                <w:sz w:val="24"/>
+                <w:szCs w:val="24"/>
+              </w:rPr>
+            </w:pPr>
+          </w:p>
+        </w:tc>
+        <w:tc>
+          <w:tcPr>
+            <w:tcW w:w="967" w:type="dxa"/>
+          </w:tcPr>
+          <w:p>
+            <w:pPr>
+              <w:tabs>
+                <w:tab w:val="left" w:pos="2955"/>
+              </w:tabs>
+              <w:rPr>
+                <w:sz w:val="24"/>
+                <w:szCs w:val="24"/>
+              </w:rPr>
+            </w:pPr>
+          </w:p>
+        </w:tc>
+        <w:tc>
+          <w:tcPr>
+            <w:tcW w:w="967" w:type="dxa"/>
+            <w:shd w:val="clear" w:color="auto" w:fill="FFFFFF" w:themeFill="background1"/>
+          </w:tcPr>
+          <w:p>
+            <w:pPr>
+              <w:tabs>
+                <w:tab w:val="left" w:pos="2955"/>
+              </w:tabs>
+              <w:rPr>
+                <w:sz w:val="24"/>
+                <w:szCs w:val="24"/>
+              </w:rPr>
+            </w:pPr>
+          </w:p>
+        </w:tc>
+        <w:tc>
+          <w:tcPr>
+            <w:tcW w:w="967" w:type="dxa"/>
+            <w:shd w:val="clear" w:color="auto" w:fill="70AD47" w:themeFill="accent6"/>
+          </w:tcPr>
+          <w:p>
+            <w:pPr>
+              <w:tabs>
+                <w:tab w:val="left" w:pos="2955"/>
+              </w:tabs>
+              <w:rPr>
+                <w:sz w:val="24"/>
+                <w:szCs w:val="24"/>
+              </w:rPr>
+            </w:pPr>
+          </w:p>
+        </w:tc>
+        <w:tc>
+          <w:tcPr>
+            <w:tcW w:w="967" w:type="dxa"/>
+          </w:tcPr>
+          <w:p>
+            <w:pPr>
+              <w:tabs>
+                <w:tab w:val="left" w:pos="2955"/>
+              </w:tabs>
+              <w:rPr>
+                <w:sz w:val="24"/>
+                <w:szCs w:val="24"/>
+              </w:rPr>
+            </w:pPr>
+          </w:p>
+        </w:tc>
+      </w:tr>
+      <w:tr>
+        <w:tc>
+          <w:tcPr>
+            <w:tcW w:w="2296" w:type="dxa"/>
+          </w:tcPr>
+          <w:p>
+            <w:pPr>
+              <w:tabs>
+                <w:tab w:val="left" w:pos="2955"/>
+              </w:tabs>
+              <w:rPr>
+                <w:szCs w:val="24"/>
+              </w:rPr>
+            </w:pPr>
+            <w:r>
+              <w:rPr>
+                <w:szCs w:val="24"/>
+              </w:rPr>
+              <w:t>Anzeige für</w:t>
+            </w:r>
+            <w:r>
+              <w:rPr>
+                <w:szCs w:val="24"/>
+              </w:rPr>
+              <w:t>:</w:t>
+            </w:r>
+            <w:r>
+              <w:rPr>
+                <w:szCs w:val="24"/>
+              </w:rPr>
+              <w:t xml:space="preserve"> </w:t>
+            </w:r>
+            <w:r>
+              <w:rPr>
+                <w:szCs w:val="24"/>
+              </w:rPr>
+              <w:t>keine vorhandenen</w:t>
+            </w:r>
+            <w:r>
+              <w:rPr>
+                <w:szCs w:val="24"/>
+              </w:rPr>
+              <w:t xml:space="preserve"> Matches</w:t>
+            </w:r>
+          </w:p>
+        </w:tc>
+        <w:tc>
+          <w:tcPr>
+            <w:tcW w:w="965" w:type="dxa"/>
+          </w:tcPr>
+          <w:p>
+            <w:pPr>
+              <w:tabs>
+                <w:tab w:val="left" w:pos="2955"/>
+              </w:tabs>
+              <w:rPr>
+                <w:sz w:val="24"/>
+                <w:szCs w:val="24"/>
+              </w:rPr>
+            </w:pPr>
+          </w:p>
+        </w:tc>
+        <w:tc>
+          <w:tcPr>
+            <w:tcW w:w="966" w:type="dxa"/>
+          </w:tcPr>
+          <w:p>
+            <w:pPr>
+              <w:tabs>
+                <w:tab w:val="left" w:pos="2955"/>
+              </w:tabs>
+              <w:rPr>
+                <w:sz w:val="24"/>
+                <w:szCs w:val="24"/>
+              </w:rPr>
+            </w:pPr>
+          </w:p>
+        </w:tc>
+        <w:tc>
+          <w:tcPr>
+            <w:tcW w:w="967" w:type="dxa"/>
+          </w:tcPr>
+          <w:p>
+            <w:pPr>
+              <w:tabs>
+                <w:tab w:val="left" w:pos="2955"/>
+              </w:tabs>
+              <w:rPr>
+                <w:sz w:val="24"/>
+                <w:szCs w:val="24"/>
+              </w:rPr>
+            </w:pPr>
+          </w:p>
+        </w:tc>
+        <w:tc>
+          <w:tcPr>
+            <w:tcW w:w="967" w:type="dxa"/>
+          </w:tcPr>
+          <w:p>
+            <w:pPr>
+              <w:tabs>
+                <w:tab w:val="left" w:pos="2955"/>
+              </w:tabs>
+              <w:rPr>
+                <w:sz w:val="24"/>
+                <w:szCs w:val="24"/>
+              </w:rPr>
+            </w:pPr>
+          </w:p>
+        </w:tc>
+        <w:tc>
+          <w:tcPr>
+            <w:tcW w:w="967" w:type="dxa"/>
+          </w:tcPr>
+          <w:p>
+            <w:pPr>
+              <w:tabs>
+                <w:tab w:val="left" w:pos="2955"/>
+              </w:tabs>
+              <w:rPr>
+                <w:sz w:val="24"/>
+                <w:szCs w:val="24"/>
+              </w:rPr>
+            </w:pPr>
+          </w:p>
+        </w:tc>
+        <w:tc>
+          <w:tcPr>
+            <w:tcW w:w="967" w:type="dxa"/>
+            <w:shd w:val="clear" w:color="auto" w:fill="70AD47" w:themeFill="accent6"/>
+          </w:tcPr>
+          <w:p>
+            <w:pPr>
+              <w:tabs>
+                <w:tab w:val="left" w:pos="2955"/>
+              </w:tabs>
+              <w:rPr>
+                <w:sz w:val="24"/>
+                <w:szCs w:val="24"/>
+              </w:rPr>
+            </w:pPr>
+          </w:p>
+        </w:tc>
+        <w:tc>
+          <w:tcPr>
+            <w:tcW w:w="967" w:type="dxa"/>
+          </w:tcPr>
+          <w:p>
+            <w:pPr>
+              <w:tabs>
+                <w:tab w:val="left" w:pos="2955"/>
+              </w:tabs>
+              <w:rPr>
+                <w:sz w:val="24"/>
+                <w:szCs w:val="24"/>
+              </w:rPr>
+            </w:pPr>
+          </w:p>
+        </w:tc>
+      </w:tr>
+      <w:tr>
+        <w:tc>
+          <w:tcPr>
+            <w:tcW w:w="2296" w:type="dxa"/>
+          </w:tcPr>
+          <w:p>
+            <w:pPr>
+              <w:tabs>
+                <w:tab w:val="left" w:pos="2955"/>
+              </w:tabs>
+              <w:rPr>
+                <w:szCs w:val="24"/>
+              </w:rPr>
+            </w:pPr>
+            <w:r>
+              <w:rPr>
+                <w:szCs w:val="24"/>
+              </w:rPr>
+              <w:lastRenderedPageBreak/>
+              <w:t>Anzeige für</w:t>
+            </w:r>
+            <w:r>
+              <w:rPr>
+                <w:szCs w:val="24"/>
+              </w:rPr>
+              <w:t>:</w:t>
+            </w:r>
+            <w:r>
+              <w:rPr>
+                <w:szCs w:val="24"/>
+              </w:rPr>
+              <w:t xml:space="preserve"> keine passenden Angebote</w:t>
+            </w:r>
+            <w:r>
+              <w:rPr>
+                <w:szCs w:val="24"/>
+              </w:rPr>
+              <w:t xml:space="preserve"> vorhanden</w:t>
             </w:r>
           </w:p>
         </w:tc>
@@ -5578,6 +6008,7 @@
         <w:tc>
           <w:tcPr>
             <w:tcW w:w="967" w:type="dxa"/>
+            <w:shd w:val="clear" w:color="auto" w:fill="70AD47" w:themeFill="accent6"/>
           </w:tcPr>
           <w:p>
             <w:pPr>
@@ -5714,6 +6145,7 @@
         <w:tc>
           <w:tcPr>
             <w:tcW w:w="967" w:type="dxa"/>
+            <w:shd w:val="clear" w:color="auto" w:fill="70AD47" w:themeFill="accent6"/>
           </w:tcPr>
           <w:p>
             <w:pPr>
@@ -5849,6 +6281,7 @@
         <w:tc>
           <w:tcPr>
             <w:tcW w:w="967" w:type="dxa"/>
+            <w:shd w:val="clear" w:color="auto" w:fill="70AD47" w:themeFill="accent6"/>
           </w:tcPr>
           <w:p>
             <w:pPr>
@@ -6017,7 +6450,6 @@
               <w:rPr>
                 <w:szCs w:val="24"/>
               </w:rPr>
-              <w:lastRenderedPageBreak/>
               <w:t>Erstellung des 2. Vortrages</w:t>
             </w:r>
           </w:p>
@@ -6737,75 +7169,8 @@
           <w:sz w:val="24"/>
           <w:szCs w:val="24"/>
           <w:u w:val="single"/>
-          <w:lang w:val="en-US"/>
-        </w:rPr>
-      </w:pPr>
-    </w:p>
-    <w:p>
-      <w:pPr>
-        <w:tabs>
-          <w:tab w:val="left" w:pos="2955"/>
-        </w:tabs>
-        <w:rPr>
-          <w:sz w:val="24"/>
-          <w:szCs w:val="24"/>
-          <w:u w:val="single"/>
-          <w:lang w:val="en-US"/>
-        </w:rPr>
-      </w:pPr>
-    </w:p>
-    <w:p>
-      <w:pPr>
-        <w:tabs>
-          <w:tab w:val="left" w:pos="2955"/>
-        </w:tabs>
-        <w:rPr>
-          <w:sz w:val="24"/>
-          <w:szCs w:val="24"/>
-          <w:u w:val="single"/>
-          <w:lang w:val="en-US"/>
-        </w:rPr>
-      </w:pPr>
-    </w:p>
-    <w:p>
-      <w:pPr>
-        <w:tabs>
-          <w:tab w:val="left" w:pos="2955"/>
-        </w:tabs>
-        <w:rPr>
-          <w:sz w:val="24"/>
-          <w:szCs w:val="24"/>
-          <w:u w:val="single"/>
-          <w:lang w:val="en-US"/>
-        </w:rPr>
-      </w:pPr>
-    </w:p>
-    <w:p>
-      <w:pPr>
-        <w:tabs>
-          <w:tab w:val="left" w:pos="2955"/>
-        </w:tabs>
-        <w:rPr>
-          <w:sz w:val="24"/>
-          <w:szCs w:val="24"/>
-          <w:u w:val="single"/>
-          <w:lang w:val="en-US"/>
-        </w:rPr>
-      </w:pPr>
-    </w:p>
-    <w:p>
-      <w:pPr>
-        <w:tabs>
-          <w:tab w:val="left" w:pos="2955"/>
-        </w:tabs>
-        <w:rPr>
-          <w:sz w:val="24"/>
-          <w:szCs w:val="24"/>
-          <w:u w:val="single"/>
-        </w:rPr>
-      </w:pPr>
-      <w:bookmarkStart w:id="0" w:name="_GoBack"/>
-      <w:bookmarkEnd w:id="0"/>
+        </w:rPr>
+      </w:pPr>
       <w:r>
         <w:rPr>
           <w:sz w:val="24"/>
@@ -7366,7 +7731,7 @@
                     </pic:cNvPicPr>
                   </pic:nvPicPr>
                   <pic:blipFill rotWithShape="1">
-                    <a:blip r:embed="rId8" cstate="print">
+                    <a:blip r:embed="rId9" cstate="print">
                       <a:extLst>
                         <a:ext uri="{28A0092B-C50C-407E-A947-70E740481C1C}">
                           <a14:useLocalDpi xmlns:a14="http://schemas.microsoft.com/office/drawing/2010/main" val="0"/>
@@ -7628,7 +7993,7 @@
                     <pic:cNvPicPr/>
                   </pic:nvPicPr>
                   <pic:blipFill>
-                    <a:blip r:embed="rId9">
+                    <a:blip r:embed="rId10">
                       <a:extLst>
                         <a:ext uri="{28A0092B-C50C-407E-A947-70E740481C1C}">
                           <a14:useLocalDpi xmlns:a14="http://schemas.microsoft.com/office/drawing/2010/main" val="0"/>
